--- a/Nginx相关.docx
+++ b/Nginx相关.docx
@@ -35,116 +35,31 @@
           <w:rFonts w:hint="eastAsia"/>
           <w:lang w:val="en-US" w:eastAsia="zh-CN"/>
         </w:rPr>
-        <w:t>Nginx事件驱动</w:t>
-      </w:r>
-    </w:p>
-    <w:p>
-      <w:pPr>
-        <w:numPr>
-          <w:ilvl w:val="0"/>
-          <w:numId w:val="0"/>
-        </w:numPr>
-        <w:rPr>
-          <w:rFonts w:hint="eastAsia"/>
-          <w:lang w:val="en-US" w:eastAsia="zh-CN"/>
-        </w:rPr>
-      </w:pPr>
-    </w:p>
-    <w:p>
-      <w:pPr>
-        <w:pStyle w:val="3"/>
-        <w:numPr>
-          <w:ilvl w:val="0"/>
-          <w:numId w:val="1"/>
-        </w:numPr>
-        <w:ind w:left="0" w:leftChars="0" w:firstLine="0" w:firstLineChars="0"/>
-        <w:rPr>
-          <w:rFonts w:hint="eastAsia"/>
-          <w:lang w:val="en-US" w:eastAsia="zh-CN"/>
-        </w:rPr>
-      </w:pPr>
-      <w:r>
-        <w:rPr>
-          <w:rFonts w:hint="eastAsia"/>
-          <w:lang w:val="en-US" w:eastAsia="zh-CN"/>
-        </w:rPr>
-        <w:t>Nginx定时事件</w:t>
-      </w:r>
-    </w:p>
-    <w:p>
-      <w:pPr>
-        <w:numPr>
-          <w:numId w:val="0"/>
-        </w:numPr>
-        <w:ind w:firstLine="420" w:firstLineChars="0"/>
-        <w:rPr>
-          <w:rFonts w:hint="eastAsia"/>
-          <w:lang w:val="en-US" w:eastAsia="zh-CN"/>
-        </w:rPr>
-      </w:pPr>
-      <w:r>
-        <w:rPr>
-          <w:rFonts w:hint="eastAsia"/>
-          <w:lang w:val="en-US" w:eastAsia="zh-CN"/>
-        </w:rPr>
-        <w:t>ngx每个子进程都会独立管理时间。时间更新是在ngx_epoll_process_events中。当flag中设置了NGX_UPDATE_TIME或ngx_timer_alarm == 1时，调用ngx_time_update更新时间。</w:t>
-      </w:r>
-    </w:p>
-    <w:p>
-      <w:pPr>
-        <w:numPr>
-          <w:numId w:val="0"/>
-        </w:numPr>
-        <w:ind w:firstLine="420" w:firstLineChars="0"/>
-        <w:rPr>
-          <w:rFonts w:hint="eastAsia"/>
-          <w:lang w:val="en-US" w:eastAsia="zh-CN"/>
-        </w:rPr>
-      </w:pPr>
-      <w:r>
-        <w:rPr>
-          <w:rFonts w:hint="eastAsia"/>
-          <w:lang w:val="en-US" w:eastAsia="zh-CN"/>
-        </w:rPr>
-        <w:t>ngx配置项time_resolution是设置时间最长更新间隔。通过系统调用setitimer，每隔time_resolustion毫秒调用一次ngx_timer_singal_handler，将ngx_timer_alarm设置为1。</w:t>
-      </w:r>
-    </w:p>
-    <w:p>
-      <w:pPr>
-        <w:numPr>
-          <w:numId w:val="0"/>
-        </w:numPr>
-        <w:rPr>
-          <w:rFonts w:hint="eastAsia"/>
-          <w:lang w:val="en-US" w:eastAsia="zh-CN"/>
-        </w:rPr>
-      </w:pPr>
-      <w:r>
-        <w:rPr>
-          <w:rFonts w:hint="eastAsia"/>
-          <w:lang w:val="en-US" w:eastAsia="zh-CN"/>
-        </w:rPr>
-        <w:t>设置了time_resolution之后，epoll_wait的timer参数将被设置为-1。这样如果没有时间发生，epoll_wait会立即返回，不会一直等待。这样可以避免ngx_epoll_process_events长时间得不到执行。但是如果某个handler模块回调执行时间过长，时间精度还是会受到影响。</w:t>
-      </w:r>
-    </w:p>
-    <w:p>
-      <w:pPr>
-        <w:numPr>
-          <w:numId w:val="0"/>
-        </w:numPr>
-        <w:ind w:firstLine="420" w:firstLineChars="0"/>
-        <w:rPr>
-          <w:rFonts w:hint="eastAsia"/>
-          <w:lang w:val="en-US" w:eastAsia="zh-CN"/>
-        </w:rPr>
-      </w:pPr>
-      <w:r>
-        <w:rPr>
-          <w:rFonts w:hint="eastAsia"/>
-          <w:lang w:val="en-US" w:eastAsia="zh-CN"/>
-        </w:rPr>
-        <w:t>保存定时事件的数据结构是红黑树。超时时间最短的时间在树的最左边。每次只需要将最左节点与当前时间比较，就可以知道是否有超时事件。调用ngx_expire_timer会执行所有已超时的事件。</w:t>
-      </w:r>
+        <w:t>ngx_cycle_t结构体</w:t>
+      </w:r>
+    </w:p>
+    <w:p>
+      <w:pPr>
+        <w:rPr>
+          <w:rFonts w:hint="eastAsia"/>
+          <w:lang w:val="en-US" w:eastAsia="zh-CN"/>
+        </w:rPr>
+      </w:pPr>
+      <w:r>
+        <w:rPr>
+          <w:rFonts w:hint="eastAsia"/>
+          <w:lang w:val="en-US" w:eastAsia="zh-CN"/>
+        </w:rPr>
+        <w:t>void ****conf_ctx为什么是四个指针？</w:t>
+      </w:r>
+    </w:p>
+    <w:p>
+      <w:pPr>
+        <w:rPr>
+          <w:rFonts w:hint="default"/>
+          <w:lang w:val="en-US" w:eastAsia="zh-CN"/>
+        </w:rPr>
+      </w:pPr>
       <w:bookmarkStart w:id="0" w:name="_GoBack"/>
       <w:bookmarkEnd w:id="0"/>
     </w:p>
@@ -152,6 +67,139 @@
       <w:pPr>
         <w:pStyle w:val="3"/>
         <w:numPr>
+          <w:ilvl w:val="0"/>
+          <w:numId w:val="1"/>
+        </w:numPr>
+        <w:rPr>
+          <w:rFonts w:hint="eastAsia"/>
+          <w:lang w:val="en-US" w:eastAsia="zh-CN"/>
+        </w:rPr>
+      </w:pPr>
+      <w:r>
+        <w:rPr>
+          <w:rFonts w:hint="eastAsia"/>
+          <w:lang w:val="en-US" w:eastAsia="zh-CN"/>
+        </w:rPr>
+        <w:t>Nginx事件驱动</w:t>
+      </w:r>
+    </w:p>
+    <w:p>
+      <w:pPr>
+        <w:numPr>
+          <w:ilvl w:val="0"/>
+          <w:numId w:val="0"/>
+        </w:numPr>
+        <w:rPr>
+          <w:rFonts w:hint="eastAsia"/>
+          <w:lang w:val="en-US" w:eastAsia="zh-CN"/>
+        </w:rPr>
+      </w:pPr>
+    </w:p>
+    <w:p>
+      <w:pPr>
+        <w:pStyle w:val="3"/>
+        <w:numPr>
+          <w:ilvl w:val="0"/>
+          <w:numId w:val="1"/>
+        </w:numPr>
+        <w:ind w:left="0" w:leftChars="0" w:firstLine="0" w:firstLineChars="0"/>
+        <w:rPr>
+          <w:rFonts w:hint="eastAsia"/>
+          <w:lang w:val="en-US" w:eastAsia="zh-CN"/>
+        </w:rPr>
+      </w:pPr>
+      <w:r>
+        <w:rPr>
+          <w:rFonts w:hint="eastAsia"/>
+          <w:lang w:val="en-US" w:eastAsia="zh-CN"/>
+        </w:rPr>
+        <w:t>Nginx定时事件</w:t>
+      </w:r>
+    </w:p>
+    <w:p>
+      <w:pPr>
+        <w:numPr>
+          <w:ilvl w:val="0"/>
+          <w:numId w:val="0"/>
+        </w:numPr>
+        <w:ind w:firstLine="420" w:firstLineChars="0"/>
+        <w:rPr>
+          <w:rFonts w:hint="eastAsia"/>
+          <w:lang w:val="en-US" w:eastAsia="zh-CN"/>
+        </w:rPr>
+      </w:pPr>
+      <w:r>
+        <w:rPr>
+          <w:rFonts w:hint="eastAsia"/>
+          <w:lang w:val="en-US" w:eastAsia="zh-CN"/>
+        </w:rPr>
+        <w:t>ngx每个子进程都会独立管理时间。时间更新是在ngx_epoll_process_events中。当flag中设置了NGX_UPDATE_TIME或ngx_timer_alarm == 1时，调用ngx_time_update更新时间。</w:t>
+      </w:r>
+    </w:p>
+    <w:p>
+      <w:pPr>
+        <w:numPr>
+          <w:ilvl w:val="0"/>
+          <w:numId w:val="0"/>
+        </w:numPr>
+        <w:ind w:firstLine="420" w:firstLineChars="0"/>
+        <w:rPr>
+          <w:rFonts w:hint="eastAsia"/>
+          <w:lang w:val="en-US" w:eastAsia="zh-CN"/>
+        </w:rPr>
+      </w:pPr>
+      <w:r>
+        <w:rPr>
+          <w:rFonts w:hint="eastAsia"/>
+          <w:lang w:val="en-US" w:eastAsia="zh-CN"/>
+        </w:rPr>
+        <w:t>ngx配置项time_resolution是设置时间最长更新间隔。通过系统调用setitimer，每隔time_resolustion毫秒调用一次ngx_timer_singal_handler，将ngx_timer_alarm设置为1。</w:t>
+      </w:r>
+    </w:p>
+    <w:p>
+      <w:pPr>
+        <w:numPr>
+          <w:ilvl w:val="0"/>
+          <w:numId w:val="0"/>
+        </w:numPr>
+        <w:rPr>
+          <w:rFonts w:hint="eastAsia"/>
+          <w:lang w:val="en-US" w:eastAsia="zh-CN"/>
+        </w:rPr>
+      </w:pPr>
+      <w:r>
+        <w:rPr>
+          <w:rFonts w:hint="eastAsia"/>
+          <w:lang w:val="en-US" w:eastAsia="zh-CN"/>
+        </w:rPr>
+        <w:t>设置了time_resolution之后，epoll_wait的timer参数将被设置为-1。这样如果没有时间发生，epoll_wait会立即返回，不会一直等待。这样可以避免ngx_epoll_process_events长时间得不到执行。但是如果某个handler模块回调执行时间过长，时间精度还是会受到影响。</w:t>
+      </w:r>
+    </w:p>
+    <w:p>
+      <w:pPr>
+        <w:numPr>
+          <w:ilvl w:val="0"/>
+          <w:numId w:val="0"/>
+        </w:numPr>
+        <w:ind w:firstLine="420" w:firstLineChars="0"/>
+        <w:rPr>
+          <w:rFonts w:hint="eastAsia"/>
+          <w:lang w:val="en-US" w:eastAsia="zh-CN"/>
+        </w:rPr>
+      </w:pPr>
+      <w:r>
+        <w:rPr>
+          <w:rFonts w:hint="eastAsia"/>
+          <w:lang w:val="en-US" w:eastAsia="zh-CN"/>
+        </w:rPr>
+        <w:t>保存定时事件的数据结构是红黑树。超时时间最短的时间在树的最左边。每次只需要将最左节点与当前时间比较，就可以知道是否有超时事件。调用ngx_expire_timer会执行所有已超时的事件。</w:t>
+      </w:r>
+    </w:p>
+    <w:p>
+      <w:pPr>
+        <w:pStyle w:val="3"/>
+        <w:numPr>
+          <w:ilvl w:val="0"/>
           <w:numId w:val="0"/>
         </w:numPr>
         <w:rPr>
@@ -374,7 +422,7 @@
     <w:lsdException w:qFormat="1" w:unhideWhenUsed="0" w:uiPriority="0" w:semiHidden="0" w:name="Title"/>
     <w:lsdException w:unhideWhenUsed="0" w:uiPriority="0" w:semiHidden="0" w:name="Closing"/>
     <w:lsdException w:unhideWhenUsed="0" w:uiPriority="0" w:semiHidden="0" w:name="Signature"/>
-    <w:lsdException w:unhideWhenUsed="0" w:uiPriority="0" w:name="Default Paragraph Font"/>
+    <w:lsdException w:qFormat="1" w:unhideWhenUsed="0" w:uiPriority="0" w:name="Default Paragraph Font"/>
     <w:lsdException w:unhideWhenUsed="0" w:uiPriority="0" w:semiHidden="0" w:name="Body Text"/>
     <w:lsdException w:unhideWhenUsed="0" w:uiPriority="0" w:semiHidden="0" w:name="Body Text Indent"/>
     <w:lsdException w:unhideWhenUsed="0" w:uiPriority="0" w:semiHidden="0" w:name="List Continue"/>
@@ -611,12 +659,13 @@
       <w:sz w:val="32"/>
     </w:rPr>
   </w:style>
-  <w:style w:type="character" w:default="1" w:styleId="4">
+  <w:style w:type="character" w:default="1" w:styleId="5">
     <w:name w:val="Default Paragraph Font"/>
     <w:semiHidden/>
+    <w:qFormat/>
     <w:uiPriority w:val="0"/>
   </w:style>
-  <w:style w:type="table" w:default="1" w:styleId="5">
+  <w:style w:type="table" w:default="1" w:styleId="4">
     <w:name w:val="Normal Table"/>
     <w:semiHidden/>
     <w:qFormat/>

--- a/Nginx相关.docx
+++ b/Nginx相关.docx
@@ -56,10 +56,353 @@
     <w:p>
       <w:pPr>
         <w:rPr>
+          <w:rFonts w:hint="eastAsia"/>
+          <w:lang w:val="en-US" w:eastAsia="zh-CN"/>
+        </w:rPr>
+      </w:pPr>
+      <w:r>
+        <w:rPr>
+          <w:rFonts w:hint="eastAsia"/>
+          <w:lang w:val="en-US" w:eastAsia="zh-CN"/>
+        </w:rPr>
+        <w:t>总的来说conf_ctx是一个指向指针数组的指针，这就是两个**。而这个数组的每个成员又是指向指针数组的指针。所以一共四个**。</w:t>
+      </w:r>
+    </w:p>
+    <w:p>
+      <w:pPr>
+        <w:rPr>
+          <w:rFonts w:hint="eastAsia"/>
+          <w:lang w:val="en-US" w:eastAsia="zh-CN"/>
+        </w:rPr>
+      </w:pPr>
+      <w:r>
+        <w:rPr>
+          <w:rFonts w:hint="eastAsia"/>
+          <w:lang w:val="en-US" w:eastAsia="zh-CN"/>
+        </w:rPr>
+        <w:t>具体看下这个字段的赋值：</w:t>
+      </w:r>
+    </w:p>
+    <w:p>
+      <w:pPr>
+        <w:rPr>
+          <w:rFonts w:hint="eastAsia"/>
+          <w:lang w:val="en-US" w:eastAsia="zh-CN"/>
+        </w:rPr>
+      </w:pPr>
+      <w:r>
+        <w:rPr>
+          <w:rFonts w:hint="eastAsia"/>
+          <w:lang w:val="en-US" w:eastAsia="zh-CN"/>
+        </w:rPr>
+        <w:t>conf_ctx是在ngx_init_cycle中赋值。在后续的create_conf过程中，定义了create_conf的NGX_CORE_MODULE模块，比如ngx_thread_pool会将执行create_conf的结果保存在conf_ctx的数组中。</w:t>
+      </w:r>
+    </w:p>
+    <w:p>
+      <w:pPr>
+        <w:rPr>
+          <w:rFonts w:hint="eastAsia"/>
+          <w:lang w:val="en-US" w:eastAsia="zh-CN"/>
+        </w:rPr>
+      </w:pPr>
+      <w:r>
+        <w:rPr>
+          <w:rFonts w:hint="eastAsia"/>
+          <w:lang w:val="en-US" w:eastAsia="zh-CN"/>
+        </w:rPr>
+        <w:t>对于没有定义create_conf的模块，比如ngx_http_module，则是在模块的配置解析函数里完成对conf_ctx数组成员的赋值。比如当解析到配置http，就会触发ngx_http_block函数，创建了一个用于保存http模块配置解析内容的数据结构，赋值给conf_ctx作为其数组成员。</w:t>
+      </w:r>
+    </w:p>
+    <w:p>
+      <w:pPr>
+        <w:rPr>
+          <w:rFonts w:hint="eastAsia"/>
+          <w:lang w:val="en-US" w:eastAsia="zh-CN"/>
+        </w:rPr>
+      </w:pPr>
+      <w:r>
+        <w:rPr>
+          <w:rFonts w:hint="eastAsia"/>
+          <w:lang w:val="en-US" w:eastAsia="zh-CN"/>
+        </w:rPr>
+        <w:t>不管是create_conf还是NGX_CORE_MODULE的配置解析函数，都是创建了一块内存空间，用来保存该模块配置解析的内容。</w:t>
+      </w:r>
+    </w:p>
+    <w:p>
+      <w:pPr>
+        <w:rPr>
+          <w:rFonts w:hint="eastAsia"/>
+          <w:lang w:val="en-US" w:eastAsia="zh-CN"/>
+        </w:rPr>
+      </w:pPr>
+      <w:r>
+        <w:rPr>
+          <w:rFonts w:hint="eastAsia"/>
+          <w:lang w:val="en-US" w:eastAsia="zh-CN"/>
+        </w:rPr>
+        <w:t>需要说明的是，并不是所有的模块在conf_ctx里面存储的都是相同的数据结构，比如http模块和event模块存储的数据结构就不一样。</w:t>
+      </w:r>
+    </w:p>
+    <w:p>
+      <w:pPr>
+        <w:pStyle w:val="3"/>
+        <w:rPr>
+          <w:rFonts w:hint="eastAsia"/>
+          <w:lang w:val="en-US" w:eastAsia="zh-CN"/>
+        </w:rPr>
+      </w:pPr>
+      <w:r>
+        <w:rPr>
+          <w:rFonts w:hint="eastAsia"/>
+          <w:lang w:val="en-US" w:eastAsia="zh-CN"/>
+        </w:rPr>
+        <w:t>二、Nginx启动流程</w:t>
+      </w:r>
+    </w:p>
+    <w:p>
+      <w:pPr>
+        <w:rPr>
+          <w:rFonts w:hint="eastAsia"/>
+          <w:lang w:val="en-US" w:eastAsia="zh-CN"/>
+        </w:rPr>
+      </w:pPr>
+      <w:r>
+        <w:rPr>
+          <w:rFonts w:hint="eastAsia"/>
+          <w:lang w:val="en-US" w:eastAsia="zh-CN"/>
+        </w:rPr>
+        <w:t>1、Nginx配置可以通过配置文件的方式，也可以通过命令行的方式。因此首先要确定配置文件的路径。</w:t>
+      </w:r>
+    </w:p>
+    <w:p>
+      <w:pPr>
+        <w:rPr>
+          <w:rFonts w:hint="eastAsia"/>
+          <w:lang w:val="en-US" w:eastAsia="zh-CN"/>
+        </w:rPr>
+      </w:pPr>
+      <w:r>
+        <w:rPr>
+          <w:rFonts w:hint="eastAsia"/>
+          <w:lang w:val="en-US" w:eastAsia="zh-CN"/>
+        </w:rPr>
+        <w:t>2、启动过程中的核心函数之一ngx_init_cycle。该函数的作用是解析各个模块的配置，默认配置初始化等工作。</w:t>
+      </w:r>
+    </w:p>
+    <w:p>
+      <w:pPr>
+        <w:rPr>
+          <w:rFonts w:hint="eastAsia"/>
+          <w:lang w:val="en-US" w:eastAsia="zh-CN"/>
+        </w:rPr>
+      </w:pPr>
+      <w:r>
+        <w:rPr>
+          <w:rFonts w:hint="eastAsia"/>
+          <w:lang w:val="en-US" w:eastAsia="zh-CN"/>
+        </w:rPr>
+        <w:t>3、ngx框架只会调用所有NGX_CORE_MODULE模块的create_conf方法。核心模块的子模块，比如http模块下的各个子模块，都是由ngx_http_module来调用create_conf。这样的设计可以降低框架的复杂度。</w:t>
+      </w:r>
+    </w:p>
+    <w:p>
+      <w:pPr>
+        <w:rPr>
+          <w:rFonts w:hint="eastAsia"/>
+          <w:lang w:val="en-US" w:eastAsia="zh-CN"/>
+        </w:rPr>
+      </w:pPr>
+      <w:r>
+        <w:rPr>
+          <w:rFonts w:hint="eastAsia"/>
+          <w:lang w:val="en-US" w:eastAsia="zh-CN"/>
+        </w:rPr>
+        <w:t>4、并不是所有的NGX_CORE_MODULE模块都有create_conf方法，create_conf的作用在于创建后续配置解析需要用到的动态内存，比如动态数组。因此只有需要用到动态内存的模块才会有create_conf方法。</w:t>
+      </w:r>
+    </w:p>
+    <w:p>
+      <w:pPr>
+        <w:rPr>
+          <w:rFonts w:hint="eastAsia"/>
+          <w:lang w:val="en-US" w:eastAsia="zh-CN"/>
+        </w:rPr>
+      </w:pPr>
+      <w:r>
+        <w:rPr>
+          <w:rFonts w:hint="eastAsia"/>
+          <w:lang w:val="en-US" w:eastAsia="zh-CN"/>
+        </w:rPr>
+        <w:t>5、接下来ngx_conf_parse则是解析具体的配置项。完成配置解析之后，需要打开解析配置得到的目录、文件。同时初始化ngx_cycle_t结构体中的shared_memory链表用于进程间通信的共享内存。</w:t>
+      </w:r>
+    </w:p>
+    <w:p>
+      <w:pPr>
+        <w:rPr>
+          <w:rFonts w:hint="eastAsia"/>
+          <w:lang w:val="en-US" w:eastAsia="zh-CN"/>
+        </w:rPr>
+      </w:pPr>
+      <w:r>
+        <w:rPr>
+          <w:rFonts w:hint="eastAsia"/>
+          <w:lang w:val="en-US" w:eastAsia="zh-CN"/>
+        </w:rPr>
+        <w:t>6、然后是对监听端口的处理。配置解析已经解析出各个模块需要监听的端口，并加入到listening数组中，这一步就是要对数组中的每个成员创建socket并监听对应端口。</w:t>
+      </w:r>
+    </w:p>
+    <w:p>
+      <w:pPr>
+        <w:rPr>
+          <w:rFonts w:hint="eastAsia"/>
+          <w:lang w:val="en-US" w:eastAsia="zh-CN"/>
+        </w:rPr>
+      </w:pPr>
+      <w:r>
+        <w:rPr>
+          <w:rFonts w:hint="eastAsia"/>
+          <w:lang w:val="en-US" w:eastAsia="zh-CN"/>
+        </w:rPr>
+        <w:t>7、最后则是启动子进程（work进程）。如果是配置了单进程模式，则不会启动子进程。调用各个模块init_process的方法，之后开始正常的事件循环。</w:t>
+      </w:r>
+    </w:p>
+    <w:p>
+      <w:pPr>
+        <w:pStyle w:val="3"/>
+        <w:numPr>
+          <w:ilvl w:val="0"/>
+          <w:numId w:val="0"/>
+        </w:numPr>
+        <w:rPr>
+          <w:rFonts w:hint="eastAsia"/>
+          <w:lang w:val="en-US" w:eastAsia="zh-CN"/>
+        </w:rPr>
+      </w:pPr>
+      <w:r>
+        <w:rPr>
+          <w:rFonts w:hint="eastAsia"/>
+          <w:lang w:val="en-US" w:eastAsia="zh-CN"/>
+        </w:rPr>
+        <w:t>三、Nginx事件驱动</w:t>
+      </w:r>
+    </w:p>
+    <w:p>
+      <w:pPr>
+        <w:numPr>
+          <w:ilvl w:val="0"/>
+          <w:numId w:val="0"/>
+        </w:numPr>
+        <w:ind w:firstLine="420" w:firstLineChars="0"/>
+        <w:rPr>
+          <w:rFonts w:hint="eastAsia"/>
+          <w:lang w:val="en-US" w:eastAsia="zh-CN"/>
+        </w:rPr>
+      </w:pPr>
+      <w:r>
+        <w:rPr>
+          <w:rFonts w:hint="eastAsia"/>
+          <w:lang w:val="en-US" w:eastAsia="zh-CN"/>
+        </w:rPr>
+        <w:t>ngx_event_module是nginx的core模块之一，ngx_epoll_module、ngx_poll_module、ngx_select_module等都是ngx_event_module的子模块。这些不同的事件驱动模块适配了多种不同操作系统的事件驱动模型。</w:t>
+      </w:r>
+    </w:p>
+    <w:p>
+      <w:pPr>
+        <w:numPr>
+          <w:ilvl w:val="0"/>
+          <w:numId w:val="0"/>
+        </w:numPr>
+        <w:ind w:firstLine="420" w:firstLineChars="0"/>
+        <w:rPr>
+          <w:rFonts w:hint="eastAsia"/>
+          <w:lang w:val="en-US" w:eastAsia="zh-CN"/>
+        </w:rPr>
+      </w:pPr>
+      <w:r>
+        <w:rPr>
+          <w:rFonts w:hint="eastAsia"/>
+          <w:lang w:val="en-US" w:eastAsia="zh-CN"/>
+        </w:rPr>
+        <w:t>ngx_event_module抽象了十种事件驱动需要用到操作：add、del、enable、disable、add_conn、del_conn、process_changes、process_events、init、done。</w:t>
+      </w:r>
+    </w:p>
+    <w:p>
+      <w:pPr>
+        <w:numPr>
+          <w:ilvl w:val="0"/>
+          <w:numId w:val="0"/>
+        </w:numPr>
+        <w:ind w:firstLine="420" w:firstLineChars="0"/>
+        <w:rPr>
+          <w:rFonts w:hint="eastAsia"/>
+          <w:lang w:val="en-US" w:eastAsia="zh-CN"/>
+        </w:rPr>
+      </w:pPr>
+      <w:r>
+        <w:rPr>
+          <w:rFonts w:hint="eastAsia"/>
+          <w:lang w:val="en-US" w:eastAsia="zh-CN"/>
+        </w:rPr>
+        <w:t>nginx的事件并不是在使用的时候才去创建，而是在ngx启动过程中就已经创建完成了并保存在ngx_cycle_t的read_events和write_events两个事件数组中。在上面描述的ngx启动流程最后一步，会调用各个模块的init_process方法，就包括ngx_event_process_init，这个函数就实现了上述功能。</w:t>
+      </w:r>
+    </w:p>
+    <w:p>
+      <w:pPr>
+        <w:numPr>
+          <w:ilvl w:val="0"/>
+          <w:numId w:val="0"/>
+        </w:numPr>
+        <w:ind w:firstLine="420" w:firstLineChars="0"/>
+        <w:rPr>
+          <w:rFonts w:hint="eastAsia"/>
+          <w:lang w:val="en-US" w:eastAsia="zh-CN"/>
+        </w:rPr>
+      </w:pPr>
+      <w:r>
+        <w:rPr>
+          <w:rFonts w:hint="eastAsia"/>
+          <w:lang w:val="en-US" w:eastAsia="zh-CN"/>
+        </w:rPr>
+        <w:t>ngx_cycle_t的结构体中定义了connections数组，用来存储nginx接收的客户端连接，这种连接由叫做被动连接。区别于nginx连接上游服务器的连接ngx_peer_connenction_t（主动连接）。connections同样也是在ngx_event_process_init函数中赋值的。上述三个数组的大小是一样的。</w:t>
+      </w:r>
+    </w:p>
+    <w:p>
+      <w:pPr>
+        <w:numPr>
+          <w:ilvl w:val="0"/>
+          <w:numId w:val="0"/>
+        </w:numPr>
+        <w:ind w:firstLine="420" w:firstLineChars="0"/>
+        <w:rPr>
+          <w:rFonts w:hint="eastAsia"/>
+          <w:lang w:val="en-US" w:eastAsia="zh-CN"/>
+        </w:rPr>
+      </w:pPr>
+      <w:r>
+        <w:rPr>
+          <w:rFonts w:hint="eastAsia"/>
+          <w:lang w:val="en-US" w:eastAsia="zh-CN"/>
+        </w:rPr>
+        <w:t>connections和free_connections两个数据结构构成了一个循环链表。connections指向表头，而free_connections则指向第一个空闲连接。当有连接接入的时候，从free_connections取出一个空闲连接，然后将free_connections指向next。归还连接的时候只要直接将连接加入表头即可。ngx_connection_t中有read和write两个指针，分别指向了上述read_events和write_events中的成员。</w:t>
+      </w:r>
+    </w:p>
+    <w:p>
+      <w:pPr>
+        <w:numPr>
+          <w:ilvl w:val="0"/>
+          <w:numId w:val="0"/>
+        </w:numPr>
+        <w:ind w:firstLine="420" w:firstLineChars="0"/>
+        <w:rPr>
           <w:rFonts w:hint="default"/>
           <w:lang w:val="en-US" w:eastAsia="zh-CN"/>
         </w:rPr>
       </w:pPr>
+      <w:r>
+        <w:rPr>
+          <w:rFonts w:hint="eastAsia"/>
+          <w:lang w:val="en-US" w:eastAsia="zh-CN"/>
+        </w:rPr>
+        <w:t>nginx可以通过ngx_event_core_module里面的use配置来决定使用哪一种事件驱动。但代码中use配置是没有默认值的，那么如果没有配置use的话，会选择哪个事件驱动呢？在ngx_event_core_init_conf函数里面，是根据宏定义来判断的，这个是在编译阶段决定的。</w:t>
+      </w:r>
       <w:bookmarkStart w:id="0" w:name="_GoBack"/>
       <w:bookmarkEnd w:id="0"/>
     </w:p>
@@ -68,72 +411,119 @@
         <w:pStyle w:val="3"/>
         <w:numPr>
           <w:ilvl w:val="0"/>
-          <w:numId w:val="1"/>
-        </w:numPr>
-        <w:rPr>
-          <w:rFonts w:hint="eastAsia"/>
-          <w:lang w:val="en-US" w:eastAsia="zh-CN"/>
-        </w:rPr>
-      </w:pPr>
-      <w:r>
-        <w:rPr>
-          <w:rFonts w:hint="eastAsia"/>
-          <w:lang w:val="en-US" w:eastAsia="zh-CN"/>
-        </w:rPr>
-        <w:t>Nginx事件驱动</w:t>
-      </w:r>
-    </w:p>
-    <w:p>
-      <w:pPr>
-        <w:numPr>
-          <w:ilvl w:val="0"/>
           <w:numId w:val="0"/>
         </w:numPr>
-        <w:rPr>
-          <w:rFonts w:hint="eastAsia"/>
-          <w:lang w:val="en-US" w:eastAsia="zh-CN"/>
-        </w:rPr>
-      </w:pPr>
+        <w:ind w:leftChars="0"/>
+        <w:rPr>
+          <w:rFonts w:hint="eastAsia"/>
+          <w:lang w:val="en-US" w:eastAsia="zh-CN"/>
+        </w:rPr>
+      </w:pPr>
+      <w:r>
+        <w:rPr>
+          <w:rFonts w:hint="eastAsia"/>
+          <w:lang w:val="en-US" w:eastAsia="zh-CN"/>
+        </w:rPr>
+        <w:t>四、Nginx定时事件</w:t>
+      </w:r>
+    </w:p>
+    <w:p>
+      <w:pPr>
+        <w:numPr>
+          <w:ilvl w:val="0"/>
+          <w:numId w:val="0"/>
+        </w:numPr>
+        <w:ind w:firstLine="420" w:firstLineChars="0"/>
+        <w:rPr>
+          <w:rFonts w:hint="eastAsia"/>
+          <w:lang w:val="en-US" w:eastAsia="zh-CN"/>
+        </w:rPr>
+      </w:pPr>
+      <w:r>
+        <w:rPr>
+          <w:rFonts w:hint="eastAsia"/>
+          <w:lang w:val="en-US" w:eastAsia="zh-CN"/>
+        </w:rPr>
+        <w:t>ngx每个子进程都会独立管理时间。时间更新是在ngx_epoll_process_events中。当flag中设置了NGX_UPDATE_TIME或ngx_timer_alarm == 1时，调用ngx_time_update更新时间。</w:t>
+      </w:r>
+    </w:p>
+    <w:p>
+      <w:pPr>
+        <w:numPr>
+          <w:ilvl w:val="0"/>
+          <w:numId w:val="0"/>
+        </w:numPr>
+        <w:ind w:firstLine="420" w:firstLineChars="0"/>
+        <w:rPr>
+          <w:rFonts w:hint="eastAsia"/>
+          <w:lang w:val="en-US" w:eastAsia="zh-CN"/>
+        </w:rPr>
+      </w:pPr>
+      <w:r>
+        <w:rPr>
+          <w:rFonts w:hint="eastAsia"/>
+          <w:lang w:val="en-US" w:eastAsia="zh-CN"/>
+        </w:rPr>
+        <w:t>ngx配置项time_resolution是设置时间最长更新间隔。通过系统调用setitimer，每隔time_resolustion毫秒调用一次ngx_timer_singal_handler，将ngx_timer_alarm设置为1。</w:t>
+      </w:r>
+    </w:p>
+    <w:p>
+      <w:pPr>
+        <w:numPr>
+          <w:ilvl w:val="0"/>
+          <w:numId w:val="0"/>
+        </w:numPr>
+        <w:rPr>
+          <w:rFonts w:hint="eastAsia"/>
+          <w:lang w:val="en-US" w:eastAsia="zh-CN"/>
+        </w:rPr>
+      </w:pPr>
+      <w:r>
+        <w:rPr>
+          <w:rFonts w:hint="eastAsia"/>
+          <w:lang w:val="en-US" w:eastAsia="zh-CN"/>
+        </w:rPr>
+        <w:t>设置了time_resolution之后，epoll_wait的timer参数将被设置为-1。这样如果没有时间发生，epoll_wait会立即返回，不会一直等待。这样可以避免ngx_epoll_process_events长时间得不到执行。但是如果某个handler模块回调执行时间过长，时间精度还是会受到影响。</w:t>
+      </w:r>
+    </w:p>
+    <w:p>
+      <w:pPr>
+        <w:numPr>
+          <w:ilvl w:val="0"/>
+          <w:numId w:val="0"/>
+        </w:numPr>
+        <w:ind w:firstLine="420" w:firstLineChars="0"/>
+        <w:rPr>
+          <w:rFonts w:hint="eastAsia"/>
+          <w:lang w:val="en-US" w:eastAsia="zh-CN"/>
+        </w:rPr>
+      </w:pPr>
+      <w:r>
+        <w:rPr>
+          <w:rFonts w:hint="eastAsia"/>
+          <w:lang w:val="en-US" w:eastAsia="zh-CN"/>
+        </w:rPr>
+        <w:t>保存定时事件的数据结构是红黑树。超时时间最短的时间在树的最左边。每次只需要将最左节点与当前时间比较，就可以知道是否有超时事件。调用ngx_expire_timer会执行所有已超时的事件。</w:t>
+      </w:r>
     </w:p>
     <w:p>
       <w:pPr>
         <w:pStyle w:val="3"/>
         <w:numPr>
           <w:ilvl w:val="0"/>
-          <w:numId w:val="1"/>
-        </w:numPr>
-        <w:ind w:left="0" w:leftChars="0" w:firstLine="0" w:firstLineChars="0"/>
-        <w:rPr>
-          <w:rFonts w:hint="eastAsia"/>
-          <w:lang w:val="en-US" w:eastAsia="zh-CN"/>
-        </w:rPr>
-      </w:pPr>
-      <w:r>
-        <w:rPr>
-          <w:rFonts w:hint="eastAsia"/>
-          <w:lang w:val="en-US" w:eastAsia="zh-CN"/>
-        </w:rPr>
-        <w:t>Nginx定时事件</w:t>
-      </w:r>
-    </w:p>
-    <w:p>
-      <w:pPr>
-        <w:numPr>
-          <w:ilvl w:val="0"/>
           <w:numId w:val="0"/>
         </w:numPr>
-        <w:ind w:firstLine="420" w:firstLineChars="0"/>
-        <w:rPr>
-          <w:rFonts w:hint="eastAsia"/>
-          <w:lang w:val="en-US" w:eastAsia="zh-CN"/>
-        </w:rPr>
-      </w:pPr>
-      <w:r>
-        <w:rPr>
-          <w:rFonts w:hint="eastAsia"/>
-          <w:lang w:val="en-US" w:eastAsia="zh-CN"/>
-        </w:rPr>
-        <w:t>ngx每个子进程都会独立管理时间。时间更新是在ngx_epoll_process_events中。当flag中设置了NGX_UPDATE_TIME或ngx_timer_alarm == 1时，调用ngx_time_update更新时间。</w:t>
+        <w:rPr>
+          <w:rFonts w:hint="eastAsia"/>
+          <w:lang w:val="en-US" w:eastAsia="zh-CN"/>
+        </w:rPr>
+      </w:pPr>
+      <w:r>
+        <w:rPr>
+          <w:rFonts w:hint="eastAsia"/>
+          <w:lang w:val="en-US" w:eastAsia="zh-CN"/>
+        </w:rPr>
+        <w:t>五、惊群”问题</w:t>
       </w:r>
     </w:p>
     <w:p>
@@ -142,18 +532,18 @@
           <w:ilvl w:val="0"/>
           <w:numId w:val="0"/>
         </w:numPr>
-        <w:ind w:firstLine="420" w:firstLineChars="0"/>
-        <w:rPr>
-          <w:rFonts w:hint="eastAsia"/>
-          <w:lang w:val="en-US" w:eastAsia="zh-CN"/>
-        </w:rPr>
-      </w:pPr>
-      <w:r>
-        <w:rPr>
-          <w:rFonts w:hint="eastAsia"/>
-          <w:lang w:val="en-US" w:eastAsia="zh-CN"/>
-        </w:rPr>
-        <w:t>ngx配置项time_resolution是设置时间最长更新间隔。通过系统调用setitimer，每隔time_resolustion毫秒调用一次ngx_timer_singal_handler，将ngx_timer_alarm设置为1。</w:t>
+        <w:ind w:firstLine="420" w:firstLineChars="200"/>
+        <w:rPr>
+          <w:rFonts w:hint="eastAsia"/>
+          <w:lang w:val="en-US" w:eastAsia="zh-CN"/>
+        </w:rPr>
+      </w:pPr>
+      <w:r>
+        <w:rPr>
+          <w:rFonts w:hint="eastAsia"/>
+          <w:lang w:val="en-US" w:eastAsia="zh-CN"/>
+        </w:rPr>
+        <w:t>所谓惊群问题，就是多个子进程都监听了某个端口。在没有请求接入的时候，子进程都在等待。当有一个请求接入的时候，所有的子进程都会被唤醒，但最终只有一个子进程能accept成功，其他子进程又重新进入等待。而系统唤醒子进程的代价是很大的。</w:t>
       </w:r>
     </w:p>
     <w:p>
@@ -162,17 +552,18 @@
           <w:ilvl w:val="0"/>
           <w:numId w:val="0"/>
         </w:numPr>
-        <w:rPr>
-          <w:rFonts w:hint="eastAsia"/>
-          <w:lang w:val="en-US" w:eastAsia="zh-CN"/>
-        </w:rPr>
-      </w:pPr>
-      <w:r>
-        <w:rPr>
-          <w:rFonts w:hint="eastAsia"/>
-          <w:lang w:val="en-US" w:eastAsia="zh-CN"/>
-        </w:rPr>
-        <w:t>设置了time_resolution之后，epoll_wait的timer参数将被设置为-1。这样如果没有时间发生，epoll_wait会立即返回，不会一直等待。这样可以避免ngx_epoll_process_events长时间得不到执行。但是如果某个handler模块回调执行时间过长，时间精度还是会受到影响。</w:t>
+        <w:ind w:firstLine="420" w:firstLineChars="200"/>
+        <w:rPr>
+          <w:rFonts w:hint="eastAsia"/>
+          <w:lang w:val="en-US" w:eastAsia="zh-CN"/>
+        </w:rPr>
+      </w:pPr>
+      <w:r>
+        <w:rPr>
+          <w:rFonts w:hint="eastAsia"/>
+          <w:lang w:val="en-US" w:eastAsia="zh-CN"/>
+        </w:rPr>
+        <w:t>ngx通过配置accept_mutex锁来解决这个问题，默认是开启。通过ngx_accept_disabled变量控制子进程是否竞争accept_mutex锁。</w:t>
       </w:r>
     </w:p>
     <w:p>
@@ -181,18 +572,57 @@
           <w:ilvl w:val="0"/>
           <w:numId w:val="0"/>
         </w:numPr>
-        <w:ind w:firstLine="420" w:firstLineChars="0"/>
-        <w:rPr>
-          <w:rFonts w:hint="eastAsia"/>
-          <w:lang w:val="en-US" w:eastAsia="zh-CN"/>
-        </w:rPr>
-      </w:pPr>
-      <w:r>
-        <w:rPr>
-          <w:rFonts w:hint="eastAsia"/>
-          <w:lang w:val="en-US" w:eastAsia="zh-CN"/>
-        </w:rPr>
-        <w:t>保存定时事件的数据结构是红黑树。超时时间最短的时间在树的最左边。每次只需要将最左节点与当前时间比较，就可以知道是否有超时事件。调用ngx_expire_timer会执行所有已超时的事件。</w:t>
+        <w:ind w:firstLine="420" w:firstLineChars="200"/>
+        <w:rPr>
+          <w:rFonts w:hint="eastAsia"/>
+          <w:lang w:val="en-US" w:eastAsia="zh-CN"/>
+        </w:rPr>
+      </w:pPr>
+      <w:r>
+        <w:rPr>
+          <w:rFonts w:hint="eastAsia"/>
+          <w:lang w:val="en-US" w:eastAsia="zh-CN"/>
+        </w:rPr>
+        <w:t>当前空闲连接数小于总连接的1/8的时候，ngx_accpet_disabled大于0，当前子进程不竞争accept_mutex锁。accept_mutex是一个共享内存锁，加锁之后其值为进程号。获得accept_mutex锁的进程才能处理accept事件和已有的连接事件。而没有获得锁的进程只能处理已有的连接事件。</w:t>
+      </w:r>
+    </w:p>
+    <w:p>
+      <w:pPr>
+        <w:numPr>
+          <w:ilvl w:val="0"/>
+          <w:numId w:val="0"/>
+        </w:numPr>
+        <w:ind w:firstLine="420" w:firstLineChars="200"/>
+        <w:rPr>
+          <w:rFonts w:hint="eastAsia"/>
+          <w:lang w:val="en-US" w:eastAsia="zh-CN"/>
+        </w:rPr>
+      </w:pPr>
+      <w:r>
+        <w:rPr>
+          <w:rFonts w:hint="eastAsia"/>
+          <w:lang w:val="en-US" w:eastAsia="zh-CN"/>
+        </w:rPr>
+        <w:t>accept_mutex锁何时释放？accept获得新连接的进程并不会马上处理新连接上的事件，而是将新连接加入ngx_posted_accept_event队列中。已有连接的事件则加入ngx_posted_event队列中。然后先处理ngx_posted_accept_event队列中的事件，处理完成之后立刻释放accept_mutex锁，再去处理ngx_posted_event事件。</w:t>
+      </w:r>
+    </w:p>
+    <w:p>
+      <w:pPr>
+        <w:numPr>
+          <w:ilvl w:val="0"/>
+          <w:numId w:val="0"/>
+        </w:numPr>
+        <w:rPr>
+          <w:rFonts w:hint="eastAsia"/>
+          <w:lang w:val="en-US" w:eastAsia="zh-CN"/>
+        </w:rPr>
+      </w:pPr>
+      <w:r>
+        <w:rPr>
+          <w:rFonts w:hint="eastAsia"/>
+          <w:lang w:val="en-US" w:eastAsia="zh-CN"/>
+        </w:rPr>
+        <w:t>ngx_process_events_and_timers是ngx处理所有事件（post事件和定时事件）。</w:t>
       </w:r>
     </w:p>
     <w:p>
@@ -200,6 +630,537 @@
         <w:pStyle w:val="3"/>
         <w:numPr>
           <w:ilvl w:val="0"/>
+          <w:numId w:val="2"/>
+        </w:numPr>
+        <w:rPr>
+          <w:rFonts w:hint="eastAsia"/>
+          <w:lang w:val="en-US" w:eastAsia="zh-CN"/>
+        </w:rPr>
+      </w:pPr>
+      <w:r>
+        <w:rPr>
+          <w:rFonts w:hint="eastAsia"/>
+          <w:lang w:val="en-US" w:eastAsia="zh-CN"/>
+        </w:rPr>
+        <w:t>work进程</w:t>
+      </w:r>
+    </w:p>
+    <w:tbl>
+      <w:tblPr>
+        <w:tblStyle w:val="5"/>
+        <w:tblW w:w="8522" w:type="dxa"/>
+        <w:tblInd w:w="0" w:type="dxa"/>
+        <w:tblBorders>
+          <w:top w:val="single" w:color="auto" w:sz="4" w:space="0"/>
+          <w:left w:val="single" w:color="auto" w:sz="4" w:space="0"/>
+          <w:bottom w:val="single" w:color="auto" w:sz="4" w:space="0"/>
+          <w:right w:val="single" w:color="auto" w:sz="4" w:space="0"/>
+          <w:insideH w:val="single" w:color="auto" w:sz="4" w:space="0"/>
+          <w:insideV w:val="single" w:color="auto" w:sz="4" w:space="0"/>
+        </w:tblBorders>
+        <w:tblLayout w:type="fixed"/>
+        <w:tblCellMar>
+          <w:top w:w="0" w:type="dxa"/>
+          <w:left w:w="108" w:type="dxa"/>
+          <w:bottom w:w="0" w:type="dxa"/>
+          <w:right w:w="108" w:type="dxa"/>
+        </w:tblCellMar>
+      </w:tblPr>
+      <w:tblGrid>
+        <w:gridCol w:w="2840"/>
+        <w:gridCol w:w="2841"/>
+        <w:gridCol w:w="2841"/>
+      </w:tblGrid>
+      <w:tr>
+        <w:tblPrEx>
+          <w:tblBorders>
+            <w:top w:val="single" w:color="auto" w:sz="4" w:space="0"/>
+            <w:left w:val="single" w:color="auto" w:sz="4" w:space="0"/>
+            <w:bottom w:val="single" w:color="auto" w:sz="4" w:space="0"/>
+            <w:right w:val="single" w:color="auto" w:sz="4" w:space="0"/>
+            <w:insideH w:val="single" w:color="auto" w:sz="4" w:space="0"/>
+            <w:insideV w:val="single" w:color="auto" w:sz="4" w:space="0"/>
+          </w:tblBorders>
+          <w:tblLayout w:type="fixed"/>
+          <w:tblCellMar>
+            <w:top w:w="0" w:type="dxa"/>
+            <w:left w:w="108" w:type="dxa"/>
+            <w:bottom w:w="0" w:type="dxa"/>
+            <w:right w:w="108" w:type="dxa"/>
+          </w:tblCellMar>
+        </w:tblPrEx>
+        <w:tc>
+          <w:tcPr>
+            <w:tcW w:w="2840" w:type="dxa"/>
+          </w:tcPr>
+          <w:p>
+            <w:pPr>
+              <w:numPr>
+                <w:ilvl w:val="0"/>
+                <w:numId w:val="0"/>
+              </w:numPr>
+              <w:rPr>
+                <w:rFonts w:hint="eastAsia"/>
+                <w:vertAlign w:val="baseline"/>
+                <w:lang w:val="en-US" w:eastAsia="zh-CN"/>
+              </w:rPr>
+            </w:pPr>
+            <w:r>
+              <w:rPr>
+                <w:rFonts w:hint="eastAsia"/>
+                <w:vertAlign w:val="baseline"/>
+                <w:lang w:val="en-US" w:eastAsia="zh-CN"/>
+              </w:rPr>
+              <w:t>信号</w:t>
+            </w:r>
+          </w:p>
+        </w:tc>
+        <w:tc>
+          <w:tcPr>
+            <w:tcW w:w="2841" w:type="dxa"/>
+          </w:tcPr>
+          <w:p>
+            <w:pPr>
+              <w:numPr>
+                <w:ilvl w:val="0"/>
+                <w:numId w:val="0"/>
+              </w:numPr>
+              <w:rPr>
+                <w:rFonts w:hint="eastAsia"/>
+                <w:vertAlign w:val="baseline"/>
+                <w:lang w:val="en-US" w:eastAsia="zh-CN"/>
+              </w:rPr>
+            </w:pPr>
+            <w:r>
+              <w:rPr>
+                <w:rFonts w:hint="eastAsia"/>
+                <w:vertAlign w:val="baseline"/>
+                <w:lang w:val="en-US" w:eastAsia="zh-CN"/>
+              </w:rPr>
+              <w:t>全局变量</w:t>
+            </w:r>
+          </w:p>
+        </w:tc>
+        <w:tc>
+          <w:tcPr>
+            <w:tcW w:w="2841" w:type="dxa"/>
+          </w:tcPr>
+          <w:p>
+            <w:pPr>
+              <w:numPr>
+                <w:ilvl w:val="0"/>
+                <w:numId w:val="0"/>
+              </w:numPr>
+              <w:rPr>
+                <w:rFonts w:hint="eastAsia"/>
+                <w:vertAlign w:val="baseline"/>
+                <w:lang w:val="en-US" w:eastAsia="zh-CN"/>
+              </w:rPr>
+            </w:pPr>
+            <w:r>
+              <w:rPr>
+                <w:rFonts w:hint="eastAsia"/>
+                <w:vertAlign w:val="baseline"/>
+                <w:lang w:val="en-US" w:eastAsia="zh-CN"/>
+              </w:rPr>
+              <w:t>意义</w:t>
+            </w:r>
+          </w:p>
+        </w:tc>
+      </w:tr>
+      <w:tr>
+        <w:tblPrEx>
+          <w:tblBorders>
+            <w:top w:val="single" w:color="auto" w:sz="4" w:space="0"/>
+            <w:left w:val="single" w:color="auto" w:sz="4" w:space="0"/>
+            <w:bottom w:val="single" w:color="auto" w:sz="4" w:space="0"/>
+            <w:right w:val="single" w:color="auto" w:sz="4" w:space="0"/>
+            <w:insideH w:val="single" w:color="auto" w:sz="4" w:space="0"/>
+            <w:insideV w:val="single" w:color="auto" w:sz="4" w:space="0"/>
+          </w:tblBorders>
+          <w:tblLayout w:type="fixed"/>
+          <w:tblCellMar>
+            <w:top w:w="0" w:type="dxa"/>
+            <w:left w:w="108" w:type="dxa"/>
+            <w:bottom w:w="0" w:type="dxa"/>
+            <w:right w:w="108" w:type="dxa"/>
+          </w:tblCellMar>
+        </w:tblPrEx>
+        <w:tc>
+          <w:tcPr>
+            <w:tcW w:w="2840" w:type="dxa"/>
+          </w:tcPr>
+          <w:p>
+            <w:pPr>
+              <w:numPr>
+                <w:ilvl w:val="0"/>
+                <w:numId w:val="0"/>
+              </w:numPr>
+              <w:rPr>
+                <w:rFonts w:hint="eastAsia"/>
+                <w:vertAlign w:val="baseline"/>
+                <w:lang w:val="en-US" w:eastAsia="zh-CN"/>
+              </w:rPr>
+            </w:pPr>
+            <w:r>
+              <w:rPr>
+                <w:rFonts w:hint="eastAsia"/>
+                <w:vertAlign w:val="baseline"/>
+                <w:lang w:val="en-US" w:eastAsia="zh-CN"/>
+              </w:rPr>
+              <w:t>QUIT</w:t>
+            </w:r>
+          </w:p>
+        </w:tc>
+        <w:tc>
+          <w:tcPr>
+            <w:tcW w:w="2841" w:type="dxa"/>
+          </w:tcPr>
+          <w:p>
+            <w:pPr>
+              <w:numPr>
+                <w:ilvl w:val="0"/>
+                <w:numId w:val="0"/>
+              </w:numPr>
+              <w:rPr>
+                <w:rFonts w:hint="eastAsia"/>
+                <w:vertAlign w:val="baseline"/>
+                <w:lang w:val="en-US" w:eastAsia="zh-CN"/>
+              </w:rPr>
+            </w:pPr>
+            <w:r>
+              <w:rPr>
+                <w:rFonts w:hint="eastAsia"/>
+                <w:vertAlign w:val="baseline"/>
+                <w:lang w:val="en-US" w:eastAsia="zh-CN"/>
+              </w:rPr>
+              <w:t>ngx_quit</w:t>
+            </w:r>
+          </w:p>
+        </w:tc>
+        <w:tc>
+          <w:tcPr>
+            <w:tcW w:w="2841" w:type="dxa"/>
+          </w:tcPr>
+          <w:p>
+            <w:pPr>
+              <w:numPr>
+                <w:ilvl w:val="0"/>
+                <w:numId w:val="0"/>
+              </w:numPr>
+              <w:rPr>
+                <w:rFonts w:hint="eastAsia"/>
+                <w:vertAlign w:val="baseline"/>
+                <w:lang w:val="en-US" w:eastAsia="zh-CN"/>
+              </w:rPr>
+            </w:pPr>
+            <w:r>
+              <w:rPr>
+                <w:rFonts w:hint="eastAsia"/>
+                <w:vertAlign w:val="baseline"/>
+                <w:lang w:val="en-US" w:eastAsia="zh-CN"/>
+              </w:rPr>
+              <w:t>正常退出</w:t>
+            </w:r>
+          </w:p>
+        </w:tc>
+      </w:tr>
+      <w:tr>
+        <w:tblPrEx>
+          <w:tblBorders>
+            <w:top w:val="single" w:color="auto" w:sz="4" w:space="0"/>
+            <w:left w:val="single" w:color="auto" w:sz="4" w:space="0"/>
+            <w:bottom w:val="single" w:color="auto" w:sz="4" w:space="0"/>
+            <w:right w:val="single" w:color="auto" w:sz="4" w:space="0"/>
+            <w:insideH w:val="single" w:color="auto" w:sz="4" w:space="0"/>
+            <w:insideV w:val="single" w:color="auto" w:sz="4" w:space="0"/>
+          </w:tblBorders>
+          <w:tblLayout w:type="fixed"/>
+          <w:tblCellMar>
+            <w:top w:w="0" w:type="dxa"/>
+            <w:left w:w="108" w:type="dxa"/>
+            <w:bottom w:w="0" w:type="dxa"/>
+            <w:right w:w="108" w:type="dxa"/>
+          </w:tblCellMar>
+        </w:tblPrEx>
+        <w:tc>
+          <w:tcPr>
+            <w:tcW w:w="2840" w:type="dxa"/>
+          </w:tcPr>
+          <w:p>
+            <w:pPr>
+              <w:numPr>
+                <w:ilvl w:val="0"/>
+                <w:numId w:val="0"/>
+              </w:numPr>
+              <w:rPr>
+                <w:rFonts w:hint="eastAsia"/>
+                <w:vertAlign w:val="baseline"/>
+                <w:lang w:val="en-US" w:eastAsia="zh-CN"/>
+              </w:rPr>
+            </w:pPr>
+            <w:r>
+              <w:rPr>
+                <w:rFonts w:hint="eastAsia"/>
+                <w:vertAlign w:val="baseline"/>
+                <w:lang w:val="en-US" w:eastAsia="zh-CN"/>
+              </w:rPr>
+              <w:t>TERM或INT</w:t>
+            </w:r>
+          </w:p>
+        </w:tc>
+        <w:tc>
+          <w:tcPr>
+            <w:tcW w:w="2841" w:type="dxa"/>
+          </w:tcPr>
+          <w:p>
+            <w:pPr>
+              <w:numPr>
+                <w:ilvl w:val="0"/>
+                <w:numId w:val="0"/>
+              </w:numPr>
+              <w:rPr>
+                <w:rFonts w:hint="eastAsia"/>
+                <w:vertAlign w:val="baseline"/>
+                <w:lang w:val="en-US" w:eastAsia="zh-CN"/>
+              </w:rPr>
+            </w:pPr>
+            <w:r>
+              <w:rPr>
+                <w:rFonts w:hint="eastAsia"/>
+                <w:vertAlign w:val="baseline"/>
+                <w:lang w:val="en-US" w:eastAsia="zh-CN"/>
+              </w:rPr>
+              <w:t>ngx_terminate</w:t>
+            </w:r>
+          </w:p>
+        </w:tc>
+        <w:tc>
+          <w:tcPr>
+            <w:tcW w:w="2841" w:type="dxa"/>
+          </w:tcPr>
+          <w:p>
+            <w:pPr>
+              <w:numPr>
+                <w:ilvl w:val="0"/>
+                <w:numId w:val="0"/>
+              </w:numPr>
+              <w:rPr>
+                <w:rFonts w:hint="eastAsia"/>
+                <w:vertAlign w:val="baseline"/>
+                <w:lang w:val="en-US" w:eastAsia="zh-CN"/>
+              </w:rPr>
+            </w:pPr>
+            <w:r>
+              <w:rPr>
+                <w:rFonts w:hint="eastAsia"/>
+                <w:vertAlign w:val="baseline"/>
+                <w:lang w:val="en-US" w:eastAsia="zh-CN"/>
+              </w:rPr>
+              <w:t>强制退出</w:t>
+            </w:r>
+          </w:p>
+        </w:tc>
+      </w:tr>
+      <w:tr>
+        <w:tblPrEx>
+          <w:tblBorders>
+            <w:top w:val="single" w:color="auto" w:sz="4" w:space="0"/>
+            <w:left w:val="single" w:color="auto" w:sz="4" w:space="0"/>
+            <w:bottom w:val="single" w:color="auto" w:sz="4" w:space="0"/>
+            <w:right w:val="single" w:color="auto" w:sz="4" w:space="0"/>
+            <w:insideH w:val="single" w:color="auto" w:sz="4" w:space="0"/>
+            <w:insideV w:val="single" w:color="auto" w:sz="4" w:space="0"/>
+          </w:tblBorders>
+          <w:tblLayout w:type="fixed"/>
+          <w:tblCellMar>
+            <w:top w:w="0" w:type="dxa"/>
+            <w:left w:w="108" w:type="dxa"/>
+            <w:bottom w:w="0" w:type="dxa"/>
+            <w:right w:w="108" w:type="dxa"/>
+          </w:tblCellMar>
+        </w:tblPrEx>
+        <w:tc>
+          <w:tcPr>
+            <w:tcW w:w="2840" w:type="dxa"/>
+          </w:tcPr>
+          <w:p>
+            <w:pPr>
+              <w:numPr>
+                <w:ilvl w:val="0"/>
+                <w:numId w:val="0"/>
+              </w:numPr>
+              <w:rPr>
+                <w:rFonts w:hint="eastAsia"/>
+                <w:vertAlign w:val="baseline"/>
+                <w:lang w:val="en-US" w:eastAsia="zh-CN"/>
+              </w:rPr>
+            </w:pPr>
+            <w:r>
+              <w:rPr>
+                <w:rFonts w:hint="eastAsia"/>
+                <w:vertAlign w:val="baseline"/>
+                <w:lang w:val="en-US" w:eastAsia="zh-CN"/>
+              </w:rPr>
+              <w:t>USR1</w:t>
+            </w:r>
+          </w:p>
+        </w:tc>
+        <w:tc>
+          <w:tcPr>
+            <w:tcW w:w="2841" w:type="dxa"/>
+          </w:tcPr>
+          <w:p>
+            <w:pPr>
+              <w:numPr>
+                <w:ilvl w:val="0"/>
+                <w:numId w:val="0"/>
+              </w:numPr>
+              <w:rPr>
+                <w:rFonts w:hint="eastAsia"/>
+                <w:vertAlign w:val="baseline"/>
+                <w:lang w:val="en-US" w:eastAsia="zh-CN"/>
+              </w:rPr>
+            </w:pPr>
+            <w:r>
+              <w:rPr>
+                <w:rFonts w:hint="eastAsia"/>
+                <w:vertAlign w:val="baseline"/>
+                <w:lang w:val="en-US" w:eastAsia="zh-CN"/>
+              </w:rPr>
+              <w:t>ngx_reopen</w:t>
+            </w:r>
+          </w:p>
+        </w:tc>
+        <w:tc>
+          <w:tcPr>
+            <w:tcW w:w="2841" w:type="dxa"/>
+          </w:tcPr>
+          <w:p>
+            <w:pPr>
+              <w:numPr>
+                <w:ilvl w:val="0"/>
+                <w:numId w:val="0"/>
+              </w:numPr>
+              <w:rPr>
+                <w:rFonts w:hint="eastAsia"/>
+                <w:vertAlign w:val="baseline"/>
+                <w:lang w:val="en-US" w:eastAsia="zh-CN"/>
+              </w:rPr>
+            </w:pPr>
+            <w:r>
+              <w:rPr>
+                <w:rFonts w:hint="eastAsia"/>
+                <w:vertAlign w:val="baseline"/>
+                <w:lang w:val="en-US" w:eastAsia="zh-CN"/>
+              </w:rPr>
+              <w:t>重新打开所有文件</w:t>
+            </w:r>
+          </w:p>
+        </w:tc>
+      </w:tr>
+      <w:tr>
+        <w:tblPrEx>
+          <w:tblBorders>
+            <w:top w:val="single" w:color="auto" w:sz="4" w:space="0"/>
+            <w:left w:val="single" w:color="auto" w:sz="4" w:space="0"/>
+            <w:bottom w:val="single" w:color="auto" w:sz="4" w:space="0"/>
+            <w:right w:val="single" w:color="auto" w:sz="4" w:space="0"/>
+            <w:insideH w:val="single" w:color="auto" w:sz="4" w:space="0"/>
+            <w:insideV w:val="single" w:color="auto" w:sz="4" w:space="0"/>
+          </w:tblBorders>
+          <w:tblLayout w:type="fixed"/>
+          <w:tblCellMar>
+            <w:top w:w="0" w:type="dxa"/>
+            <w:left w:w="108" w:type="dxa"/>
+            <w:bottom w:w="0" w:type="dxa"/>
+            <w:right w:w="108" w:type="dxa"/>
+          </w:tblCellMar>
+        </w:tblPrEx>
+        <w:tc>
+          <w:tcPr>
+            <w:tcW w:w="2840" w:type="dxa"/>
+          </w:tcPr>
+          <w:p>
+            <w:pPr>
+              <w:numPr>
+                <w:ilvl w:val="0"/>
+                <w:numId w:val="0"/>
+              </w:numPr>
+              <w:rPr>
+                <w:rFonts w:hint="eastAsia"/>
+                <w:vertAlign w:val="baseline"/>
+                <w:lang w:val="en-US" w:eastAsia="zh-CN"/>
+              </w:rPr>
+            </w:pPr>
+            <w:r>
+              <w:rPr>
+                <w:rFonts w:hint="eastAsia"/>
+                <w:vertAlign w:val="baseline"/>
+                <w:lang w:val="en-US" w:eastAsia="zh-CN"/>
+              </w:rPr>
+              <w:t>WINCH</w:t>
+            </w:r>
+          </w:p>
+        </w:tc>
+        <w:tc>
+          <w:tcPr>
+            <w:tcW w:w="2841" w:type="dxa"/>
+          </w:tcPr>
+          <w:p>
+            <w:pPr>
+              <w:numPr>
+                <w:ilvl w:val="0"/>
+                <w:numId w:val="0"/>
+              </w:numPr>
+              <w:rPr>
+                <w:rFonts w:hint="eastAsia"/>
+                <w:vertAlign w:val="baseline"/>
+                <w:lang w:val="en-US" w:eastAsia="zh-CN"/>
+              </w:rPr>
+            </w:pPr>
+            <w:r>
+              <w:rPr>
+                <w:rFonts w:hint="eastAsia"/>
+                <w:vertAlign w:val="baseline"/>
+                <w:lang w:val="en-US" w:eastAsia="zh-CN"/>
+              </w:rPr>
+              <w:t>ngx_debug_quit</w:t>
+            </w:r>
+          </w:p>
+        </w:tc>
+        <w:tc>
+          <w:tcPr>
+            <w:tcW w:w="2841" w:type="dxa"/>
+          </w:tcPr>
+          <w:p>
+            <w:pPr>
+              <w:numPr>
+                <w:ilvl w:val="0"/>
+                <w:numId w:val="0"/>
+              </w:numPr>
+              <w:rPr>
+                <w:rFonts w:hint="eastAsia"/>
+                <w:vertAlign w:val="baseline"/>
+                <w:lang w:val="en-US" w:eastAsia="zh-CN"/>
+              </w:rPr>
+            </w:pPr>
+            <w:r>
+              <w:rPr>
+                <w:rFonts w:hint="eastAsia"/>
+                <w:vertAlign w:val="baseline"/>
+                <w:lang w:val="en-US" w:eastAsia="zh-CN"/>
+              </w:rPr>
+              <w:t>无实际意义</w:t>
+            </w:r>
+          </w:p>
+        </w:tc>
+      </w:tr>
+    </w:tbl>
+    <w:p>
+      <w:pPr>
+        <w:numPr>
+          <w:ilvl w:val="0"/>
           <w:numId w:val="0"/>
         </w:numPr>
         <w:rPr>
@@ -212,7 +1173,7 @@
           <w:rFonts w:hint="eastAsia"/>
           <w:lang w:val="en-US" w:eastAsia="zh-CN"/>
         </w:rPr>
-        <w:t>三、“惊群”问题</w:t>
+        <w:t>ngx_work_process_cycle实际上就是一个死循环，循环里做的事情就是处理各种信号、网络事件和定时事件。</w:t>
       </w:r>
     </w:p>
     <w:p>
@@ -221,18 +1182,17 @@
           <w:ilvl w:val="0"/>
           <w:numId w:val="0"/>
         </w:numPr>
-        <w:ind w:firstLine="420" w:firstLineChars="200"/>
-        <w:rPr>
-          <w:rFonts w:hint="eastAsia"/>
-          <w:lang w:val="en-US" w:eastAsia="zh-CN"/>
-        </w:rPr>
-      </w:pPr>
-      <w:r>
-        <w:rPr>
-          <w:rFonts w:hint="eastAsia"/>
-          <w:lang w:val="en-US" w:eastAsia="zh-CN"/>
-        </w:rPr>
-        <w:t>所谓惊群问题，就是多个子进程都监听了某个端口。在没有请求接入的时候，子进程都在等待。当有一个请求接入的时候，所有的子进程都会被唤醒，但最终只有一个子进程能accept成功，其他子进程又重新进入等待。而系统唤醒子进程的代价是很大的。</w:t>
+        <w:rPr>
+          <w:rFonts w:hint="eastAsia"/>
+          <w:lang w:val="en-US" w:eastAsia="zh-CN"/>
+        </w:rPr>
+      </w:pPr>
+      <w:r>
+        <w:rPr>
+          <w:rFonts w:hint="eastAsia"/>
+          <w:lang w:val="en-US" w:eastAsia="zh-CN"/>
+        </w:rPr>
+        <w:t>正常退出会调用所有活动连接的处理方法去关闭连接，同时保证所有定时事件处理完成之后才会调用所有模块的exit_process方法。</w:t>
       </w:r>
     </w:p>
     <w:p>
@@ -241,18 +1201,37 @@
           <w:ilvl w:val="0"/>
           <w:numId w:val="0"/>
         </w:numPr>
-        <w:ind w:firstLine="420" w:firstLineChars="200"/>
-        <w:rPr>
-          <w:rFonts w:hint="eastAsia"/>
-          <w:lang w:val="en-US" w:eastAsia="zh-CN"/>
-        </w:rPr>
-      </w:pPr>
-      <w:r>
-        <w:rPr>
-          <w:rFonts w:hint="eastAsia"/>
-          <w:lang w:val="en-US" w:eastAsia="zh-CN"/>
-        </w:rPr>
-        <w:t>ngx通过配置accept_mutex锁来解决这个问题，默认是开启。通过ngx_accept_disabled变量控制子进程是否竞争accept_mutex锁。</w:t>
+        <w:rPr>
+          <w:rFonts w:hint="eastAsia"/>
+          <w:lang w:val="en-US" w:eastAsia="zh-CN"/>
+        </w:rPr>
+      </w:pPr>
+      <w:r>
+        <w:rPr>
+          <w:rFonts w:hint="eastAsia"/>
+          <w:lang w:val="en-US" w:eastAsia="zh-CN"/>
+        </w:rPr>
+        <w:t>强制退出则是直接调用所有模块exit_process方法，退出work进程。</w:t>
+      </w:r>
+    </w:p>
+    <w:p>
+      <w:pPr>
+        <w:pStyle w:val="3"/>
+        <w:numPr>
+          <w:ilvl w:val="0"/>
+          <w:numId w:val="2"/>
+        </w:numPr>
+        <w:rPr>
+          <w:rFonts w:hint="eastAsia"/>
+          <w:lang w:val="en-US" w:eastAsia="zh-CN"/>
+        </w:rPr>
+      </w:pPr>
+      <w:r>
+        <w:rPr>
+          <w:rFonts w:hint="eastAsia"/>
+          <w:lang w:val="en-US" w:eastAsia="zh-CN"/>
+        </w:rPr>
+        <w:t>master进程</w:t>
       </w:r>
     </w:p>
     <w:p>
@@ -261,38 +1240,832 @@
           <w:ilvl w:val="0"/>
           <w:numId w:val="0"/>
         </w:numPr>
-        <w:ind w:firstLine="420" w:firstLineChars="200"/>
-        <w:rPr>
-          <w:rFonts w:hint="eastAsia"/>
-          <w:lang w:val="en-US" w:eastAsia="zh-CN"/>
-        </w:rPr>
-      </w:pPr>
-      <w:r>
-        <w:rPr>
-          <w:rFonts w:hint="eastAsia"/>
-          <w:lang w:val="en-US" w:eastAsia="zh-CN"/>
-        </w:rPr>
-        <w:t>当前空闲连接数小于总连接的1/8的时候，ngx_accpet_disabled大于0，当前子进程不竞争accept_mutex锁。accept_mutex是一个共享内存锁，加锁之后其值为进程号。获得accept_mutex锁的进程才能处理accept事件和已有的连接事件。而没有获得锁的进程只能处理已有的连接事件。</w:t>
-      </w:r>
-    </w:p>
+        <w:rPr>
+          <w:rFonts w:hint="eastAsia"/>
+          <w:lang w:val="en-US" w:eastAsia="zh-CN"/>
+        </w:rPr>
+      </w:pPr>
+    </w:p>
+    <w:tbl>
+      <w:tblPr>
+        <w:tblStyle w:val="5"/>
+        <w:tblW w:w="8522" w:type="dxa"/>
+        <w:tblInd w:w="0" w:type="dxa"/>
+        <w:tblBorders>
+          <w:top w:val="single" w:color="auto" w:sz="4" w:space="0"/>
+          <w:left w:val="single" w:color="auto" w:sz="4" w:space="0"/>
+          <w:bottom w:val="single" w:color="auto" w:sz="4" w:space="0"/>
+          <w:right w:val="single" w:color="auto" w:sz="4" w:space="0"/>
+          <w:insideH w:val="single" w:color="auto" w:sz="4" w:space="0"/>
+          <w:insideV w:val="single" w:color="auto" w:sz="4" w:space="0"/>
+        </w:tblBorders>
+        <w:tblLayout w:type="fixed"/>
+        <w:tblCellMar>
+          <w:top w:w="0" w:type="dxa"/>
+          <w:left w:w="108" w:type="dxa"/>
+          <w:bottom w:w="0" w:type="dxa"/>
+          <w:right w:w="108" w:type="dxa"/>
+        </w:tblCellMar>
+      </w:tblPr>
+      <w:tblGrid>
+        <w:gridCol w:w="2840"/>
+        <w:gridCol w:w="2841"/>
+        <w:gridCol w:w="2841"/>
+      </w:tblGrid>
+      <w:tr>
+        <w:tblPrEx>
+          <w:tblBorders>
+            <w:top w:val="single" w:color="auto" w:sz="4" w:space="0"/>
+            <w:left w:val="single" w:color="auto" w:sz="4" w:space="0"/>
+            <w:bottom w:val="single" w:color="auto" w:sz="4" w:space="0"/>
+            <w:right w:val="single" w:color="auto" w:sz="4" w:space="0"/>
+            <w:insideH w:val="single" w:color="auto" w:sz="4" w:space="0"/>
+            <w:insideV w:val="single" w:color="auto" w:sz="4" w:space="0"/>
+          </w:tblBorders>
+          <w:tblLayout w:type="fixed"/>
+          <w:tblCellMar>
+            <w:top w:w="0" w:type="dxa"/>
+            <w:left w:w="108" w:type="dxa"/>
+            <w:bottom w:w="0" w:type="dxa"/>
+            <w:right w:w="108" w:type="dxa"/>
+          </w:tblCellMar>
+        </w:tblPrEx>
+        <w:tc>
+          <w:tcPr>
+            <w:tcW w:w="2840" w:type="dxa"/>
+          </w:tcPr>
+          <w:p>
+            <w:pPr>
+              <w:numPr>
+                <w:ilvl w:val="0"/>
+                <w:numId w:val="0"/>
+              </w:numPr>
+              <w:rPr>
+                <w:rFonts w:hint="eastAsia" w:eastAsiaTheme="minorEastAsia"/>
+                <w:vertAlign w:val="baseline"/>
+                <w:lang w:val="en-US" w:eastAsia="zh-CN"/>
+              </w:rPr>
+            </w:pPr>
+            <w:r>
+              <w:rPr>
+                <w:rFonts w:hint="eastAsia"/>
+                <w:vertAlign w:val="baseline"/>
+                <w:lang w:val="en-US" w:eastAsia="zh-CN"/>
+              </w:rPr>
+              <w:t>信号</w:t>
+            </w:r>
+          </w:p>
+        </w:tc>
+        <w:tc>
+          <w:tcPr>
+            <w:tcW w:w="2841" w:type="dxa"/>
+          </w:tcPr>
+          <w:p>
+            <w:pPr>
+              <w:numPr>
+                <w:ilvl w:val="0"/>
+                <w:numId w:val="0"/>
+              </w:numPr>
+              <w:rPr>
+                <w:rFonts w:hint="eastAsia"/>
+                <w:vertAlign w:val="baseline"/>
+                <w:lang w:val="en-US" w:eastAsia="zh-CN"/>
+              </w:rPr>
+            </w:pPr>
+            <w:r>
+              <w:rPr>
+                <w:rFonts w:hint="eastAsia"/>
+                <w:vertAlign w:val="baseline"/>
+                <w:lang w:val="en-US" w:eastAsia="zh-CN"/>
+              </w:rPr>
+              <w:t>全局变量</w:t>
+            </w:r>
+          </w:p>
+        </w:tc>
+        <w:tc>
+          <w:tcPr>
+            <w:tcW w:w="2841" w:type="dxa"/>
+          </w:tcPr>
+          <w:p>
+            <w:pPr>
+              <w:numPr>
+                <w:ilvl w:val="0"/>
+                <w:numId w:val="0"/>
+              </w:numPr>
+              <w:rPr>
+                <w:rFonts w:hint="eastAsia"/>
+                <w:vertAlign w:val="baseline"/>
+                <w:lang w:val="en-US" w:eastAsia="zh-CN"/>
+              </w:rPr>
+            </w:pPr>
+            <w:r>
+              <w:rPr>
+                <w:rFonts w:hint="eastAsia"/>
+                <w:vertAlign w:val="baseline"/>
+                <w:lang w:val="en-US" w:eastAsia="zh-CN"/>
+              </w:rPr>
+              <w:t>意义</w:t>
+            </w:r>
+          </w:p>
+        </w:tc>
+      </w:tr>
+      <w:tr>
+        <w:tblPrEx>
+          <w:tblBorders>
+            <w:top w:val="single" w:color="auto" w:sz="4" w:space="0"/>
+            <w:left w:val="single" w:color="auto" w:sz="4" w:space="0"/>
+            <w:bottom w:val="single" w:color="auto" w:sz="4" w:space="0"/>
+            <w:right w:val="single" w:color="auto" w:sz="4" w:space="0"/>
+            <w:insideH w:val="single" w:color="auto" w:sz="4" w:space="0"/>
+            <w:insideV w:val="single" w:color="auto" w:sz="4" w:space="0"/>
+          </w:tblBorders>
+          <w:tblLayout w:type="fixed"/>
+          <w:tblCellMar>
+            <w:top w:w="0" w:type="dxa"/>
+            <w:left w:w="108" w:type="dxa"/>
+            <w:bottom w:w="0" w:type="dxa"/>
+            <w:right w:w="108" w:type="dxa"/>
+          </w:tblCellMar>
+        </w:tblPrEx>
+        <w:tc>
+          <w:tcPr>
+            <w:tcW w:w="2840" w:type="dxa"/>
+          </w:tcPr>
+          <w:p>
+            <w:pPr>
+              <w:numPr>
+                <w:ilvl w:val="0"/>
+                <w:numId w:val="0"/>
+              </w:numPr>
+              <w:rPr>
+                <w:rFonts w:hint="eastAsia"/>
+                <w:vertAlign w:val="baseline"/>
+                <w:lang w:val="en-US" w:eastAsia="zh-CN"/>
+              </w:rPr>
+            </w:pPr>
+            <w:r>
+              <w:rPr>
+                <w:rFonts w:hint="eastAsia"/>
+                <w:vertAlign w:val="baseline"/>
+                <w:lang w:val="en-US" w:eastAsia="zh-CN"/>
+              </w:rPr>
+              <w:t>QUIT</w:t>
+            </w:r>
+          </w:p>
+        </w:tc>
+        <w:tc>
+          <w:tcPr>
+            <w:tcW w:w="2841" w:type="dxa"/>
+          </w:tcPr>
+          <w:p>
+            <w:pPr>
+              <w:numPr>
+                <w:ilvl w:val="0"/>
+                <w:numId w:val="0"/>
+              </w:numPr>
+              <w:rPr>
+                <w:rFonts w:hint="eastAsia"/>
+                <w:vertAlign w:val="baseline"/>
+                <w:lang w:val="en-US" w:eastAsia="zh-CN"/>
+              </w:rPr>
+            </w:pPr>
+            <w:r>
+              <w:rPr>
+                <w:rFonts w:hint="eastAsia"/>
+                <w:vertAlign w:val="baseline"/>
+                <w:lang w:val="en-US" w:eastAsia="zh-CN"/>
+              </w:rPr>
+              <w:t>ngx_quit</w:t>
+            </w:r>
+          </w:p>
+        </w:tc>
+        <w:tc>
+          <w:tcPr>
+            <w:tcW w:w="2841" w:type="dxa"/>
+          </w:tcPr>
+          <w:p>
+            <w:pPr>
+              <w:numPr>
+                <w:ilvl w:val="0"/>
+                <w:numId w:val="0"/>
+              </w:numPr>
+              <w:rPr>
+                <w:rFonts w:hint="eastAsia"/>
+                <w:vertAlign w:val="baseline"/>
+                <w:lang w:val="en-US" w:eastAsia="zh-CN"/>
+              </w:rPr>
+            </w:pPr>
+            <w:r>
+              <w:rPr>
+                <w:rFonts w:hint="eastAsia"/>
+                <w:vertAlign w:val="baseline"/>
+                <w:lang w:val="en-US" w:eastAsia="zh-CN"/>
+              </w:rPr>
+              <w:t>正常退出</w:t>
+            </w:r>
+          </w:p>
+        </w:tc>
+      </w:tr>
+      <w:tr>
+        <w:tblPrEx>
+          <w:tblBorders>
+            <w:top w:val="single" w:color="auto" w:sz="4" w:space="0"/>
+            <w:left w:val="single" w:color="auto" w:sz="4" w:space="0"/>
+            <w:bottom w:val="single" w:color="auto" w:sz="4" w:space="0"/>
+            <w:right w:val="single" w:color="auto" w:sz="4" w:space="0"/>
+            <w:insideH w:val="single" w:color="auto" w:sz="4" w:space="0"/>
+            <w:insideV w:val="single" w:color="auto" w:sz="4" w:space="0"/>
+          </w:tblBorders>
+          <w:tblLayout w:type="fixed"/>
+          <w:tblCellMar>
+            <w:top w:w="0" w:type="dxa"/>
+            <w:left w:w="108" w:type="dxa"/>
+            <w:bottom w:w="0" w:type="dxa"/>
+            <w:right w:w="108" w:type="dxa"/>
+          </w:tblCellMar>
+        </w:tblPrEx>
+        <w:tc>
+          <w:tcPr>
+            <w:tcW w:w="2840" w:type="dxa"/>
+          </w:tcPr>
+          <w:p>
+            <w:pPr>
+              <w:numPr>
+                <w:ilvl w:val="0"/>
+                <w:numId w:val="0"/>
+              </w:numPr>
+              <w:rPr>
+                <w:rFonts w:hint="eastAsia"/>
+                <w:vertAlign w:val="baseline"/>
+                <w:lang w:val="en-US" w:eastAsia="zh-CN"/>
+              </w:rPr>
+            </w:pPr>
+            <w:r>
+              <w:rPr>
+                <w:rFonts w:hint="eastAsia"/>
+                <w:vertAlign w:val="baseline"/>
+                <w:lang w:val="en-US" w:eastAsia="zh-CN"/>
+              </w:rPr>
+              <w:t>TERM或INT</w:t>
+            </w:r>
+          </w:p>
+        </w:tc>
+        <w:tc>
+          <w:tcPr>
+            <w:tcW w:w="2841" w:type="dxa"/>
+          </w:tcPr>
+          <w:p>
+            <w:pPr>
+              <w:numPr>
+                <w:ilvl w:val="0"/>
+                <w:numId w:val="0"/>
+              </w:numPr>
+              <w:rPr>
+                <w:rFonts w:hint="eastAsia"/>
+                <w:vertAlign w:val="baseline"/>
+                <w:lang w:val="en-US" w:eastAsia="zh-CN"/>
+              </w:rPr>
+            </w:pPr>
+            <w:r>
+              <w:rPr>
+                <w:rFonts w:hint="eastAsia"/>
+                <w:vertAlign w:val="baseline"/>
+                <w:lang w:val="en-US" w:eastAsia="zh-CN"/>
+              </w:rPr>
+              <w:t>ngx_terminate</w:t>
+            </w:r>
+          </w:p>
+        </w:tc>
+        <w:tc>
+          <w:tcPr>
+            <w:tcW w:w="2841" w:type="dxa"/>
+          </w:tcPr>
+          <w:p>
+            <w:pPr>
+              <w:numPr>
+                <w:ilvl w:val="0"/>
+                <w:numId w:val="0"/>
+              </w:numPr>
+              <w:rPr>
+                <w:rFonts w:hint="eastAsia"/>
+                <w:vertAlign w:val="baseline"/>
+                <w:lang w:val="en-US" w:eastAsia="zh-CN"/>
+              </w:rPr>
+            </w:pPr>
+            <w:r>
+              <w:rPr>
+                <w:rFonts w:hint="eastAsia"/>
+                <w:vertAlign w:val="baseline"/>
+                <w:lang w:val="en-US" w:eastAsia="zh-CN"/>
+              </w:rPr>
+              <w:t>强制退出</w:t>
+            </w:r>
+          </w:p>
+        </w:tc>
+      </w:tr>
+      <w:tr>
+        <w:tblPrEx>
+          <w:tblBorders>
+            <w:top w:val="single" w:color="auto" w:sz="4" w:space="0"/>
+            <w:left w:val="single" w:color="auto" w:sz="4" w:space="0"/>
+            <w:bottom w:val="single" w:color="auto" w:sz="4" w:space="0"/>
+            <w:right w:val="single" w:color="auto" w:sz="4" w:space="0"/>
+            <w:insideH w:val="single" w:color="auto" w:sz="4" w:space="0"/>
+            <w:insideV w:val="single" w:color="auto" w:sz="4" w:space="0"/>
+          </w:tblBorders>
+          <w:tblLayout w:type="fixed"/>
+          <w:tblCellMar>
+            <w:top w:w="0" w:type="dxa"/>
+            <w:left w:w="108" w:type="dxa"/>
+            <w:bottom w:w="0" w:type="dxa"/>
+            <w:right w:w="108" w:type="dxa"/>
+          </w:tblCellMar>
+        </w:tblPrEx>
+        <w:tc>
+          <w:tcPr>
+            <w:tcW w:w="2840" w:type="dxa"/>
+          </w:tcPr>
+          <w:p>
+            <w:pPr>
+              <w:numPr>
+                <w:ilvl w:val="0"/>
+                <w:numId w:val="0"/>
+              </w:numPr>
+              <w:rPr>
+                <w:rFonts w:hint="eastAsia"/>
+                <w:vertAlign w:val="baseline"/>
+                <w:lang w:val="en-US" w:eastAsia="zh-CN"/>
+              </w:rPr>
+            </w:pPr>
+            <w:r>
+              <w:rPr>
+                <w:rFonts w:hint="eastAsia"/>
+                <w:vertAlign w:val="baseline"/>
+                <w:lang w:val="en-US" w:eastAsia="zh-CN"/>
+              </w:rPr>
+              <w:t>USR1</w:t>
+            </w:r>
+          </w:p>
+        </w:tc>
+        <w:tc>
+          <w:tcPr>
+            <w:tcW w:w="2841" w:type="dxa"/>
+          </w:tcPr>
+          <w:p>
+            <w:pPr>
+              <w:numPr>
+                <w:ilvl w:val="0"/>
+                <w:numId w:val="0"/>
+              </w:numPr>
+              <w:rPr>
+                <w:rFonts w:hint="eastAsia"/>
+                <w:vertAlign w:val="baseline"/>
+                <w:lang w:val="en-US" w:eastAsia="zh-CN"/>
+              </w:rPr>
+            </w:pPr>
+            <w:r>
+              <w:rPr>
+                <w:rFonts w:hint="eastAsia"/>
+                <w:vertAlign w:val="baseline"/>
+                <w:lang w:val="en-US" w:eastAsia="zh-CN"/>
+              </w:rPr>
+              <w:t>ngx_reopen</w:t>
+            </w:r>
+          </w:p>
+        </w:tc>
+        <w:tc>
+          <w:tcPr>
+            <w:tcW w:w="2841" w:type="dxa"/>
+          </w:tcPr>
+          <w:p>
+            <w:pPr>
+              <w:numPr>
+                <w:ilvl w:val="0"/>
+                <w:numId w:val="0"/>
+              </w:numPr>
+              <w:rPr>
+                <w:rFonts w:hint="eastAsia"/>
+                <w:vertAlign w:val="baseline"/>
+                <w:lang w:val="en-US" w:eastAsia="zh-CN"/>
+              </w:rPr>
+            </w:pPr>
+            <w:r>
+              <w:rPr>
+                <w:rFonts w:hint="eastAsia"/>
+                <w:vertAlign w:val="baseline"/>
+                <w:lang w:val="en-US" w:eastAsia="zh-CN"/>
+              </w:rPr>
+              <w:t>重新打开所有文件</w:t>
+            </w:r>
+          </w:p>
+        </w:tc>
+      </w:tr>
+      <w:tr>
+        <w:tblPrEx>
+          <w:tblBorders>
+            <w:top w:val="single" w:color="auto" w:sz="4" w:space="0"/>
+            <w:left w:val="single" w:color="auto" w:sz="4" w:space="0"/>
+            <w:bottom w:val="single" w:color="auto" w:sz="4" w:space="0"/>
+            <w:right w:val="single" w:color="auto" w:sz="4" w:space="0"/>
+            <w:insideH w:val="single" w:color="auto" w:sz="4" w:space="0"/>
+            <w:insideV w:val="single" w:color="auto" w:sz="4" w:space="0"/>
+          </w:tblBorders>
+          <w:tblLayout w:type="fixed"/>
+          <w:tblCellMar>
+            <w:top w:w="0" w:type="dxa"/>
+            <w:left w:w="108" w:type="dxa"/>
+            <w:bottom w:w="0" w:type="dxa"/>
+            <w:right w:w="108" w:type="dxa"/>
+          </w:tblCellMar>
+        </w:tblPrEx>
+        <w:tc>
+          <w:tcPr>
+            <w:tcW w:w="2840" w:type="dxa"/>
+          </w:tcPr>
+          <w:p>
+            <w:pPr>
+              <w:numPr>
+                <w:ilvl w:val="0"/>
+                <w:numId w:val="0"/>
+              </w:numPr>
+              <w:rPr>
+                <w:rFonts w:hint="eastAsia"/>
+                <w:vertAlign w:val="baseline"/>
+                <w:lang w:val="en-US" w:eastAsia="zh-CN"/>
+              </w:rPr>
+            </w:pPr>
+            <w:r>
+              <w:rPr>
+                <w:rFonts w:hint="eastAsia"/>
+                <w:vertAlign w:val="baseline"/>
+                <w:lang w:val="en-US" w:eastAsia="zh-CN"/>
+              </w:rPr>
+              <w:t>WINCH</w:t>
+            </w:r>
+          </w:p>
+        </w:tc>
+        <w:tc>
+          <w:tcPr>
+            <w:tcW w:w="2841" w:type="dxa"/>
+          </w:tcPr>
+          <w:p>
+            <w:pPr>
+              <w:numPr>
+                <w:ilvl w:val="0"/>
+                <w:numId w:val="0"/>
+              </w:numPr>
+              <w:rPr>
+                <w:rFonts w:hint="eastAsia"/>
+                <w:vertAlign w:val="baseline"/>
+                <w:lang w:val="en-US" w:eastAsia="zh-CN"/>
+              </w:rPr>
+            </w:pPr>
+            <w:r>
+              <w:rPr>
+                <w:rFonts w:hint="eastAsia"/>
+                <w:vertAlign w:val="baseline"/>
+                <w:lang w:val="en-US" w:eastAsia="zh-CN"/>
+              </w:rPr>
+              <w:t>ngx_noaccept</w:t>
+            </w:r>
+          </w:p>
+        </w:tc>
+        <w:tc>
+          <w:tcPr>
+            <w:tcW w:w="2841" w:type="dxa"/>
+          </w:tcPr>
+          <w:p>
+            <w:pPr>
+              <w:numPr>
+                <w:ilvl w:val="0"/>
+                <w:numId w:val="0"/>
+              </w:numPr>
+              <w:rPr>
+                <w:rFonts w:hint="eastAsia"/>
+                <w:vertAlign w:val="baseline"/>
+                <w:lang w:val="en-US" w:eastAsia="zh-CN"/>
+              </w:rPr>
+            </w:pPr>
+            <w:r>
+              <w:rPr>
+                <w:rFonts w:hint="eastAsia"/>
+                <w:vertAlign w:val="baseline"/>
+                <w:lang w:val="en-US" w:eastAsia="zh-CN"/>
+              </w:rPr>
+              <w:t>所有子进程不接受新连接，相当于对所有子进程发送QUIT信号</w:t>
+            </w:r>
+          </w:p>
+        </w:tc>
+      </w:tr>
+      <w:tr>
+        <w:tblPrEx>
+          <w:tblBorders>
+            <w:top w:val="single" w:color="auto" w:sz="4" w:space="0"/>
+            <w:left w:val="single" w:color="auto" w:sz="4" w:space="0"/>
+            <w:bottom w:val="single" w:color="auto" w:sz="4" w:space="0"/>
+            <w:right w:val="single" w:color="auto" w:sz="4" w:space="0"/>
+            <w:insideH w:val="single" w:color="auto" w:sz="4" w:space="0"/>
+            <w:insideV w:val="single" w:color="auto" w:sz="4" w:space="0"/>
+          </w:tblBorders>
+          <w:tblLayout w:type="fixed"/>
+          <w:tblCellMar>
+            <w:top w:w="0" w:type="dxa"/>
+            <w:left w:w="108" w:type="dxa"/>
+            <w:bottom w:w="0" w:type="dxa"/>
+            <w:right w:w="108" w:type="dxa"/>
+          </w:tblCellMar>
+        </w:tblPrEx>
+        <w:tc>
+          <w:tcPr>
+            <w:tcW w:w="2840" w:type="dxa"/>
+          </w:tcPr>
+          <w:p>
+            <w:pPr>
+              <w:numPr>
+                <w:ilvl w:val="0"/>
+                <w:numId w:val="0"/>
+              </w:numPr>
+              <w:rPr>
+                <w:rFonts w:hint="eastAsia"/>
+                <w:vertAlign w:val="baseline"/>
+                <w:lang w:val="en-US" w:eastAsia="zh-CN"/>
+              </w:rPr>
+            </w:pPr>
+            <w:r>
+              <w:rPr>
+                <w:rFonts w:hint="eastAsia"/>
+                <w:vertAlign w:val="baseline"/>
+                <w:lang w:val="en-US" w:eastAsia="zh-CN"/>
+              </w:rPr>
+              <w:t>USR2</w:t>
+            </w:r>
+          </w:p>
+        </w:tc>
+        <w:tc>
+          <w:tcPr>
+            <w:tcW w:w="2841" w:type="dxa"/>
+          </w:tcPr>
+          <w:p>
+            <w:pPr>
+              <w:numPr>
+                <w:ilvl w:val="0"/>
+                <w:numId w:val="0"/>
+              </w:numPr>
+              <w:rPr>
+                <w:rFonts w:hint="eastAsia"/>
+                <w:vertAlign w:val="baseline"/>
+                <w:lang w:val="en-US" w:eastAsia="zh-CN"/>
+              </w:rPr>
+            </w:pPr>
+            <w:r>
+              <w:rPr>
+                <w:rFonts w:hint="eastAsia"/>
+                <w:vertAlign w:val="baseline"/>
+                <w:lang w:val="en-US" w:eastAsia="zh-CN"/>
+              </w:rPr>
+              <w:t>ngx_change_binary</w:t>
+            </w:r>
+          </w:p>
+        </w:tc>
+        <w:tc>
+          <w:tcPr>
+            <w:tcW w:w="2841" w:type="dxa"/>
+          </w:tcPr>
+          <w:p>
+            <w:pPr>
+              <w:numPr>
+                <w:ilvl w:val="0"/>
+                <w:numId w:val="0"/>
+              </w:numPr>
+              <w:rPr>
+                <w:rFonts w:hint="eastAsia"/>
+                <w:vertAlign w:val="baseline"/>
+                <w:lang w:val="en-US" w:eastAsia="zh-CN"/>
+              </w:rPr>
+            </w:pPr>
+            <w:r>
+              <w:rPr>
+                <w:rFonts w:hint="eastAsia"/>
+                <w:vertAlign w:val="baseline"/>
+                <w:lang w:val="en-US" w:eastAsia="zh-CN"/>
+              </w:rPr>
+              <w:t>平滑升级Nginx版本</w:t>
+            </w:r>
+          </w:p>
+        </w:tc>
+      </w:tr>
+      <w:tr>
+        <w:tblPrEx>
+          <w:tblBorders>
+            <w:top w:val="single" w:color="auto" w:sz="4" w:space="0"/>
+            <w:left w:val="single" w:color="auto" w:sz="4" w:space="0"/>
+            <w:bottom w:val="single" w:color="auto" w:sz="4" w:space="0"/>
+            <w:right w:val="single" w:color="auto" w:sz="4" w:space="0"/>
+            <w:insideH w:val="single" w:color="auto" w:sz="4" w:space="0"/>
+            <w:insideV w:val="single" w:color="auto" w:sz="4" w:space="0"/>
+          </w:tblBorders>
+          <w:tblLayout w:type="fixed"/>
+          <w:tblCellMar>
+            <w:top w:w="0" w:type="dxa"/>
+            <w:left w:w="108" w:type="dxa"/>
+            <w:bottom w:w="0" w:type="dxa"/>
+            <w:right w:w="108" w:type="dxa"/>
+          </w:tblCellMar>
+        </w:tblPrEx>
+        <w:tc>
+          <w:tcPr>
+            <w:tcW w:w="2840" w:type="dxa"/>
+          </w:tcPr>
+          <w:p>
+            <w:pPr>
+              <w:numPr>
+                <w:ilvl w:val="0"/>
+                <w:numId w:val="0"/>
+              </w:numPr>
+              <w:rPr>
+                <w:rFonts w:hint="eastAsia"/>
+                <w:vertAlign w:val="baseline"/>
+                <w:lang w:val="en-US" w:eastAsia="zh-CN"/>
+              </w:rPr>
+            </w:pPr>
+            <w:r>
+              <w:rPr>
+                <w:rFonts w:hint="eastAsia"/>
+                <w:vertAlign w:val="baseline"/>
+                <w:lang w:val="en-US" w:eastAsia="zh-CN"/>
+              </w:rPr>
+              <w:t>HUP</w:t>
+            </w:r>
+          </w:p>
+        </w:tc>
+        <w:tc>
+          <w:tcPr>
+            <w:tcW w:w="2841" w:type="dxa"/>
+          </w:tcPr>
+          <w:p>
+            <w:pPr>
+              <w:numPr>
+                <w:ilvl w:val="0"/>
+                <w:numId w:val="0"/>
+              </w:numPr>
+              <w:rPr>
+                <w:rFonts w:hint="eastAsia"/>
+                <w:vertAlign w:val="baseline"/>
+                <w:lang w:val="en-US" w:eastAsia="zh-CN"/>
+              </w:rPr>
+            </w:pPr>
+            <w:r>
+              <w:rPr>
+                <w:rFonts w:hint="eastAsia"/>
+                <w:vertAlign w:val="baseline"/>
+                <w:lang w:val="en-US" w:eastAsia="zh-CN"/>
+              </w:rPr>
+              <w:t>ngx_reconfigure</w:t>
+            </w:r>
+          </w:p>
+        </w:tc>
+        <w:tc>
+          <w:tcPr>
+            <w:tcW w:w="2841" w:type="dxa"/>
+          </w:tcPr>
+          <w:p>
+            <w:pPr>
+              <w:numPr>
+                <w:ilvl w:val="0"/>
+                <w:numId w:val="0"/>
+              </w:numPr>
+              <w:rPr>
+                <w:rFonts w:hint="eastAsia"/>
+                <w:vertAlign w:val="baseline"/>
+                <w:lang w:val="en-US" w:eastAsia="zh-CN"/>
+              </w:rPr>
+            </w:pPr>
+            <w:r>
+              <w:rPr>
+                <w:rFonts w:hint="eastAsia"/>
+                <w:vertAlign w:val="baseline"/>
+                <w:lang w:val="en-US" w:eastAsia="zh-CN"/>
+              </w:rPr>
+              <w:t>重配置</w:t>
+            </w:r>
+          </w:p>
+        </w:tc>
+      </w:tr>
+      <w:tr>
+        <w:tblPrEx>
+          <w:tblBorders>
+            <w:top w:val="single" w:color="auto" w:sz="4" w:space="0"/>
+            <w:left w:val="single" w:color="auto" w:sz="4" w:space="0"/>
+            <w:bottom w:val="single" w:color="auto" w:sz="4" w:space="0"/>
+            <w:right w:val="single" w:color="auto" w:sz="4" w:space="0"/>
+            <w:insideH w:val="single" w:color="auto" w:sz="4" w:space="0"/>
+            <w:insideV w:val="single" w:color="auto" w:sz="4" w:space="0"/>
+          </w:tblBorders>
+          <w:tblLayout w:type="fixed"/>
+          <w:tblCellMar>
+            <w:top w:w="0" w:type="dxa"/>
+            <w:left w:w="108" w:type="dxa"/>
+            <w:bottom w:w="0" w:type="dxa"/>
+            <w:right w:w="108" w:type="dxa"/>
+          </w:tblCellMar>
+        </w:tblPrEx>
+        <w:tc>
+          <w:tcPr>
+            <w:tcW w:w="2840" w:type="dxa"/>
+          </w:tcPr>
+          <w:p>
+            <w:pPr>
+              <w:numPr>
+                <w:ilvl w:val="0"/>
+                <w:numId w:val="0"/>
+              </w:numPr>
+              <w:rPr>
+                <w:rFonts w:hint="eastAsia"/>
+                <w:vertAlign w:val="baseline"/>
+                <w:lang w:val="en-US" w:eastAsia="zh-CN"/>
+              </w:rPr>
+            </w:pPr>
+            <w:r>
+              <w:rPr>
+                <w:rFonts w:hint="eastAsia"/>
+                <w:vertAlign w:val="baseline"/>
+                <w:lang w:val="en-US" w:eastAsia="zh-CN"/>
+              </w:rPr>
+              <w:t>CHLD</w:t>
+            </w:r>
+          </w:p>
+        </w:tc>
+        <w:tc>
+          <w:tcPr>
+            <w:tcW w:w="2841" w:type="dxa"/>
+          </w:tcPr>
+          <w:p>
+            <w:pPr>
+              <w:numPr>
+                <w:ilvl w:val="0"/>
+                <w:numId w:val="0"/>
+              </w:numPr>
+              <w:rPr>
+                <w:rFonts w:hint="eastAsia"/>
+                <w:vertAlign w:val="baseline"/>
+                <w:lang w:val="en-US" w:eastAsia="zh-CN"/>
+              </w:rPr>
+            </w:pPr>
+            <w:r>
+              <w:rPr>
+                <w:rFonts w:hint="eastAsia"/>
+                <w:vertAlign w:val="baseline"/>
+                <w:lang w:val="en-US" w:eastAsia="zh-CN"/>
+              </w:rPr>
+              <w:t>ngx_reap</w:t>
+            </w:r>
+          </w:p>
+        </w:tc>
+        <w:tc>
+          <w:tcPr>
+            <w:tcW w:w="2841" w:type="dxa"/>
+          </w:tcPr>
+          <w:p>
+            <w:pPr>
+              <w:numPr>
+                <w:ilvl w:val="0"/>
+                <w:numId w:val="0"/>
+              </w:numPr>
+              <w:rPr>
+                <w:rFonts w:hint="eastAsia"/>
+                <w:vertAlign w:val="baseline"/>
+                <w:lang w:val="en-US" w:eastAsia="zh-CN"/>
+              </w:rPr>
+            </w:pPr>
+            <w:r>
+              <w:rPr>
+                <w:rFonts w:hint="eastAsia"/>
+                <w:vertAlign w:val="baseline"/>
+                <w:lang w:val="en-US" w:eastAsia="zh-CN"/>
+              </w:rPr>
+              <w:t>有子进程以外结束</w:t>
+            </w:r>
+          </w:p>
+        </w:tc>
+      </w:tr>
+    </w:tbl>
     <w:p>
       <w:pPr>
         <w:numPr>
           <w:ilvl w:val="0"/>
           <w:numId w:val="0"/>
         </w:numPr>
-        <w:ind w:firstLine="420" w:firstLineChars="200"/>
-        <w:rPr>
-          <w:rFonts w:hint="eastAsia"/>
-          <w:lang w:val="en-US" w:eastAsia="zh-CN"/>
-        </w:rPr>
-      </w:pPr>
-      <w:r>
-        <w:rPr>
-          <w:rFonts w:hint="eastAsia"/>
-          <w:lang w:val="en-US" w:eastAsia="zh-CN"/>
-        </w:rPr>
-        <w:t>accept_mutex锁何时释放？accept获得新连接的进程并不会马上处理新连接上的事件，而是将新连接加入ngx_posted_accept_event队列中。已有连接的事件则加入ngx_posted_event队列中。然后先处理ngx_posted_accept_event队列中的事件，处理完成之后立刻释放accept_mutex锁，再去处理ngx_posted_event事件。</w:t>
+        <w:rPr>
+          <w:rFonts w:hint="eastAsia"/>
+          <w:lang w:val="en-US" w:eastAsia="zh-CN"/>
+        </w:rPr>
+      </w:pPr>
+      <w:r>
+        <w:rPr>
+          <w:rFonts w:hint="eastAsia"/>
+          <w:lang w:val="en-US" w:eastAsia="zh-CN"/>
+        </w:rPr>
+        <w:t>ngx_processes数组来保存所有的子进程。通过ngx_spawn_process函数调用fork来创建子进程。子进程最多1024个。</w:t>
       </w:r>
     </w:p>
     <w:p>
@@ -311,7 +2084,147 @@
           <w:rFonts w:hint="eastAsia"/>
           <w:lang w:val="en-US" w:eastAsia="zh-CN"/>
         </w:rPr>
-        <w:t>ngx_process_events_and_timers是ngx处理所有事件（post事件和定时事件）。</w:t>
+        <w:t>如果有子进程意外退出，发出CHLD信号，会触发ngx_signal_handler，调用ngx_process_get_status。通过waitpid系统调用得到意外退出的子进程id，在ngx_processes数组中找到对应的子进程结构体，将其exited标志位置为1。master进程的循环里会调用ngx_reap_children来将异常退出的子进程拉起。</w:t>
+      </w:r>
+    </w:p>
+    <w:p>
+      <w:pPr>
+        <w:pStyle w:val="3"/>
+        <w:numPr>
+          <w:ilvl w:val="0"/>
+          <w:numId w:val="2"/>
+        </w:numPr>
+        <w:rPr>
+          <w:rFonts w:hint="eastAsia"/>
+          <w:lang w:val="en-US" w:eastAsia="zh-CN"/>
+        </w:rPr>
+      </w:pPr>
+      <w:r>
+        <w:rPr>
+          <w:rFonts w:hint="eastAsia"/>
+          <w:lang w:val="en-US" w:eastAsia="zh-CN"/>
+        </w:rPr>
+        <w:t>Nginx内存池</w:t>
+      </w:r>
+    </w:p>
+    <w:p>
+      <w:pPr>
+        <w:numPr>
+          <w:ilvl w:val="0"/>
+          <w:numId w:val="0"/>
+        </w:numPr>
+        <w:ind w:leftChars="0"/>
+        <w:rPr>
+          <w:rFonts w:hint="eastAsia"/>
+          <w:lang w:val="en-US" w:eastAsia="zh-CN"/>
+        </w:rPr>
+      </w:pPr>
+      <w:r>
+        <w:rPr>
+          <w:rFonts w:hint="eastAsia"/>
+          <w:lang w:val="en-US" w:eastAsia="zh-CN"/>
+        </w:rPr>
+        <w:t>ngx内存池分为大块内存和小块内存。在ngx_create_pool函数中，一个内存池，小块内存最大不能超过4095个字节。如果调用ngx_create_pool传入的size小于4095的时候，那么对于该内存池，小于等于size大小的内存属于小块内存。</w:t>
+      </w:r>
+    </w:p>
+    <w:p>
+      <w:pPr>
+        <w:numPr>
+          <w:ilvl w:val="0"/>
+          <w:numId w:val="0"/>
+        </w:numPr>
+        <w:ind w:leftChars="0"/>
+        <w:rPr>
+          <w:rFonts w:hint="eastAsia"/>
+          <w:lang w:val="en-US" w:eastAsia="zh-CN"/>
+        </w:rPr>
+      </w:pPr>
+      <w:r>
+        <w:rPr>
+          <w:rFonts w:hint="eastAsia"/>
+          <w:lang w:val="en-US" w:eastAsia="zh-CN"/>
+        </w:rPr>
+        <w:t>小块内存池在数据结构上是通过链表的方式组织起来的，当一个小块内存池剩余空间不足够分配内存的时候，会重新创建一个新的ngx_pool_t组成链表。后续再分配内存的时候，遍历链表的每一个pool，判断其剩余内存是否满足分配需求。如果不满足，则到下一个pool分配。需要注意的是，如果一个pool超过4次不满足分配需求，那么会将链表的current指针指向下一个pool。这样下次再分配内存将直接略过这个pool，以提高内存分配的效率。</w:t>
+      </w:r>
+    </w:p>
+    <w:p>
+      <w:pPr>
+        <w:numPr>
+          <w:ilvl w:val="0"/>
+          <w:numId w:val="0"/>
+        </w:numPr>
+        <w:ind w:leftChars="0"/>
+        <w:rPr>
+          <w:rFonts w:hint="eastAsia"/>
+          <w:lang w:val="en-US" w:eastAsia="zh-CN"/>
+        </w:rPr>
+      </w:pPr>
+      <w:r>
+        <w:rPr>
+          <w:rFonts w:hint="eastAsia"/>
+          <w:lang w:val="en-US" w:eastAsia="zh-CN"/>
+        </w:rPr>
+        <w:t>大内存则不是通过内存池的形式来管理的，大内存是直接通过malloc系统调用来管理的， 然后通过链表将大内存块组织起来。如果申请了超过3个大内存块，则会将新申请的大内存放在链表的头部，提升效率。</w:t>
+      </w:r>
+    </w:p>
+    <w:p>
+      <w:pPr>
+        <w:numPr>
+          <w:ilvl w:val="0"/>
+          <w:numId w:val="0"/>
+        </w:numPr>
+        <w:ind w:leftChars="0"/>
+        <w:rPr>
+          <w:rFonts w:hint="eastAsia"/>
+          <w:lang w:val="en-US" w:eastAsia="zh-CN"/>
+        </w:rPr>
+      </w:pPr>
+      <w:r>
+        <w:rPr>
+          <w:rFonts w:hint="eastAsia"/>
+          <w:lang w:val="en-US" w:eastAsia="zh-CN"/>
+        </w:rPr>
+        <w:t>对于小内存来说，使用者一般是不需要关心什么时候释放它，只要直接释放整个内存池就可以了。小内存的生命周期和内存池的生命周期是一样的。而对于大内存，如果其本身生命周期远小于内存池的生命周期，那么就有必要提前释放大内存。ngx_pfree就提供了删除大内存块的功能。</w:t>
+      </w:r>
+    </w:p>
+    <w:p>
+      <w:pPr>
+        <w:numPr>
+          <w:ilvl w:val="0"/>
+          <w:numId w:val="0"/>
+        </w:numPr>
+        <w:ind w:leftChars="0"/>
+        <w:rPr>
+          <w:rFonts w:hint="eastAsia"/>
+          <w:lang w:val="en-US" w:eastAsia="zh-CN"/>
+        </w:rPr>
+      </w:pPr>
+      <w:r>
+        <w:rPr>
+          <w:rFonts w:hint="eastAsia"/>
+          <w:lang w:val="en-US" w:eastAsia="zh-CN"/>
+        </w:rPr>
+        <w:t>需要留意的是，删除大内存块，不会删除ngx_pool_large_t这个数据结构，只是删除其指向的内存空间，数据结构本身是可以被复用的。下次如果再有申请大内存卡，直接挂在空ngx_pool_large_t数据结构上即可，这样也可以减少链表操作。</w:t>
+      </w:r>
+    </w:p>
+    <w:p>
+      <w:pPr>
+        <w:numPr>
+          <w:ilvl w:val="0"/>
+          <w:numId w:val="0"/>
+        </w:numPr>
+        <w:ind w:leftChars="0"/>
+        <w:rPr>
+          <w:rFonts w:hint="eastAsia"/>
+          <w:lang w:val="en-US" w:eastAsia="zh-CN"/>
+        </w:rPr>
+      </w:pPr>
+      <w:r>
+        <w:rPr>
+          <w:rFonts w:hint="eastAsia"/>
+          <w:lang w:val="en-US" w:eastAsia="zh-CN"/>
+        </w:rPr>
+        <w:t>ngx内存管理还提供了文件资源的管理，这样用户就不需要释放文件等资源，通过ngx_pool_cleanup_t数据结构来实现。</w:t>
       </w:r>
     </w:p>
     <w:sectPr>
@@ -327,6 +2240,21 @@
 <file path=word/numbering.xml><?xml version="1.0" encoding="utf-8"?>
 <w:numbering xmlns:wpc="http://schemas.microsoft.com/office/word/2010/wordprocessingCanvas" xmlns:mc="http://schemas.openxmlformats.org/markup-compatibility/2006" xmlns:o="urn:schemas-microsoft-com:office:office" xmlns:r="http://schemas.openxmlformats.org/officeDocument/2006/relationships" xmlns:m="http://schemas.openxmlformats.org/officeDocument/2006/math" xmlns:v="urn:schemas-microsoft-com:vml" xmlns:wp14="http://schemas.microsoft.com/office/word/2010/wordprocessingDrawing" xmlns:wp="http://schemas.openxmlformats.org/drawingml/2006/wordprocessingDrawing" xmlns:w10="urn:schemas-microsoft-com:office:word" xmlns:w="http://schemas.openxmlformats.org/wordprocessingml/2006/main" xmlns:w14="http://schemas.microsoft.com/office/word/2010/wordml" xmlns:wpg="http://schemas.microsoft.com/office/word/2010/wordprocessingGroup" xmlns:wpi="http://schemas.microsoft.com/office/word/2010/wordprocessingInk" xmlns:wne="http://schemas.microsoft.com/office/word/2006/wordml" xmlns:wps="http://schemas.microsoft.com/office/word/2010/wordprocessingShape" mc:Ignorable="w14 wp14">
   <w:abstractNum w:abstractNumId="0">
+    <w:nsid w:val="B1DCCB78"/>
+    <w:multiLevelType w:val="singleLevel"/>
+    <w:tmpl w:val="B1DCCB78"/>
+    <w:lvl w:ilvl="0" w:tentative="0">
+      <w:start w:val="6"/>
+      <w:numFmt w:val="chineseCounting"/>
+      <w:suff w:val="nothing"/>
+      <w:lvlText w:val="%1、"/>
+      <w:lvlJc w:val="left"/>
+      <w:rPr>
+        <w:rFonts w:hint="eastAsia"/>
+      </w:rPr>
+    </w:lvl>
+  </w:abstractNum>
+  <w:abstractNum w:abstractNumId="1">
     <w:nsid w:val="6D6C8FAA"/>
     <w:multiLevelType w:val="singleLevel"/>
     <w:tmpl w:val="6D6C8FAA"/>
@@ -342,6 +2270,9 @@
     </w:lvl>
   </w:abstractNum>
   <w:num w:numId="1">
+    <w:abstractNumId w:val="1"/>
+  </w:num>
+  <w:num w:numId="2">
     <w:abstractNumId w:val="0"/>
   </w:num>
 </w:numbering>
@@ -659,7 +2590,7 @@
       <w:sz w:val="32"/>
     </w:rPr>
   </w:style>
-  <w:style w:type="character" w:default="1" w:styleId="5">
+  <w:style w:type="character" w:default="1" w:styleId="6">
     <w:name w:val="Default Paragraph Font"/>
     <w:semiHidden/>
     <w:qFormat/>
@@ -678,6 +2609,26 @@
         <w:bottom w:w="0" w:type="dxa"/>
         <w:right w:w="108" w:type="dxa"/>
       </w:tblCellMar>
+    </w:tblPr>
+  </w:style>
+  <w:style w:type="table" w:styleId="5">
+    <w:name w:val="Table Grid"/>
+    <w:basedOn w:val="4"/>
+    <w:uiPriority w:val="0"/>
+    <w:pPr>
+      <w:widowControl w:val="0"/>
+      <w:jc w:val="both"/>
+    </w:pPr>
+    <w:tblPr>
+      <w:tblBorders>
+        <w:top w:val="single" w:color="auto" w:sz="4" w:space="0"/>
+        <w:left w:val="single" w:color="auto" w:sz="4" w:space="0"/>
+        <w:bottom w:val="single" w:color="auto" w:sz="4" w:space="0"/>
+        <w:right w:val="single" w:color="auto" w:sz="4" w:space="0"/>
+        <w:insideH w:val="single" w:color="auto" w:sz="4" w:space="0"/>
+        <w:insideV w:val="single" w:color="auto" w:sz="4" w:space="0"/>
+      </w:tblBorders>
+      <w:tblLayout w:type="fixed"/>
     </w:tblPr>
   </w:style>
 </w:styles>

--- a/Nginx相关.docx
+++ b/Nginx相关.docx
@@ -392,6 +392,46 @@
         </w:numPr>
         <w:ind w:firstLine="420" w:firstLineChars="0"/>
         <w:rPr>
+          <w:rFonts w:hint="eastAsia"/>
+          <w:lang w:val="en-US" w:eastAsia="zh-CN"/>
+        </w:rPr>
+      </w:pPr>
+      <w:r>
+        <w:rPr>
+          <w:rFonts w:hint="eastAsia"/>
+          <w:lang w:val="en-US" w:eastAsia="zh-CN"/>
+        </w:rPr>
+        <w:t>nginx可以通过ngx_event_core_module里面的use配置来决定使用哪一种事件驱动。但代码中use配置是没有默认值的，那么如果没有配置use的话，会选择哪个事件驱动呢？在ngx_event_core_init_conf函数里面，是根据宏定义来判断的，这个是在编译阶段决定的。</w:t>
+      </w:r>
+    </w:p>
+    <w:p>
+      <w:pPr>
+        <w:numPr>
+          <w:ilvl w:val="0"/>
+          <w:numId w:val="0"/>
+        </w:numPr>
+        <w:ind w:firstLine="420" w:firstLineChars="0"/>
+        <w:rPr>
+          <w:rFonts w:hint="eastAsia"/>
+          <w:lang w:val="en-US" w:eastAsia="zh-CN"/>
+        </w:rPr>
+      </w:pPr>
+      <w:r>
+        <w:rPr>
+          <w:rFonts w:hint="eastAsia"/>
+          <w:lang w:val="en-US" w:eastAsia="zh-CN"/>
+        </w:rPr>
+        <w:t>通过ngx_event_t中的instance字段来判断事件是否过期。利用了内存地址最后一位一定是0的特性，在ngx_epoll_add_event事件中，instance字段会或上ngx_connection_t结构体的地址，并将其赋值给event.data.ptr传入内核。当事件触发，由内核传递给应用程序处理的时候，ngx_epoll_process_event先从ptr中取出instance然后将ptr还原成ngx_connection_t的数据结构。比较ngx_connection_t中读写事件的instance字段和ptr中取出的instance读写字段是否一致，就能判断事件是否过期。</w:t>
+      </w:r>
+    </w:p>
+    <w:p>
+      <w:pPr>
+        <w:numPr>
+          <w:ilvl w:val="0"/>
+          <w:numId w:val="0"/>
+        </w:numPr>
+        <w:ind w:firstLine="420" w:firstLineChars="0"/>
+        <w:rPr>
           <w:rFonts w:hint="default"/>
           <w:lang w:val="en-US" w:eastAsia="zh-CN"/>
         </w:rPr>
@@ -401,7 +441,7 @@
           <w:rFonts w:hint="eastAsia"/>
           <w:lang w:val="en-US" w:eastAsia="zh-CN"/>
         </w:rPr>
-        <w:t>nginx可以通过ngx_event_core_module里面的use配置来决定使用哪一种事件驱动。但代码中use配置是没有默认值的，那么如果没有配置use的话，会选择哪个事件驱动呢？在ngx_event_core_init_conf函数里面，是根据宏定义来判断的，这个是在编译阶段决定的。</w:t>
+        <w:t>读事件的instance字段在ngx_event_process_init时候会初始化为1，写事件的instance字段则初始化为0。每次ngx_get_connection时，读写事件的instance字段都会取反，加上上面的流程就能判断事件是否过期。</w:t>
       </w:r>
       <w:bookmarkStart w:id="0" w:name="_GoBack"/>
       <w:bookmarkEnd w:id="0"/>

--- a/Nginx相关.docx
+++ b/Nginx相关.docx
@@ -443,8 +443,6 @@
         </w:rPr>
         <w:t>读事件的instance字段在ngx_event_process_init时候会初始化为1，写事件的instance字段则初始化为0。每次ngx_get_connection时，读写事件的instance字段都会取反，加上上面的流程就能判断事件是否过期。</w:t>
       </w:r>
-      <w:bookmarkStart w:id="0" w:name="_GoBack"/>
-      <w:bookmarkEnd w:id="0"/>
     </w:p>
     <w:p>
       <w:pPr>
@@ -2265,6 +2263,72 @@
           <w:lang w:val="en-US" w:eastAsia="zh-CN"/>
         </w:rPr>
         <w:t>ngx内存管理还提供了文件资源的管理，这样用户就不需要释放文件等资源，通过ngx_pool_cleanup_t数据结构来实现。</w:t>
+      </w:r>
+    </w:p>
+    <w:p>
+      <w:pPr>
+        <w:pStyle w:val="3"/>
+        <w:bidi w:val="0"/>
+        <w:rPr>
+          <w:rFonts w:hint="eastAsia"/>
+          <w:lang w:val="en-US" w:eastAsia="zh-CN"/>
+        </w:rPr>
+      </w:pPr>
+      <w:r>
+        <w:rPr>
+          <w:rFonts w:hint="eastAsia"/>
+          <w:lang w:val="en-US" w:eastAsia="zh-CN"/>
+        </w:rPr>
+        <w:t>九、Nginx监听端口接收请求的过程</w:t>
+      </w:r>
+    </w:p>
+    <w:p>
+      <w:pPr>
+        <w:numPr>
+          <w:ilvl w:val="0"/>
+          <w:numId w:val="0"/>
+        </w:numPr>
+        <w:ind w:leftChars="0"/>
+        <w:rPr>
+          <w:rFonts w:hint="eastAsia"/>
+          <w:lang w:val="en-US" w:eastAsia="zh-CN"/>
+        </w:rPr>
+      </w:pPr>
+      <w:r>
+        <w:rPr>
+          <w:rFonts w:hint="eastAsia"/>
+          <w:lang w:val="en-US" w:eastAsia="zh-CN"/>
+        </w:rPr>
+        <w:t>配置解析完成之后，调用ngx_open_listening_sockets函数来创建socket、bind、listen等操作。</w:t>
+      </w:r>
+    </w:p>
+    <w:p>
+      <w:pPr>
+        <w:numPr>
+          <w:ilvl w:val="0"/>
+          <w:numId w:val="0"/>
+        </w:numPr>
+        <w:ind w:leftChars="0"/>
+        <w:rPr>
+          <w:rFonts w:hint="default" w:eastAsiaTheme="minorEastAsia"/>
+          <w:lang w:val="en-US" w:eastAsia="zh-CN"/>
+        </w:rPr>
+      </w:pPr>
+      <w:r>
+        <w:rPr>
+          <w:rFonts w:hint="eastAsia"/>
+          <w:lang w:val="en-US" w:eastAsia="zh-CN"/>
+        </w:rPr>
+        <w:t>ngx_init_cycle会调用各个模块的init函数，其中包括event模块的ngx_event_process_init函数，其中给每个监听端口都添加了读事件，当有请求接入的时候就会回调ngx_event_accept函数处理。ngx_event_accept函数中会为调用ngx_get_connection为新连接分配connection结构，同时设置ngx_recv和ngx_send函数。调用ngx_epoll_add_connection为新建立的连接设置epoll事件，</w:t>
+      </w:r>
+      <w:bookmarkStart w:id="0" w:name="_GoBack"/>
+      <w:bookmarkEnd w:id="0"/>
+      <w:r>
+        <w:rPr>
+          <w:rFonts w:hint="eastAsia"/>
+          <w:lang w:val="en-US" w:eastAsia="zh-CN"/>
+        </w:rPr>
+        <w:t>最后调用的hanlder实际上就是ngx_http_init_connection。</w:t>
       </w:r>
     </w:p>
     <w:sectPr>
@@ -2476,7 +2540,7 @@
     <w:lsdException w:unhideWhenUsed="0" w:uiPriority="0" w:semiHidden="0" w:name="Table Web 2"/>
     <w:lsdException w:unhideWhenUsed="0" w:uiPriority="0" w:semiHidden="0" w:name="Table Web 3"/>
     <w:lsdException w:unhideWhenUsed="0" w:uiPriority="0" w:semiHidden="0" w:name="Balloon Text"/>
-    <w:lsdException w:unhideWhenUsed="0" w:uiPriority="0" w:semiHidden="0" w:name="Table Grid"/>
+    <w:lsdException w:qFormat="1" w:unhideWhenUsed="0" w:uiPriority="0" w:semiHidden="0" w:name="Table Grid"/>
     <w:lsdException w:unhideWhenUsed="0" w:uiPriority="0" w:semiHidden="0" w:name="Table Theme"/>
     <w:lsdException w:unhideWhenUsed="0" w:uiPriority="60" w:semiHidden="0" w:name="Light Shading"/>
     <w:lsdException w:unhideWhenUsed="0" w:uiPriority="61" w:semiHidden="0" w:name="Light List"/>
@@ -2654,6 +2718,7 @@
   <w:style w:type="table" w:styleId="5">
     <w:name w:val="Table Grid"/>
     <w:basedOn w:val="4"/>
+    <w:qFormat/>
     <w:uiPriority w:val="0"/>
     <w:pPr>
       <w:widowControl w:val="0"/>

--- a/Nginx相关.docx
+++ b/Nginx相关.docx
@@ -2151,6 +2151,26 @@
           <w:ilvl w:val="0"/>
           <w:numId w:val="0"/>
         </w:numPr>
+        <w:ind w:leftChars="0" w:firstLine="420" w:firstLineChars="0"/>
+        <w:rPr>
+          <w:rFonts w:hint="eastAsia"/>
+          <w:lang w:val="en-US" w:eastAsia="zh-CN"/>
+        </w:rPr>
+      </w:pPr>
+      <w:r>
+        <w:rPr>
+          <w:rFonts w:hint="eastAsia"/>
+          <w:lang w:val="en-US" w:eastAsia="zh-CN"/>
+        </w:rPr>
+        <w:t>ngx内存池分为大块内存和小块内存。在ngx_create_pool函数中，一个内存池，小块内存最大不能超过4095个字节。如果调用ngx_create_pool传入的size小于4095的时候，那么对于该内存池，小于等于size大小的内存属于小块内存。</w:t>
+      </w:r>
+    </w:p>
+    <w:p>
+      <w:pPr>
+        <w:numPr>
+          <w:ilvl w:val="0"/>
+          <w:numId w:val="0"/>
+        </w:numPr>
         <w:ind w:leftChars="0"/>
         <w:rPr>
           <w:rFonts w:hint="eastAsia"/>
@@ -2162,7 +2182,7 @@
           <w:rFonts w:hint="eastAsia"/>
           <w:lang w:val="en-US" w:eastAsia="zh-CN"/>
         </w:rPr>
-        <w:t>ngx内存池分为大块内存和小块内存。在ngx_create_pool函数中，一个内存池，小块内存最大不能超过4095个字节。如果调用ngx_create_pool传入的size小于4095的时候，那么对于该内存池，小于等于size大小的内存属于小块内存。</w:t>
+        <w:t>小块内存池在数据结构上是通过链表的方式组织起来的，当一个小块内存池剩余空间不足够分配内存的时候，会重新创建一个新的ngx_pool_t组成链表。后续再分配内存的时候，遍历链表的每一个pool，判断其剩余内存是否满足分配需求。如果不满足，则到下一个pool分配。需要注意的是，如果一个pool超过4次不满足分配需求，那么会将链表的current指针指向下一个pool。这样下次再分配内存将直接略过这个pool，以提高内存分配的效率。</w:t>
       </w:r>
     </w:p>
     <w:p>
@@ -2182,26 +2202,6 @@
           <w:rFonts w:hint="eastAsia"/>
           <w:lang w:val="en-US" w:eastAsia="zh-CN"/>
         </w:rPr>
-        <w:t>小块内存池在数据结构上是通过链表的方式组织起来的，当一个小块内存池剩余空间不足够分配内存的时候，会重新创建一个新的ngx_pool_t组成链表。后续再分配内存的时候，遍历链表的每一个pool，判断其剩余内存是否满足分配需求。如果不满足，则到下一个pool分配。需要注意的是，如果一个pool超过4次不满足分配需求，那么会将链表的current指针指向下一个pool。这样下次再分配内存将直接略过这个pool，以提高内存分配的效率。</w:t>
-      </w:r>
-    </w:p>
-    <w:p>
-      <w:pPr>
-        <w:numPr>
-          <w:ilvl w:val="0"/>
-          <w:numId w:val="0"/>
-        </w:numPr>
-        <w:ind w:leftChars="0"/>
-        <w:rPr>
-          <w:rFonts w:hint="eastAsia"/>
-          <w:lang w:val="en-US" w:eastAsia="zh-CN"/>
-        </w:rPr>
-      </w:pPr>
-      <w:r>
-        <w:rPr>
-          <w:rFonts w:hint="eastAsia"/>
-          <w:lang w:val="en-US" w:eastAsia="zh-CN"/>
-        </w:rPr>
         <w:t>大内存则不是通过内存池的形式来管理的，大内存是直接通过malloc系统调用来管理的， 然后通过链表将大内存块组织起来。如果申请了超过3个大内存块，则会将新申请的大内存放在链表的头部，提升效率。</w:t>
       </w:r>
     </w:p>
@@ -2211,7 +2211,7 @@
           <w:ilvl w:val="0"/>
           <w:numId w:val="0"/>
         </w:numPr>
-        <w:ind w:leftChars="0"/>
+        <w:ind w:leftChars="0" w:firstLine="420" w:firstLineChars="0"/>
         <w:rPr>
           <w:rFonts w:hint="eastAsia"/>
           <w:lang w:val="en-US" w:eastAsia="zh-CN"/>
@@ -2231,7 +2231,7 @@
           <w:ilvl w:val="0"/>
           <w:numId w:val="0"/>
         </w:numPr>
-        <w:ind w:leftChars="0"/>
+        <w:ind w:leftChars="0" w:firstLine="420" w:firstLineChars="0"/>
         <w:rPr>
           <w:rFonts w:hint="eastAsia"/>
           <w:lang w:val="en-US" w:eastAsia="zh-CN"/>
@@ -2288,7 +2288,7 @@
           <w:ilvl w:val="0"/>
           <w:numId w:val="0"/>
         </w:numPr>
-        <w:ind w:leftChars="0"/>
+        <w:ind w:leftChars="0" w:firstLine="420" w:firstLineChars="0"/>
         <w:rPr>
           <w:rFonts w:hint="eastAsia"/>
           <w:lang w:val="en-US" w:eastAsia="zh-CN"/>
@@ -2308,7 +2308,399 @@
           <w:ilvl w:val="0"/>
           <w:numId w:val="0"/>
         </w:numPr>
-        <w:ind w:leftChars="0"/>
+        <w:ind w:leftChars="0" w:firstLine="420" w:firstLineChars="0"/>
+        <w:rPr>
+          <w:rFonts w:hint="eastAsia"/>
+          <w:lang w:val="en-US" w:eastAsia="zh-CN"/>
+        </w:rPr>
+      </w:pPr>
+      <w:r>
+        <w:rPr>
+          <w:rFonts w:hint="eastAsia"/>
+          <w:lang w:val="en-US" w:eastAsia="zh-CN"/>
+        </w:rPr>
+        <w:t>ngx_init_cycle会调用各个模块的init函数，其中包括event模块的ngx_event_process_init函数，其中给每个监听端口都添加了读事件，当有请求接入的时候就会回调ngx_event_accept函数处理。ngx_event_accept函数中会为调用ngx_get_connection为新连接分配connection结构，同时设置ngx_recv和ngx_send函数。调用ngx_epoll_add_connection为新建立的连接设置epoll事件，最后调用的hanlder实际上就是ngx_http_init_connection。</w:t>
+      </w:r>
+    </w:p>
+    <w:p>
+      <w:pPr>
+        <w:pStyle w:val="3"/>
+        <w:bidi w:val="0"/>
+        <w:rPr>
+          <w:rFonts w:hint="eastAsia"/>
+          <w:lang w:val="en-US" w:eastAsia="zh-CN"/>
+        </w:rPr>
+      </w:pPr>
+      <w:r>
+        <w:rPr>
+          <w:rFonts w:hint="eastAsia"/>
+          <w:lang w:val="en-US" w:eastAsia="zh-CN"/>
+        </w:rPr>
+        <w:t>十、HTTP模块配置管理</w:t>
+      </w:r>
+    </w:p>
+    <w:p>
+      <w:pPr>
+        <w:numPr>
+          <w:ilvl w:val="0"/>
+          <w:numId w:val="0"/>
+        </w:numPr>
+        <w:ind w:leftChars="0" w:firstLine="420" w:firstLineChars="0"/>
+        <w:rPr>
+          <w:rFonts w:hint="eastAsia"/>
+          <w:lang w:val="en-US" w:eastAsia="zh-CN"/>
+        </w:rPr>
+      </w:pPr>
+      <w:r>
+        <w:rPr>
+          <w:rFonts w:hint="eastAsia"/>
+          <w:lang w:val="en-US" w:eastAsia="zh-CN"/>
+        </w:rPr>
+        <w:t>ngx_http_conf_ctx_t有三个指针数组void **main_conf; void **svr_conf; void **loc_conf。组织关系如下：</w:t>
+      </w:r>
+    </w:p>
+    <w:p>
+      <w:pPr>
+        <w:numPr>
+          <w:ilvl w:val="0"/>
+          <w:numId w:val="0"/>
+        </w:numPr>
+        <w:ind w:firstLine="420" w:firstLineChars="0"/>
+        <w:rPr>
+          <w:rFonts w:hint="eastAsia"/>
+          <w:lang w:val="en-US" w:eastAsia="zh-CN"/>
+        </w:rPr>
+      </w:pPr>
+      <w:r>
+        <w:rPr>
+          <w:rFonts w:hint="eastAsia"/>
+          <w:lang w:val="en-US" w:eastAsia="zh-CN"/>
+        </w:rPr>
+        <w:t>main_conf成员是通过ngx_module_t中的create_main_conf函数来创建的，大部分的http模块没有实现这个函数。以ngx_http_core_module_t为例，create_main_conf创建了ngx_http_core_mian_conf_t数据结构作为main_conf数组的成员。main_conf的成员是不同的数据结构，比如ngx_http_upstream_module_t的create_main_conf创建的数据结构是ngx_http_upstream_main_conf_t，这一点从main_conf是void类型的指针也可以得到印证。</w:t>
+      </w:r>
+    </w:p>
+    <w:p>
+      <w:pPr>
+        <w:numPr>
+          <w:ilvl w:val="0"/>
+          <w:numId w:val="0"/>
+        </w:numPr>
+      </w:pPr>
+      <w:r>
+        <w:drawing>
+          <wp:inline distT="0" distB="0" distL="114300" distR="114300">
+            <wp:extent cx="5271135" cy="5767705"/>
+            <wp:effectExtent l="0" t="0" r="5715" b="4445"/>
+            <wp:docPr id="1" name="图片 1"/>
+            <wp:cNvGraphicFramePr>
+              <a:graphicFrameLocks xmlns:a="http://schemas.openxmlformats.org/drawingml/2006/main" noChangeAspect="1"/>
+            </wp:cNvGraphicFramePr>
+            <a:graphic xmlns:a="http://schemas.openxmlformats.org/drawingml/2006/main">
+              <a:graphicData uri="http://schemas.openxmlformats.org/drawingml/2006/picture">
+                <pic:pic xmlns:pic="http://schemas.openxmlformats.org/drawingml/2006/picture">
+                  <pic:nvPicPr>
+                    <pic:cNvPr id="1" name="图片 1"/>
+                    <pic:cNvPicPr>
+                      <a:picLocks noChangeAspect="1"/>
+                    </pic:cNvPicPr>
+                  </pic:nvPicPr>
+                  <pic:blipFill>
+                    <a:blip r:embed="rId4"/>
+                    <a:stretch>
+                      <a:fillRect/>
+                    </a:stretch>
+                  </pic:blipFill>
+                  <pic:spPr>
+                    <a:xfrm>
+                      <a:off x="0" y="0"/>
+                      <a:ext cx="5271135" cy="5767705"/>
+                    </a:xfrm>
+                    <a:prstGeom prst="rect">
+                      <a:avLst/>
+                    </a:prstGeom>
+                    <a:noFill/>
+                    <a:ln>
+                      <a:noFill/>
+                    </a:ln>
+                  </pic:spPr>
+                </pic:pic>
+              </a:graphicData>
+            </a:graphic>
+          </wp:inline>
+        </w:drawing>
+      </w:r>
+    </w:p>
+    <w:p>
+      <w:pPr>
+        <w:numPr>
+          <w:ilvl w:val="0"/>
+          <w:numId w:val="0"/>
+        </w:numPr>
+        <w:rPr>
+          <w:rFonts w:hint="eastAsia"/>
+          <w:lang w:val="en-US" w:eastAsia="zh-CN"/>
+        </w:rPr>
+      </w:pPr>
+      <w:r>
+        <w:rPr>
+          <w:rFonts w:hint="eastAsia"/>
+          <w:lang w:val="en-US" w:eastAsia="zh-CN"/>
+        </w:rPr>
+        <w:t>main_conf下面有个server的数组，里面保存了这个main下面所有的srv_conf。而某个srv_conf则是通过ctx的main_conf指针关联到它所属的main_conf。</w:t>
+      </w:r>
+    </w:p>
+    <w:p>
+      <w:pPr>
+        <w:numPr>
+          <w:ilvl w:val="0"/>
+          <w:numId w:val="0"/>
+        </w:numPr>
+      </w:pPr>
+      <w:r>
+        <w:drawing>
+          <wp:inline distT="0" distB="0" distL="114300" distR="114300">
+            <wp:extent cx="5268595" cy="6450330"/>
+            <wp:effectExtent l="0" t="0" r="8255" b="7620"/>
+            <wp:docPr id="2" name="图片 2"/>
+            <wp:cNvGraphicFramePr>
+              <a:graphicFrameLocks xmlns:a="http://schemas.openxmlformats.org/drawingml/2006/main" noChangeAspect="1"/>
+            </wp:cNvGraphicFramePr>
+            <a:graphic xmlns:a="http://schemas.openxmlformats.org/drawingml/2006/main">
+              <a:graphicData uri="http://schemas.openxmlformats.org/drawingml/2006/picture">
+                <pic:pic xmlns:pic="http://schemas.openxmlformats.org/drawingml/2006/picture">
+                  <pic:nvPicPr>
+                    <pic:cNvPr id="2" name="图片 2"/>
+                    <pic:cNvPicPr>
+                      <a:picLocks noChangeAspect="1"/>
+                    </pic:cNvPicPr>
+                  </pic:nvPicPr>
+                  <pic:blipFill>
+                    <a:blip r:embed="rId5"/>
+                    <a:stretch>
+                      <a:fillRect/>
+                    </a:stretch>
+                  </pic:blipFill>
+                  <pic:spPr>
+                    <a:xfrm>
+                      <a:off x="0" y="0"/>
+                      <a:ext cx="5268595" cy="6450330"/>
+                    </a:xfrm>
+                    <a:prstGeom prst="rect">
+                      <a:avLst/>
+                    </a:prstGeom>
+                    <a:noFill/>
+                    <a:ln>
+                      <a:noFill/>
+                    </a:ln>
+                  </pic:spPr>
+                </pic:pic>
+              </a:graphicData>
+            </a:graphic>
+          </wp:inline>
+        </w:drawing>
+      </w:r>
+    </w:p>
+    <w:p>
+      <w:pPr>
+        <w:numPr>
+          <w:ilvl w:val="0"/>
+          <w:numId w:val="0"/>
+        </w:numPr>
+        <w:rPr>
+          <w:rFonts w:hint="eastAsia"/>
+          <w:lang w:val="en-US" w:eastAsia="zh-CN"/>
+        </w:rPr>
+      </w:pPr>
+      <w:r>
+        <w:rPr>
+          <w:rFonts w:hint="eastAsia"/>
+          <w:lang w:val="en-US" w:eastAsia="zh-CN"/>
+        </w:rPr>
+        <w:t>loc_conf和srv_conf与main_conf之间的关系。同一个server下的location配置是通过双向链表串联起来的，ngx_http_core_loc_conf_t里面的location就是双向链表。</w:t>
+      </w:r>
+    </w:p>
+    <w:p>
+      <w:pPr>
+        <w:numPr>
+          <w:ilvl w:val="0"/>
+          <w:numId w:val="0"/>
+        </w:numPr>
+      </w:pPr>
+      <w:r>
+        <w:drawing>
+          <wp:inline distT="0" distB="0" distL="114300" distR="114300">
+            <wp:extent cx="5273040" cy="6318885"/>
+            <wp:effectExtent l="0" t="0" r="3810" b="5715"/>
+            <wp:docPr id="3" name="图片 3"/>
+            <wp:cNvGraphicFramePr>
+              <a:graphicFrameLocks xmlns:a="http://schemas.openxmlformats.org/drawingml/2006/main" noChangeAspect="1"/>
+            </wp:cNvGraphicFramePr>
+            <a:graphic xmlns:a="http://schemas.openxmlformats.org/drawingml/2006/main">
+              <a:graphicData uri="http://schemas.openxmlformats.org/drawingml/2006/picture">
+                <pic:pic xmlns:pic="http://schemas.openxmlformats.org/drawingml/2006/picture">
+                  <pic:nvPicPr>
+                    <pic:cNvPr id="3" name="图片 3"/>
+                    <pic:cNvPicPr>
+                      <a:picLocks noChangeAspect="1"/>
+                    </pic:cNvPicPr>
+                  </pic:nvPicPr>
+                  <pic:blipFill>
+                    <a:blip r:embed="rId6"/>
+                    <a:stretch>
+                      <a:fillRect/>
+                    </a:stretch>
+                  </pic:blipFill>
+                  <pic:spPr>
+                    <a:xfrm>
+                      <a:off x="0" y="0"/>
+                      <a:ext cx="5273040" cy="6318885"/>
+                    </a:xfrm>
+                    <a:prstGeom prst="rect">
+                      <a:avLst/>
+                    </a:prstGeom>
+                    <a:noFill/>
+                    <a:ln>
+                      <a:noFill/>
+                    </a:ln>
+                  </pic:spPr>
+                </pic:pic>
+              </a:graphicData>
+            </a:graphic>
+          </wp:inline>
+        </w:drawing>
+      </w:r>
+    </w:p>
+    <w:p>
+      <w:pPr>
+        <w:numPr>
+          <w:ilvl w:val="0"/>
+          <w:numId w:val="0"/>
+        </w:numPr>
+        <w:rPr>
+          <w:rFonts w:hint="eastAsia"/>
+          <w:lang w:eastAsia="zh-CN"/>
+        </w:rPr>
+      </w:pPr>
+      <w:r>
+        <w:rPr>
+          <w:rFonts w:hint="eastAsia"/>
+          <w:lang w:eastAsia="zh-CN"/>
+        </w:rPr>
+        <w:t>配置解析完成之后会进行配置合并，配置合并可以解决几个问题</w:t>
+      </w:r>
+    </w:p>
+    <w:p>
+      <w:pPr>
+        <w:numPr>
+          <w:ilvl w:val="0"/>
+          <w:numId w:val="3"/>
+        </w:numPr>
+        <w:rPr>
+          <w:rFonts w:hint="eastAsia"/>
+          <w:lang w:val="en-US" w:eastAsia="zh-CN"/>
+        </w:rPr>
+      </w:pPr>
+      <w:r>
+        <w:rPr>
+          <w:rFonts w:hint="eastAsia"/>
+          <w:lang w:val="en-US" w:eastAsia="zh-CN"/>
+        </w:rPr>
+        <w:t>没有的配置的配置项设置默认值。</w:t>
+      </w:r>
+    </w:p>
+    <w:p>
+      <w:pPr>
+        <w:numPr>
+          <w:ilvl w:val="0"/>
+          <w:numId w:val="3"/>
+        </w:numPr>
+        <w:rPr>
+          <w:rFonts w:hint="default"/>
+          <w:lang w:val="en-US" w:eastAsia="zh-CN"/>
+        </w:rPr>
+      </w:pPr>
+      <w:r>
+        <w:rPr>
+          <w:rFonts w:hint="eastAsia"/>
+          <w:lang w:val="en-US" w:eastAsia="zh-CN"/>
+        </w:rPr>
+        <w:t>将mian配置的配置项同步到下属的srv配置中。</w:t>
+      </w:r>
+    </w:p>
+    <w:p>
+      <w:pPr>
+        <w:numPr>
+          <w:ilvl w:val="0"/>
+          <w:numId w:val="3"/>
+        </w:numPr>
+        <w:rPr>
+          <w:rFonts w:hint="default"/>
+          <w:lang w:val="en-US" w:eastAsia="zh-CN"/>
+        </w:rPr>
+      </w:pPr>
+      <w:r>
+        <w:rPr>
+          <w:rFonts w:hint="eastAsia"/>
+          <w:lang w:val="en-US" w:eastAsia="zh-CN"/>
+        </w:rPr>
+        <w:t>将srv配置的配置项同步到下属的loc配置中。</w:t>
+      </w:r>
+    </w:p>
+    <w:p>
+      <w:pPr>
+        <w:numPr>
+          <w:numId w:val="0"/>
+        </w:numPr>
+      </w:pPr>
+      <w:r>
+        <w:drawing>
+          <wp:inline distT="0" distB="0" distL="114300" distR="114300">
+            <wp:extent cx="5269865" cy="5118735"/>
+            <wp:effectExtent l="0" t="0" r="6985" b="5715"/>
+            <wp:docPr id="4" name="图片 4"/>
+            <wp:cNvGraphicFramePr>
+              <a:graphicFrameLocks xmlns:a="http://schemas.openxmlformats.org/drawingml/2006/main" noChangeAspect="1"/>
+            </wp:cNvGraphicFramePr>
+            <a:graphic xmlns:a="http://schemas.openxmlformats.org/drawingml/2006/main">
+              <a:graphicData uri="http://schemas.openxmlformats.org/drawingml/2006/picture">
+                <pic:pic xmlns:pic="http://schemas.openxmlformats.org/drawingml/2006/picture">
+                  <pic:nvPicPr>
+                    <pic:cNvPr id="4" name="图片 4"/>
+                    <pic:cNvPicPr>
+                      <a:picLocks noChangeAspect="1"/>
+                    </pic:cNvPicPr>
+                  </pic:nvPicPr>
+                  <pic:blipFill>
+                    <a:blip r:embed="rId7"/>
+                    <a:stretch>
+                      <a:fillRect/>
+                    </a:stretch>
+                  </pic:blipFill>
+                  <pic:spPr>
+                    <a:xfrm>
+                      <a:off x="0" y="0"/>
+                      <a:ext cx="5269865" cy="5118735"/>
+                    </a:xfrm>
+                    <a:prstGeom prst="rect">
+                      <a:avLst/>
+                    </a:prstGeom>
+                    <a:noFill/>
+                    <a:ln>
+                      <a:noFill/>
+                    </a:ln>
+                  </pic:spPr>
+                </pic:pic>
+              </a:graphicData>
+            </a:graphic>
+          </wp:inline>
+        </w:drawing>
+      </w:r>
+    </w:p>
+    <w:p>
+      <w:pPr>
+        <w:numPr>
+          <w:numId w:val="0"/>
+        </w:numPr>
         <w:rPr>
           <w:rFonts w:hint="default" w:eastAsiaTheme="minorEastAsia"/>
           <w:lang w:val="en-US" w:eastAsia="zh-CN"/>
@@ -2319,17 +2711,65 @@
           <w:rFonts w:hint="eastAsia"/>
           <w:lang w:val="en-US" w:eastAsia="zh-CN"/>
         </w:rPr>
-        <w:t>ngx_init_cycle会调用各个模块的init函数，其中包括event模块的ngx_event_process_init函数，其中给每个监听端口都添加了读事件，当有请求接入的时候就会回调ngx_event_accept函数处理。ngx_event_accept函数中会为调用ngx_get_connection为新连接分配connection结构，同时设置ngx_recv和ngx_send函数。调用ngx_epoll_add_connection为新建立的连接设置epoll事件，</w:t>
+        <w:t>server对应http请求的host。location对应http请求的url。</w:t>
+      </w:r>
+    </w:p>
+    <w:p>
+      <w:pPr>
+        <w:pStyle w:val="3"/>
+        <w:bidi w:val="0"/>
+        <w:rPr>
+          <w:rFonts w:hint="eastAsia"/>
+          <w:lang w:eastAsia="zh-CN"/>
+        </w:rPr>
+      </w:pPr>
+      <w:r>
+        <w:rPr>
+          <w:rFonts w:hint="eastAsia"/>
+          <w:lang w:eastAsia="zh-CN"/>
+        </w:rPr>
+        <w:t>十一、监听端口管理</w:t>
+      </w:r>
+    </w:p>
+    <w:p>
+      <w:pPr>
+        <w:numPr>
+          <w:numId w:val="0"/>
+        </w:numPr>
+        <w:ind w:firstLine="420" w:firstLineChars="0"/>
+        <w:rPr>
+          <w:rFonts w:hint="eastAsia"/>
+          <w:lang w:val="en-US" w:eastAsia="zh-CN"/>
+        </w:rPr>
+      </w:pPr>
+      <w:r>
+        <w:rPr>
+          <w:rFonts w:hint="eastAsia"/>
+          <w:lang w:val="en-US" w:eastAsia="zh-CN"/>
+        </w:rPr>
+        <w:t>ngx_http_core_main_conf_t结构中ngx_array_t *ports存放的就是所有的监听端口ngx_http_conf_port_t。这个数据结构里也有一个动态数组ngx_array_t addrs存放着ngx_http_conf_addr_t，即某个端口对应的ip。ngx_http_conf_addr_t的动态数组则保存着ngx_http_core_srv_conf_t。</w:t>
+      </w:r>
+    </w:p>
+    <w:p>
+      <w:pPr>
+        <w:numPr>
+          <w:numId w:val="0"/>
+        </w:numPr>
+        <w:ind w:firstLine="420" w:firstLineChars="0"/>
+        <w:rPr>
+          <w:rFonts w:hint="default"/>
+          <w:lang w:val="en-US" w:eastAsia="zh-CN"/>
+        </w:rPr>
+      </w:pPr>
+      <w:r>
+        <w:rPr>
+          <w:rFonts w:hint="eastAsia"/>
+          <w:lang w:val="en-US" w:eastAsia="zh-CN"/>
+        </w:rPr>
+        <w:t>收到http请求之后会开始解析http请求头部，在ngx_http_process_request_line，找到完整的host信息且判断host信息有效后会调用ngx_http_set_virtual_server，根据host信息找到对应的srv和loc配置。</w:t>
       </w:r>
       <w:bookmarkStart w:id="0" w:name="_GoBack"/>
       <w:bookmarkEnd w:id="0"/>
-      <w:r>
-        <w:rPr>
-          <w:rFonts w:hint="eastAsia"/>
-          <w:lang w:val="en-US" w:eastAsia="zh-CN"/>
-        </w:rPr>
-        <w:t>最后调用的hanlder实际上就是ngx_http_init_connection。</w:t>
-      </w:r>
     </w:p>
     <w:sectPr>
       <w:pgSz w:w="11906" w:h="16838"/>
@@ -2359,6 +2799,18 @@
     </w:lvl>
   </w:abstractNum>
   <w:abstractNum w:abstractNumId="1">
+    <w:nsid w:val="2A5BE684"/>
+    <w:multiLevelType w:val="singleLevel"/>
+    <w:tmpl w:val="2A5BE684"/>
+    <w:lvl w:ilvl="0" w:tentative="0">
+      <w:start w:val="1"/>
+      <w:numFmt w:val="decimal"/>
+      <w:suff w:val="nothing"/>
+      <w:lvlText w:val="%1、"/>
+      <w:lvlJc w:val="left"/>
+    </w:lvl>
+  </w:abstractNum>
+  <w:abstractNum w:abstractNumId="2">
     <w:nsid w:val="6D6C8FAA"/>
     <w:multiLevelType w:val="singleLevel"/>
     <w:tmpl w:val="6D6C8FAA"/>
@@ -2374,10 +2826,13 @@
     </w:lvl>
   </w:abstractNum>
   <w:num w:numId="1">
-    <w:abstractNumId w:val="1"/>
+    <w:abstractNumId w:val="2"/>
   </w:num>
   <w:num w:numId="2">
     <w:abstractNumId w:val="0"/>
+  </w:num>
+  <w:num w:numId="3">
+    <w:abstractNumId w:val="1"/>
   </w:num>
 </w:numbering>
 </file>

--- a/Nginx相关.docx
+++ b/Nginx相关.docx
@@ -2649,6 +2649,7 @@
     <w:p>
       <w:pPr>
         <w:numPr>
+          <w:ilvl w:val="0"/>
           <w:numId w:val="0"/>
         </w:numPr>
       </w:pPr>
@@ -2699,6 +2700,7 @@
     <w:p>
       <w:pPr>
         <w:numPr>
+          <w:ilvl w:val="0"/>
           <w:numId w:val="0"/>
         </w:numPr>
         <w:rPr>
@@ -2734,6 +2736,7 @@
     <w:p>
       <w:pPr>
         <w:numPr>
+          <w:ilvl w:val="0"/>
           <w:numId w:val="0"/>
         </w:numPr>
         <w:ind w:firstLine="420" w:firstLineChars="0"/>
@@ -2753,23 +2756,571 @@
     <w:p>
       <w:pPr>
         <w:numPr>
+          <w:ilvl w:val="0"/>
           <w:numId w:val="0"/>
         </w:numPr>
         <w:ind w:firstLine="420" w:firstLineChars="0"/>
         <w:rPr>
+          <w:rFonts w:hint="eastAsia"/>
+          <w:lang w:val="en-US" w:eastAsia="zh-CN"/>
+        </w:rPr>
+      </w:pPr>
+      <w:r>
+        <w:rPr>
+          <w:rFonts w:hint="eastAsia"/>
+          <w:lang w:val="en-US" w:eastAsia="zh-CN"/>
+        </w:rPr>
+        <w:t>收到http请求之后会开始解析http请求头部，在ngx_http_process_request_line，找到完整的host信息且判断host信息有效后会调用ngx_http_set_virtual_server，根据host信息找到对应的srv和loc配置。</w:t>
+      </w:r>
+    </w:p>
+    <w:p>
+      <w:pPr>
+        <w:pStyle w:val="3"/>
+        <w:bidi w:val="0"/>
+        <w:rPr>
+          <w:rFonts w:hint="eastAsia"/>
+          <w:lang w:val="en-US" w:eastAsia="zh-CN"/>
+        </w:rPr>
+      </w:pPr>
+      <w:r>
+        <w:rPr>
+          <w:rFonts w:hint="eastAsia"/>
+          <w:lang w:val="en-US" w:eastAsia="zh-CN"/>
+        </w:rPr>
+        <w:t>十二、HTTP处理过程</w:t>
+      </w:r>
+    </w:p>
+    <w:p>
+      <w:pPr>
+        <w:numPr>
+          <w:ilvl w:val="0"/>
+          <w:numId w:val="0"/>
+        </w:numPr>
+        <w:rPr>
+          <w:rFonts w:hint="eastAsia"/>
+          <w:lang w:val="en-US" w:eastAsia="zh-CN"/>
+        </w:rPr>
+      </w:pPr>
+      <w:r>
+        <w:rPr>
+          <w:rFonts w:hint="eastAsia"/>
+          <w:lang w:val="en-US" w:eastAsia="zh-CN"/>
+        </w:rPr>
+        <w:t>十一个阶段：</w:t>
+      </w:r>
+    </w:p>
+    <w:p>
+      <w:pPr>
+        <w:numPr>
+          <w:ilvl w:val="0"/>
+          <w:numId w:val="0"/>
+        </w:numPr>
+        <w:rPr>
+          <w:rFonts w:hint="eastAsia"/>
+          <w:lang w:val="en-US" w:eastAsia="zh-CN"/>
+        </w:rPr>
+      </w:pPr>
+      <w:r>
+        <w:rPr>
+          <w:rFonts w:hint="eastAsia"/>
+          <w:lang w:val="en-US" w:eastAsia="zh-CN"/>
+        </w:rPr>
+        <w:t>NGX_HTTP_POST_READ_HEAD</w:t>
+      </w:r>
+    </w:p>
+    <w:p>
+      <w:pPr>
+        <w:numPr>
+          <w:ilvl w:val="0"/>
+          <w:numId w:val="0"/>
+        </w:numPr>
+        <w:rPr>
+          <w:rFonts w:hint="eastAsia"/>
+          <w:lang w:val="en-US" w:eastAsia="zh-CN"/>
+        </w:rPr>
+      </w:pPr>
+      <w:r>
+        <w:rPr>
+          <w:rFonts w:hint="eastAsia"/>
+          <w:lang w:val="en-US" w:eastAsia="zh-CN"/>
+        </w:rPr>
+        <w:t>NGX_HTTP_SERVER_REWRITE_PHASE</w:t>
+      </w:r>
+    </w:p>
+    <w:p>
+      <w:pPr>
+        <w:numPr>
+          <w:ilvl w:val="0"/>
+          <w:numId w:val="0"/>
+        </w:numPr>
+        <w:rPr>
+          <w:rFonts w:hint="eastAsia"/>
+          <w:lang w:val="en-US" w:eastAsia="zh-CN"/>
+        </w:rPr>
+      </w:pPr>
+      <w:r>
+        <w:rPr>
+          <w:rFonts w:hint="eastAsia"/>
+          <w:lang w:val="en-US" w:eastAsia="zh-CN"/>
+        </w:rPr>
+        <w:t>NGX_HTTP_FIND_CONFIG_PHASE</w:t>
+      </w:r>
+    </w:p>
+    <w:p>
+      <w:pPr>
+        <w:numPr>
+          <w:ilvl w:val="0"/>
+          <w:numId w:val="0"/>
+        </w:numPr>
+        <w:rPr>
+          <w:rFonts w:hint="eastAsia"/>
+          <w:lang w:val="en-US" w:eastAsia="zh-CN"/>
+        </w:rPr>
+      </w:pPr>
+      <w:r>
+        <w:rPr>
+          <w:rFonts w:hint="eastAsia"/>
+          <w:lang w:val="en-US" w:eastAsia="zh-CN"/>
+        </w:rPr>
+        <w:t>NGX_HTTP_REWRITE_PHASE</w:t>
+      </w:r>
+    </w:p>
+    <w:p>
+      <w:pPr>
+        <w:numPr>
+          <w:ilvl w:val="0"/>
+          <w:numId w:val="0"/>
+        </w:numPr>
+        <w:rPr>
+          <w:rFonts w:hint="eastAsia"/>
+          <w:lang w:val="en-US" w:eastAsia="zh-CN"/>
+        </w:rPr>
+      </w:pPr>
+      <w:r>
+        <w:rPr>
+          <w:rFonts w:hint="eastAsia"/>
+          <w:lang w:val="en-US" w:eastAsia="zh-CN"/>
+        </w:rPr>
+        <w:t>NGX_HTTP_POST_REWRITE_PHASE</w:t>
+      </w:r>
+    </w:p>
+    <w:p>
+      <w:pPr>
+        <w:numPr>
+          <w:ilvl w:val="0"/>
+          <w:numId w:val="0"/>
+        </w:numPr>
+        <w:rPr>
+          <w:rFonts w:hint="eastAsia"/>
+          <w:lang w:val="en-US" w:eastAsia="zh-CN"/>
+        </w:rPr>
+      </w:pPr>
+      <w:r>
+        <w:rPr>
+          <w:rFonts w:hint="eastAsia"/>
+          <w:lang w:val="en-US" w:eastAsia="zh-CN"/>
+        </w:rPr>
+        <w:t>NGX_HTTP_PREACCESS_PHASE</w:t>
+      </w:r>
+    </w:p>
+    <w:p>
+      <w:pPr>
+        <w:numPr>
+          <w:ilvl w:val="0"/>
+          <w:numId w:val="0"/>
+        </w:numPr>
+        <w:rPr>
+          <w:rFonts w:hint="eastAsia"/>
+          <w:lang w:val="en-US" w:eastAsia="zh-CN"/>
+        </w:rPr>
+      </w:pPr>
+      <w:r>
+        <w:rPr>
+          <w:rFonts w:hint="eastAsia"/>
+          <w:lang w:val="en-US" w:eastAsia="zh-CN"/>
+        </w:rPr>
+        <w:t>NGX_HTTP_ACCESS_PHASE</w:t>
+      </w:r>
+    </w:p>
+    <w:p>
+      <w:pPr>
+        <w:numPr>
+          <w:ilvl w:val="0"/>
+          <w:numId w:val="0"/>
+        </w:numPr>
+        <w:rPr>
+          <w:rFonts w:hint="eastAsia"/>
+          <w:lang w:val="en-US" w:eastAsia="zh-CN"/>
+        </w:rPr>
+      </w:pPr>
+      <w:r>
+        <w:rPr>
+          <w:rFonts w:hint="eastAsia"/>
+          <w:lang w:val="en-US" w:eastAsia="zh-CN"/>
+        </w:rPr>
+        <w:t>NGX_HTTP_POST_ACCESS_PHASE</w:t>
+      </w:r>
+    </w:p>
+    <w:p>
+      <w:pPr>
+        <w:numPr>
+          <w:ilvl w:val="0"/>
+          <w:numId w:val="0"/>
+        </w:numPr>
+        <w:rPr>
+          <w:rFonts w:hint="eastAsia"/>
+          <w:lang w:val="en-US" w:eastAsia="zh-CN"/>
+        </w:rPr>
+      </w:pPr>
+      <w:r>
+        <w:rPr>
+          <w:rFonts w:hint="eastAsia"/>
+          <w:lang w:val="en-US" w:eastAsia="zh-CN"/>
+        </w:rPr>
+        <w:t>NGX_HTTP_TRY_FILES_PHASE</w:t>
+      </w:r>
+    </w:p>
+    <w:p>
+      <w:pPr>
+        <w:numPr>
+          <w:ilvl w:val="0"/>
+          <w:numId w:val="0"/>
+        </w:numPr>
+        <w:rPr>
+          <w:rFonts w:hint="eastAsia"/>
+          <w:lang w:val="en-US" w:eastAsia="zh-CN"/>
+        </w:rPr>
+      </w:pPr>
+      <w:r>
+        <w:rPr>
+          <w:rFonts w:hint="eastAsia"/>
+          <w:lang w:val="en-US" w:eastAsia="zh-CN"/>
+        </w:rPr>
+        <w:t>NGX_HTTP_CONTENT_PHASE</w:t>
+      </w:r>
+    </w:p>
+    <w:p>
+      <w:pPr>
+        <w:numPr>
+          <w:ilvl w:val="0"/>
+          <w:numId w:val="0"/>
+        </w:numPr>
+        <w:rPr>
+          <w:rFonts w:hint="eastAsia"/>
+          <w:lang w:val="en-US" w:eastAsia="zh-CN"/>
+        </w:rPr>
+      </w:pPr>
+      <w:r>
+        <w:rPr>
+          <w:rFonts w:hint="eastAsia"/>
+          <w:lang w:val="en-US" w:eastAsia="zh-CN"/>
+        </w:rPr>
+        <w:t>NGX_HTTP_LOG_PHASE</w:t>
+      </w:r>
+    </w:p>
+    <w:p>
+      <w:pPr>
+        <w:numPr>
+          <w:ilvl w:val="0"/>
+          <w:numId w:val="0"/>
+        </w:numPr>
+        <w:rPr>
+          <w:rFonts w:hint="eastAsia"/>
+          <w:lang w:val="en-US" w:eastAsia="zh-CN"/>
+        </w:rPr>
+      </w:pPr>
+    </w:p>
+    <w:p>
+      <w:pPr>
+        <w:numPr>
+          <w:ilvl w:val="0"/>
+          <w:numId w:val="0"/>
+        </w:numPr>
+        <w:ind w:firstLine="420" w:firstLineChars="0"/>
+        <w:rPr>
+          <w:rFonts w:hint="eastAsia"/>
+          <w:lang w:val="en-US" w:eastAsia="zh-CN"/>
+        </w:rPr>
+      </w:pPr>
+      <w:r>
+        <w:rPr>
+          <w:rFonts w:hint="eastAsia"/>
+          <w:lang w:val="en-US" w:eastAsia="zh-CN"/>
+        </w:rPr>
+        <w:t>其中NGX_HTTP_FIND_CONFIG_PHASE、NGX_HTTP_POST_REWRITE_PHASE、NGX_HTTP_POST_ACCESS_PHASE、NGX_HTTP_TRY_FILE_PHASE这四个阶段是不能够挂载http自定义的handler方法，只能使用框架定义的。</w:t>
+      </w:r>
+    </w:p>
+    <w:p>
+      <w:pPr>
+        <w:numPr>
+          <w:ilvl w:val="0"/>
+          <w:numId w:val="0"/>
+        </w:numPr>
+        <w:ind w:firstLine="420" w:firstLineChars="0"/>
+        <w:rPr>
+          <w:rFonts w:hint="eastAsia"/>
+          <w:lang w:val="en-US" w:eastAsia="zh-CN"/>
+        </w:rPr>
+      </w:pPr>
+      <w:r>
+        <w:rPr>
+          <w:rFonts w:hint="eastAsia"/>
+          <w:lang w:val="en-US" w:eastAsia="zh-CN"/>
+        </w:rPr>
+        <w:t>每个处理阶段都有checker方法和handler方法，checker方法决定是否执行handler方法，而且checker方法无法自定义。</w:t>
+      </w:r>
+    </w:p>
+    <w:p>
+      <w:pPr>
+        <w:numPr>
+          <w:ilvl w:val="0"/>
+          <w:numId w:val="0"/>
+        </w:numPr>
+        <w:rPr>
+          <w:rFonts w:hint="eastAsia"/>
+          <w:lang w:val="en-US" w:eastAsia="zh-CN"/>
+        </w:rPr>
+      </w:pPr>
+      <w:r>
+        <w:rPr>
+          <w:rFonts w:hint="eastAsia"/>
+          <w:lang w:val="en-US" w:eastAsia="zh-CN"/>
+        </w:rPr>
+        <w:t>NGX_HTTP_SERVER_REWRITE_PHASE</w:t>
+      </w:r>
+    </w:p>
+    <w:p>
+      <w:pPr>
+        <w:numPr>
+          <w:ilvl w:val="0"/>
+          <w:numId w:val="0"/>
+        </w:numPr>
+        <w:rPr>
+          <w:rFonts w:hint="eastAsia"/>
+          <w:lang w:val="en-US" w:eastAsia="zh-CN"/>
+        </w:rPr>
+      </w:pPr>
+      <w:r>
+        <w:rPr>
+          <w:rFonts w:hint="eastAsia"/>
+          <w:lang w:val="en-US" w:eastAsia="zh-CN"/>
+        </w:rPr>
+        <w:t>NGX_HTTP_FIND_CONFIG_PHASE</w:t>
+      </w:r>
+    </w:p>
+    <w:p>
+      <w:pPr>
+        <w:numPr>
+          <w:ilvl w:val="0"/>
+          <w:numId w:val="0"/>
+        </w:numPr>
+        <w:rPr>
+          <w:rFonts w:hint="eastAsia"/>
+          <w:lang w:val="en-US" w:eastAsia="zh-CN"/>
+        </w:rPr>
+      </w:pPr>
+      <w:r>
+        <w:rPr>
+          <w:rFonts w:hint="eastAsia"/>
+          <w:lang w:val="en-US" w:eastAsia="zh-CN"/>
+        </w:rPr>
+        <w:t>NGX_HTTP_REWRITE_PHASE</w:t>
+      </w:r>
+    </w:p>
+    <w:p>
+      <w:pPr>
+        <w:numPr>
+          <w:ilvl w:val="0"/>
+          <w:numId w:val="0"/>
+        </w:numPr>
+        <w:rPr>
+          <w:rFonts w:hint="eastAsia"/>
+          <w:lang w:val="en-US" w:eastAsia="zh-CN"/>
+        </w:rPr>
+      </w:pPr>
+      <w:r>
+        <w:rPr>
+          <w:rFonts w:hint="eastAsia"/>
+          <w:lang w:val="en-US" w:eastAsia="zh-CN"/>
+        </w:rPr>
+        <w:t>NGX_HTTP_POST_REWRITE_PHASE</w:t>
+      </w:r>
+    </w:p>
+    <w:p>
+      <w:pPr>
+        <w:numPr>
+          <w:ilvl w:val="0"/>
+          <w:numId w:val="0"/>
+        </w:numPr>
+        <w:rPr>
+          <w:rFonts w:hint="eastAsia"/>
+          <w:lang w:val="en-US" w:eastAsia="zh-CN"/>
+        </w:rPr>
+      </w:pPr>
+      <w:r>
+        <w:rPr>
+          <w:rFonts w:hint="eastAsia"/>
+          <w:lang w:val="en-US" w:eastAsia="zh-CN"/>
+        </w:rPr>
+        <w:t>NGX_HTTP_ACCESS_PHASE</w:t>
+      </w:r>
+    </w:p>
+    <w:p>
+      <w:pPr>
+        <w:numPr>
+          <w:ilvl w:val="0"/>
+          <w:numId w:val="0"/>
+        </w:numPr>
+        <w:rPr>
+          <w:rFonts w:hint="eastAsia"/>
+          <w:lang w:val="en-US" w:eastAsia="zh-CN"/>
+        </w:rPr>
+      </w:pPr>
+      <w:r>
+        <w:rPr>
+          <w:rFonts w:hint="eastAsia"/>
+          <w:lang w:val="en-US" w:eastAsia="zh-CN"/>
+        </w:rPr>
+        <w:t>NGX_HTTP_TRY_FILES_PHASE</w:t>
+      </w:r>
+    </w:p>
+    <w:p>
+      <w:pPr>
+        <w:numPr>
+          <w:ilvl w:val="0"/>
+          <w:numId w:val="0"/>
+        </w:numPr>
+        <w:rPr>
+          <w:rFonts w:hint="eastAsia"/>
+          <w:lang w:val="en-US" w:eastAsia="zh-CN"/>
+        </w:rPr>
+      </w:pPr>
+      <w:r>
+        <w:rPr>
+          <w:rFonts w:hint="eastAsia"/>
+          <w:lang w:val="en-US" w:eastAsia="zh-CN"/>
+        </w:rPr>
+        <w:t>NGX_HTTP_CONTENT_PHASE</w:t>
+      </w:r>
+    </w:p>
+    <w:p>
+      <w:pPr>
+        <w:numPr>
+          <w:ilvl w:val="0"/>
+          <w:numId w:val="0"/>
+        </w:numPr>
+        <w:rPr>
+          <w:rFonts w:hint="eastAsia"/>
+          <w:lang w:val="en-US" w:eastAsia="zh-CN"/>
+        </w:rPr>
+      </w:pPr>
+      <w:r>
+        <w:rPr>
+          <w:rFonts w:hint="eastAsia"/>
+          <w:lang w:val="en-US" w:eastAsia="zh-CN"/>
+        </w:rPr>
+        <w:t>是有定义checker方法的，剩余的阶段都是调用ngx_http_core_generic_phase作为checker方法。这个函数的实现很简单就是直接调用handler，然后通过handler方法的返回值来判断接下来的策略。</w:t>
+      </w:r>
+    </w:p>
+    <w:p>
+      <w:pPr>
+        <w:numPr>
+          <w:ilvl w:val="0"/>
+          <w:numId w:val="0"/>
+        </w:numPr>
+        <w:ind w:firstLine="420" w:firstLineChars="0"/>
+        <w:rPr>
+          <w:rFonts w:hint="eastAsia"/>
+          <w:lang w:val="en-US" w:eastAsia="zh-CN"/>
+        </w:rPr>
+      </w:pPr>
+      <w:r>
+        <w:rPr>
+          <w:rFonts w:hint="eastAsia"/>
+          <w:lang w:val="en-US" w:eastAsia="zh-CN"/>
+        </w:rPr>
+        <w:t>如果返回NGX_OK，那么不管是不是还有handler方法没有执行完成，都不会再继续执行，而是进入下一个phase。如果返回NGX_DECLINED则继续执行下一个handler方法。如果返回NGX_AGAIN或者NGX_DONE则停留在当前的处理函数，下次继续调用。</w:t>
+      </w:r>
+    </w:p>
+    <w:p>
+      <w:pPr>
+        <w:numPr>
+          <w:ilvl w:val="0"/>
+          <w:numId w:val="0"/>
+        </w:numPr>
+        <w:ind w:firstLine="420" w:firstLineChars="0"/>
+        <w:rPr>
+          <w:rFonts w:hint="eastAsia"/>
+          <w:lang w:val="en-US" w:eastAsia="zh-CN"/>
+        </w:rPr>
+      </w:pPr>
+      <w:r>
+        <w:rPr>
           <w:rFonts w:hint="default"/>
           <w:lang w:val="en-US" w:eastAsia="zh-CN"/>
         </w:rPr>
-      </w:pPr>
-      <w:r>
-        <w:rPr>
-          <w:rFonts w:hint="eastAsia"/>
-          <w:lang w:val="en-US" w:eastAsia="zh-CN"/>
-        </w:rPr>
-        <w:t>收到http请求之后会开始解析http请求头部，在ngx_http_process_request_line，找到完整的host信息且判断host信息有效后会调用ngx_http_set_virtual_server，根据host信息找到对应的srv和loc配置。</w:t>
+        <w:t>ngx_http_process_request_line</w:t>
+      </w:r>
+      <w:r>
+        <w:rPr>
+          <w:rFonts w:hint="eastAsia"/>
+          <w:lang w:val="en-US" w:eastAsia="zh-CN"/>
+        </w:rPr>
+        <w:t>函数开始接收数据，因为nginx的epoll是边缘触发机制，因此函数通过一个循环不断的调用recv来接受缓冲区数据。接收到的数据保存在ngx_http_request_t的header_in这个buf中。nginx每次接收到一部分数据之后就会进行解析。解析发现不完整则继续接收数据，然后再解析。如此反复，直到http头部解析完成。</w:t>
+      </w:r>
+    </w:p>
+    <w:p>
+      <w:pPr>
+        <w:numPr>
+          <w:ilvl w:val="0"/>
+          <w:numId w:val="0"/>
+        </w:numPr>
+        <w:ind w:firstLine="420" w:firstLineChars="0"/>
+        <w:rPr>
+          <w:rFonts w:hint="default"/>
+          <w:lang w:val="en-US" w:eastAsia="zh-CN"/>
+        </w:rPr>
+      </w:pPr>
+      <w:r>
+        <w:rPr>
+          <w:rFonts w:hint="eastAsia"/>
+          <w:lang w:val="en-US" w:eastAsia="zh-CN"/>
+        </w:rPr>
+        <w:t>请求行解析完成之后就开始解析请求头，</w:t>
       </w:r>
       <w:bookmarkStart w:id="0" w:name="_GoBack"/>
       <w:bookmarkEnd w:id="0"/>
+      <w:r>
+        <w:rPr>
+          <w:rFonts w:hint="eastAsia"/>
+          <w:lang w:val="en-US" w:eastAsia="zh-CN"/>
+        </w:rPr>
+        <w:t>也是边读取边解析。</w:t>
+      </w:r>
+    </w:p>
+    <w:p>
+      <w:pPr>
+        <w:numPr>
+          <w:ilvl w:val="0"/>
+          <w:numId w:val="0"/>
+        </w:numPr>
+        <w:rPr>
+          <w:rFonts w:hint="default"/>
+          <w:lang w:val="en-US" w:eastAsia="zh-CN"/>
+        </w:rPr>
+      </w:pPr>
+    </w:p>
+    <w:p>
+      <w:pPr>
+        <w:numPr>
+          <w:ilvl w:val="0"/>
+          <w:numId w:val="0"/>
+        </w:numPr>
+        <w:rPr>
+          <w:rFonts w:hint="default"/>
+          <w:lang w:val="en-US" w:eastAsia="zh-CN"/>
+        </w:rPr>
+      </w:pPr>
     </w:p>
     <w:sectPr>
       <w:pgSz w:w="11906" w:h="16838"/>

--- a/Nginx相关.docx
+++ b/Nginx相关.docx
@@ -6027,11 +6027,6 @@
       </w:r>
     </w:p>
     <w:p>
-      <w:pPr>
-        <w:rPr>
-          <w:rFonts w:hint="eastAsia"/>
-        </w:rPr>
-      </w:pPr>
       <w:r>
         <w:rPr>
           <w:rFonts w:hint="eastAsia"/>
@@ -6055,11 +6050,6 @@
       </w:r>
     </w:p>
     <w:p>
-      <w:pPr>
-        <w:rPr>
-          <w:rFonts w:hint="eastAsia"/>
-        </w:rPr>
-      </w:pPr>
       <w:r>
         <w:rPr>
           <w:rFonts w:hint="eastAsia"/>
@@ -6197,11 +6187,6 @@
       </w:r>
     </w:p>
     <w:p>
-      <w:pPr>
-        <w:rPr>
-          <w:rFonts w:hint="eastAsia"/>
-        </w:rPr>
-      </w:pPr>
       <w:r>
         <w:rPr>
           <w:rFonts w:hint="eastAsia"/>
@@ -6376,12 +6361,1486 @@
     </w:p>
     <w:p>
       <w:pPr>
-        <w:rPr>
-          <w:rFonts w:hint="eastAsia"/>
-        </w:rPr>
-      </w:pPr>
+        <w:pStyle w:val="2"/>
+      </w:pPr>
+      <w:r>
+        <w:rPr>
+          <w:rFonts w:hint="eastAsia"/>
+        </w:rPr>
+        <w:t>十五、</w:t>
+      </w:r>
+      <w:r>
+        <w:t>filter</w:t>
+      </w:r>
+      <w:r>
+        <w:rPr>
+          <w:rFonts w:hint="eastAsia"/>
+        </w:rPr>
+        <w:t>模块</w:t>
+      </w:r>
+    </w:p>
+    <w:p>
+      <w:pPr>
+        <w:ind w:firstLine="420"/>
+      </w:pPr>
+      <w:r>
+        <w:rPr>
+          <w:rFonts w:hint="eastAsia"/>
+        </w:rPr>
+        <w:t>filter</w:t>
+      </w:r>
+      <w:r>
+        <w:rPr>
+          <w:rFonts w:hint="eastAsia"/>
+        </w:rPr>
+        <w:t>模块是对</w:t>
+      </w:r>
+      <w:r>
+        <w:rPr>
+          <w:rFonts w:hint="eastAsia"/>
+        </w:rPr>
+        <w:t>http</w:t>
+      </w:r>
+      <w:r>
+        <w:rPr>
+          <w:rFonts w:hint="eastAsia"/>
+        </w:rPr>
+        <w:t>响应头和响应体处理的模块。</w:t>
+      </w:r>
+      <w:r>
+        <w:rPr>
+          <w:rFonts w:hint="eastAsia"/>
+        </w:rPr>
+        <w:t>filter</w:t>
+      </w:r>
+      <w:r>
+        <w:rPr>
+          <w:rFonts w:hint="eastAsia"/>
+        </w:rPr>
+        <w:t>模块调用顺序是在编译的时候决定的。</w:t>
+      </w:r>
+      <w:r>
+        <w:rPr>
+          <w:rFonts w:hint="eastAsia"/>
+        </w:rPr>
+        <w:t>在</w:t>
+      </w:r>
+      <w:r>
+        <w:rPr>
+          <w:rFonts w:hint="eastAsia"/>
+        </w:rPr>
+        <w:t>ngx</w:t>
+      </w:r>
+      <w:r>
+        <w:t>_modules.c</w:t>
+      </w:r>
+      <w:r>
+        <w:rPr>
+          <w:rFonts w:hint="eastAsia"/>
+        </w:rPr>
+        <w:t>文件中，可以看到</w:t>
+      </w:r>
+      <w:r>
+        <w:rPr>
+          <w:rFonts w:hint="eastAsia"/>
+        </w:rPr>
+        <w:t>filter</w:t>
+      </w:r>
+      <w:r>
+        <w:rPr>
+          <w:rFonts w:hint="eastAsia"/>
+        </w:rPr>
+        <w:t>模块的定义，实际执行的时候顺序和文件中定义的先后顺序相反。</w:t>
+      </w:r>
+      <w:r>
+        <w:t>自定义的</w:t>
+      </w:r>
+      <w:r>
+        <w:t>filter</w:t>
+      </w:r>
+      <w:r>
+        <w:t>模块只能加入到</w:t>
+      </w:r>
+      <w:r>
+        <w:t>copy_filter</w:t>
+      </w:r>
+      <w:r>
+        <w:t>和</w:t>
+      </w:r>
+      <w:r>
+        <w:t>header</w:t>
+      </w:r>
+      <w:r>
+        <w:t>s</w:t>
+      </w:r>
+      <w:r>
+        <w:t>_filter</w:t>
+      </w:r>
+      <w:r>
+        <w:t>之间执行。</w:t>
+      </w:r>
+    </w:p>
+    <w:p>
+      <w:pPr>
+        <w:ind w:firstLine="420"/>
+      </w:pPr>
+      <w:r>
+        <w:t>不论是</w:t>
+      </w:r>
+      <w:r>
+        <w:t>header_filter</w:t>
+      </w:r>
+      <w:r>
+        <w:t>还是</w:t>
+      </w:r>
+      <w:r>
+        <w:t>body_filter</w:t>
+      </w:r>
+      <w:r>
+        <w:t>都</w:t>
+      </w:r>
+      <w:r>
+        <w:t>会被</w:t>
+      </w:r>
+      <w:r>
+        <w:t>nginx</w:t>
+      </w:r>
+      <w:r>
+        <w:t>框架串联成链表的形式。以</w:t>
+      </w:r>
+      <w:r>
+        <w:t>header_filter</w:t>
+      </w:r>
+      <w:r>
+        <w:t>为例，两个指针</w:t>
+      </w:r>
+      <w:r>
+        <w:t>全局变量</w:t>
+      </w:r>
+      <w:r>
+        <w:t>http_top_header_filter</w:t>
+      </w:r>
+      <w:r>
+        <w:t>和</w:t>
+      </w:r>
+      <w:r>
+        <w:t>局部变量</w:t>
+      </w:r>
+      <w:r>
+        <w:t>http_next_header_filter</w:t>
+      </w:r>
+      <w:r>
+        <w:t>，</w:t>
+      </w:r>
+      <w:r>
+        <w:t>top_header</w:t>
+      </w:r>
+      <w:r>
+        <w:t>指向当前的</w:t>
+      </w:r>
+      <w:r>
+        <w:t>filter</w:t>
+      </w:r>
+      <w:r>
+        <w:t>模块，</w:t>
+      </w:r>
+      <w:r>
+        <w:t>next_header</w:t>
+      </w:r>
+      <w:r>
+        <w:t>则指向上一个</w:t>
+      </w:r>
+      <w:r>
+        <w:t>filter</w:t>
+      </w:r>
+      <w:r>
+        <w:t>模块。</w:t>
+      </w:r>
+      <w:r>
+        <w:t>top_header</w:t>
+      </w:r>
+      <w:r>
+        <w:t>最终就是所有</w:t>
+      </w:r>
+      <w:r>
+        <w:t>filter</w:t>
+      </w:r>
+      <w:r>
+        <w:t>模块的入口，通过</w:t>
+      </w:r>
+      <w:r>
+        <w:t>next_header</w:t>
+      </w:r>
+      <w:r>
+        <w:t>找到下一个</w:t>
+      </w:r>
+      <w:r>
+        <w:t>filter</w:t>
+      </w:r>
+      <w:r>
+        <w:t>模块。</w:t>
+      </w:r>
+      <w:r>
+        <w:t>执行完了所有的</w:t>
+      </w:r>
+      <w:r>
+        <w:t>header_filter</w:t>
+      </w:r>
+      <w:r>
+        <w:t>之后再执行</w:t>
+      </w:r>
+      <w:r>
+        <w:t>body_filter</w:t>
+      </w:r>
+      <w:r>
+        <w:t>。</w:t>
+      </w:r>
+    </w:p>
+    <w:p>
+      <w:pPr>
+        <w:ind w:firstLine="420"/>
+      </w:pPr>
+      <w:r>
+        <w:t>第一个执行的是</w:t>
+      </w:r>
+      <w:r>
+        <w:t>ngx_http_not_modified_filter_module</w:t>
+      </w:r>
+      <w:r>
+        <w:t>模块，</w:t>
+      </w:r>
+      <w:r>
+        <w:t>这个模块只处理响应头部的，没有响应体的</w:t>
+      </w:r>
+      <w:r>
+        <w:t>filter</w:t>
+      </w:r>
+      <w:r>
+        <w:t>函数。</w:t>
+      </w:r>
+      <w:r>
+        <w:t>作用就是</w:t>
+      </w:r>
+      <w:r>
+        <w:t>如果请求的</w:t>
+      </w:r>
+      <w:r>
+        <w:t>if-modified-since</w:t>
+      </w:r>
+      <w:r>
+        <w:t>等于回复的</w:t>
+      </w:r>
+      <w:r>
+        <w:t>last-modified</w:t>
+      </w:r>
+      <w:r>
+        <w:t>间值，说明回复没有变化，清空所有回复的内容，返回</w:t>
+      </w:r>
+      <w:r>
+        <w:t>304</w:t>
+      </w:r>
+      <w:r>
+        <w:t>。</w:t>
+      </w:r>
+    </w:p>
+    <w:p>
+      <w:pPr>
+        <w:widowControl/>
+        <w:ind w:firstLine="420"/>
+      </w:pPr>
+      <w:r>
+        <w:t>倒数</w:t>
+      </w:r>
+      <w:r>
+        <w:rPr>
+          <w:rFonts w:hint="eastAsia"/>
+        </w:rPr>
+        <w:t>第</w:t>
+      </w:r>
+      <w:r>
+        <w:t>二个执行的是</w:t>
+      </w:r>
+      <w:r>
+        <w:t>ngx_http_header_filter_module</w:t>
+      </w:r>
+      <w:r>
+        <w:t>，</w:t>
+      </w:r>
+      <w:r>
+        <w:rPr>
+          <w:rFonts w:hint="eastAsia"/>
+        </w:rPr>
+        <w:t>将所有的</w:t>
+      </w:r>
+      <w:r>
+        <w:t>headers</w:t>
+      </w:r>
+      <w:r>
+        <w:rPr>
+          <w:rFonts w:hint="eastAsia"/>
+        </w:rPr>
+        <w:t>组成一个完整的</w:t>
+      </w:r>
+      <w:r>
+        <w:rPr>
+          <w:rFonts w:hint="eastAsia"/>
+        </w:rPr>
+        <w:t>http</w:t>
+      </w:r>
+      <w:r>
+        <w:rPr>
+          <w:rFonts w:hint="eastAsia"/>
+        </w:rPr>
+        <w:t>头部。</w:t>
+      </w:r>
+    </w:p>
+    <w:p>
+      <w:pPr>
+        <w:widowControl/>
+        <w:ind w:firstLine="420"/>
+      </w:pPr>
+      <w:r>
+        <w:rPr>
+          <w:rFonts w:hint="eastAsia"/>
+        </w:rPr>
+        <w:t>最后一个执行的是</w:t>
+      </w:r>
+      <w:r>
+        <w:rPr>
+          <w:rFonts w:hint="eastAsia"/>
+        </w:rPr>
+        <w:t>n</w:t>
+      </w:r>
+      <w:r>
+        <w:t>gx_http_write_filter_module</w:t>
+      </w:r>
+      <w:r>
+        <w:rPr>
+          <w:rFonts w:hint="eastAsia"/>
+        </w:rPr>
+        <w:t>，</w:t>
+      </w:r>
+      <w:r>
+        <w:rPr>
+          <w:rFonts w:hint="eastAsia"/>
+        </w:rPr>
+        <w:t>将所有需要输出的内容存入</w:t>
+      </w:r>
+      <w:r>
+        <w:t>ngx_http_request_t</w:t>
+      </w:r>
+      <w:r>
+        <w:rPr>
+          <w:rFonts w:hint="eastAsia"/>
+        </w:rPr>
+        <w:t>的</w:t>
+      </w:r>
+      <w:r>
+        <w:rPr>
+          <w:rFonts w:hint="eastAsia"/>
+        </w:rPr>
+        <w:t>out</w:t>
+      </w:r>
+      <w:r>
+        <w:rPr>
+          <w:rFonts w:hint="eastAsia"/>
+        </w:rPr>
+        <w:t>链表中</w:t>
+      </w:r>
+      <w:r>
+        <w:rPr>
+          <w:rFonts w:hint="eastAsia"/>
+        </w:rPr>
+        <w:t>。</w:t>
+      </w:r>
+    </w:p>
+    <w:p>
+      <w:pPr>
+        <w:pStyle w:val="2"/>
+      </w:pPr>
+      <w:r>
+        <w:rPr>
+          <w:rFonts w:hint="eastAsia"/>
+        </w:rPr>
+        <w:lastRenderedPageBreak/>
+        <w:t>十六、</w:t>
+      </w:r>
+      <w:r>
+        <w:rPr>
+          <w:rFonts w:hint="eastAsia"/>
+        </w:rPr>
+        <w:t>upstream</w:t>
+      </w:r>
+      <w:r>
+        <w:rPr>
+          <w:rFonts w:hint="eastAsia"/>
+        </w:rPr>
+        <w:t>模块的使用方法</w:t>
+      </w:r>
+    </w:p>
+    <w:p>
+      <w:pPr>
+        <w:widowControl/>
+        <w:rPr>
+          <w:rFonts w:hint="eastAsia"/>
+        </w:rPr>
+      </w:pPr>
+      <w:r>
+        <w:tab/>
+      </w:r>
+      <w:r>
+        <w:rPr>
+          <w:rFonts w:hint="eastAsia"/>
+        </w:rPr>
+        <w:t>需要使用</w:t>
+      </w:r>
+      <w:r>
+        <w:rPr>
+          <w:rFonts w:hint="eastAsia"/>
+        </w:rPr>
+        <w:t>upstream</w:t>
+      </w:r>
+      <w:r>
+        <w:rPr>
+          <w:rFonts w:hint="eastAsia"/>
+        </w:rPr>
+        <w:t>机制，先调用</w:t>
+      </w:r>
+      <w:r>
+        <w:rPr>
+          <w:rFonts w:hint="eastAsia"/>
+        </w:rPr>
+        <w:t>ngx</w:t>
+      </w:r>
+      <w:r>
+        <w:t>_http_upstream_create</w:t>
+      </w:r>
+      <w:r>
+        <w:rPr>
+          <w:rFonts w:hint="eastAsia"/>
+        </w:rPr>
+        <w:t>创建</w:t>
+      </w:r>
+      <w:r>
+        <w:rPr>
+          <w:rFonts w:hint="eastAsia"/>
+        </w:rPr>
+        <w:t>upstream</w:t>
+      </w:r>
+      <w:r>
+        <w:rPr>
+          <w:rFonts w:hint="eastAsia"/>
+        </w:rPr>
+        <w:t>结构。</w:t>
+      </w:r>
+      <w:r>
+        <w:rPr>
+          <w:rFonts w:hint="eastAsia"/>
+        </w:rPr>
+        <w:t>upstream</w:t>
+      </w:r>
+      <w:r>
+        <w:rPr>
+          <w:rFonts w:hint="eastAsia"/>
+        </w:rPr>
+        <w:t>结构提供了如下的回</w:t>
+      </w:r>
+      <w:proofErr w:type="gramStart"/>
+      <w:r>
+        <w:rPr>
+          <w:rFonts w:hint="eastAsia"/>
+        </w:rPr>
+        <w:t>调函数</w:t>
+      </w:r>
+      <w:proofErr w:type="gramEnd"/>
+      <w:r>
+        <w:rPr>
+          <w:rFonts w:hint="eastAsia"/>
+        </w:rPr>
+        <w:t>由使用者自行定义。</w:t>
+      </w:r>
+    </w:p>
+    <w:tbl>
+      <w:tblPr>
+        <w:tblStyle w:val="a3"/>
+        <w:tblW w:w="0" w:type="auto"/>
+        <w:tblLook w:val="04A0" w:firstRow="1" w:lastRow="0" w:firstColumn="1" w:lastColumn="0" w:noHBand="0" w:noVBand="1"/>
+      </w:tblPr>
+      <w:tblGrid>
+        <w:gridCol w:w="4261"/>
+        <w:gridCol w:w="4261"/>
+      </w:tblGrid>
+      <w:tr>
+        <w:tc>
+          <w:tcPr>
+            <w:tcW w:w="4261" w:type="dxa"/>
+          </w:tcPr>
+          <w:p>
+            <w:pPr>
+              <w:widowControl/>
+              <w:rPr>
+                <w:rFonts w:hint="eastAsia"/>
+              </w:rPr>
+            </w:pPr>
+            <w:r>
+              <w:t>c</w:t>
+            </w:r>
+            <w:r>
+              <w:rPr>
+                <w:rFonts w:hint="eastAsia"/>
+              </w:rPr>
+              <w:t>reate</w:t>
+            </w:r>
+            <w:r>
+              <w:t>_request</w:t>
+            </w:r>
+          </w:p>
+        </w:tc>
+        <w:tc>
+          <w:tcPr>
+            <w:tcW w:w="4261" w:type="dxa"/>
+          </w:tcPr>
+          <w:p>
+            <w:pPr>
+              <w:widowControl/>
+              <w:rPr>
+                <w:rFonts w:hint="eastAsia"/>
+              </w:rPr>
+            </w:pPr>
+            <w:r>
+              <w:rPr>
+                <w:rFonts w:hint="eastAsia"/>
+              </w:rPr>
+              <w:t>生成发送到后端服务器的请求缓冲</w:t>
+            </w:r>
+          </w:p>
+        </w:tc>
+      </w:tr>
+      <w:tr>
+        <w:tc>
+          <w:tcPr>
+            <w:tcW w:w="4261" w:type="dxa"/>
+          </w:tcPr>
+          <w:p>
+            <w:pPr>
+              <w:widowControl/>
+              <w:rPr>
+                <w:rFonts w:hint="eastAsia"/>
+              </w:rPr>
+            </w:pPr>
+            <w:r>
+              <w:t>r</w:t>
+            </w:r>
+            <w:r>
+              <w:rPr>
+                <w:rFonts w:hint="eastAsia"/>
+              </w:rPr>
+              <w:t>einit</w:t>
+            </w:r>
+            <w:r>
+              <w:t>_request</w:t>
+            </w:r>
+          </w:p>
+        </w:tc>
+        <w:tc>
+          <w:tcPr>
+            <w:tcW w:w="4261" w:type="dxa"/>
+          </w:tcPr>
+          <w:p>
+            <w:pPr>
+              <w:widowControl/>
+              <w:rPr>
+                <w:rFonts w:hint="eastAsia"/>
+              </w:rPr>
+            </w:pPr>
+            <w:r>
+              <w:rPr>
+                <w:rFonts w:hint="eastAsia"/>
+              </w:rPr>
+              <w:t>在某台后端服务器出错的情况，</w:t>
+            </w:r>
+            <w:r>
+              <w:rPr>
+                <w:rFonts w:hint="eastAsia"/>
+              </w:rPr>
+              <w:t>nginx</w:t>
+            </w:r>
+            <w:r>
+              <w:rPr>
+                <w:rFonts w:hint="eastAsia"/>
+              </w:rPr>
+              <w:t>会尝试另一台后端服务器</w:t>
+            </w:r>
+            <w:r>
+              <w:rPr>
+                <w:rFonts w:hint="eastAsia"/>
+              </w:rPr>
+              <w:t>。选定新服务之后会调用该函数，重新初始化</w:t>
+            </w:r>
+            <w:r>
+              <w:rPr>
+                <w:rFonts w:hint="eastAsia"/>
+              </w:rPr>
+              <w:t>upstream</w:t>
+            </w:r>
+            <w:r>
+              <w:rPr>
+                <w:rFonts w:hint="eastAsia"/>
+              </w:rPr>
+              <w:t>的状态</w:t>
+            </w:r>
+          </w:p>
+        </w:tc>
+      </w:tr>
+      <w:tr>
+        <w:tc>
+          <w:tcPr>
+            <w:tcW w:w="4261" w:type="dxa"/>
+          </w:tcPr>
+          <w:p>
+            <w:pPr>
+              <w:widowControl/>
+              <w:rPr>
+                <w:rFonts w:hint="eastAsia"/>
+              </w:rPr>
+            </w:pPr>
+            <w:r>
+              <w:t>p</w:t>
+            </w:r>
+            <w:r>
+              <w:t>rocess_header</w:t>
+            </w:r>
+          </w:p>
+        </w:tc>
+        <w:tc>
+          <w:tcPr>
+            <w:tcW w:w="4261" w:type="dxa"/>
+          </w:tcPr>
+          <w:p>
+            <w:pPr>
+              <w:widowControl/>
+              <w:rPr>
+                <w:rFonts w:hint="eastAsia"/>
+              </w:rPr>
+            </w:pPr>
+            <w:r>
+              <w:rPr>
+                <w:rFonts w:hint="eastAsia"/>
+              </w:rPr>
+              <w:t>处理后端服务器返回的信息头部</w:t>
+            </w:r>
+          </w:p>
+        </w:tc>
+      </w:tr>
+      <w:tr>
+        <w:tc>
+          <w:tcPr>
+            <w:tcW w:w="4261" w:type="dxa"/>
+          </w:tcPr>
+          <w:p>
+            <w:pPr>
+              <w:widowControl/>
+              <w:rPr>
+                <w:rFonts w:hint="eastAsia"/>
+              </w:rPr>
+            </w:pPr>
+            <w:r>
+              <w:t>abort_request</w:t>
+            </w:r>
+          </w:p>
+        </w:tc>
+        <w:tc>
+          <w:tcPr>
+            <w:tcW w:w="4261" w:type="dxa"/>
+          </w:tcPr>
+          <w:p>
+            <w:pPr>
+              <w:widowControl/>
+              <w:rPr>
+                <w:rFonts w:hint="eastAsia"/>
+              </w:rPr>
+            </w:pPr>
+            <w:r>
+              <w:rPr>
+                <w:rFonts w:hint="eastAsia"/>
+              </w:rPr>
+              <w:t>客户端放弃请求时被调用，但不需要实现关闭与后端服务器连接的操作</w:t>
+            </w:r>
+          </w:p>
+        </w:tc>
+      </w:tr>
+      <w:tr>
+        <w:tc>
+          <w:tcPr>
+            <w:tcW w:w="4261" w:type="dxa"/>
+          </w:tcPr>
+          <w:p>
+            <w:pPr>
+              <w:widowControl/>
+              <w:rPr>
+                <w:rFonts w:hint="eastAsia"/>
+              </w:rPr>
+            </w:pPr>
+            <w:r>
+              <w:t>finalize_request</w:t>
+            </w:r>
+          </w:p>
+        </w:tc>
+        <w:tc>
+          <w:tcPr>
+            <w:tcW w:w="4261" w:type="dxa"/>
+          </w:tcPr>
+          <w:p>
+            <w:pPr>
+              <w:widowControl/>
+              <w:rPr>
+                <w:rFonts w:hint="eastAsia"/>
+              </w:rPr>
+            </w:pPr>
+            <w:r>
+              <w:rPr>
+                <w:rFonts w:hint="eastAsia"/>
+              </w:rPr>
+              <w:t>正常完成与后端服务器的请求后调用该函数</w:t>
+            </w:r>
+          </w:p>
+        </w:tc>
+      </w:tr>
+      <w:tr>
+        <w:tc>
+          <w:tcPr>
+            <w:tcW w:w="4261" w:type="dxa"/>
+          </w:tcPr>
+          <w:p>
+            <w:pPr>
+              <w:widowControl/>
+              <w:rPr>
+                <w:rFonts w:hint="eastAsia"/>
+              </w:rPr>
+            </w:pPr>
+            <w:r>
+              <w:rPr>
+                <w:rFonts w:hint="eastAsia"/>
+              </w:rPr>
+              <w:t>i</w:t>
+            </w:r>
+            <w:r>
+              <w:t>nput_filter</w:t>
+            </w:r>
+          </w:p>
+        </w:tc>
+        <w:tc>
+          <w:tcPr>
+            <w:tcW w:w="4261" w:type="dxa"/>
+          </w:tcPr>
+          <w:p>
+            <w:pPr>
+              <w:widowControl/>
+              <w:rPr>
+                <w:rFonts w:hint="eastAsia"/>
+              </w:rPr>
+            </w:pPr>
+            <w:r>
+              <w:rPr>
+                <w:rFonts w:hint="eastAsia"/>
+              </w:rPr>
+              <w:t>处理后端服务器返回的响应正文</w:t>
+            </w:r>
+          </w:p>
+        </w:tc>
+      </w:tr>
+      <w:tr>
+        <w:tc>
+          <w:tcPr>
+            <w:tcW w:w="4261" w:type="dxa"/>
+          </w:tcPr>
+          <w:p>
+            <w:pPr>
+              <w:widowControl/>
+              <w:rPr>
+                <w:rFonts w:hint="eastAsia"/>
+              </w:rPr>
+            </w:pPr>
+            <w:r>
+              <w:rPr>
+                <w:rFonts w:hint="eastAsia"/>
+              </w:rPr>
+              <w:t>input</w:t>
+            </w:r>
+            <w:r>
+              <w:t>_filter_init</w:t>
+            </w:r>
+          </w:p>
+        </w:tc>
+        <w:tc>
+          <w:tcPr>
+            <w:tcW w:w="4261" w:type="dxa"/>
+          </w:tcPr>
+          <w:p>
+            <w:pPr>
+              <w:widowControl/>
+              <w:rPr>
+                <w:rFonts w:hint="eastAsia"/>
+              </w:rPr>
+            </w:pPr>
+            <w:r>
+              <w:rPr>
+                <w:rFonts w:hint="eastAsia"/>
+              </w:rPr>
+              <w:t>初始化</w:t>
+            </w:r>
+            <w:r>
+              <w:rPr>
+                <w:rFonts w:hint="eastAsia"/>
+              </w:rPr>
+              <w:t>input</w:t>
+            </w:r>
+            <w:r>
+              <w:t>_filter</w:t>
+            </w:r>
+            <w:r>
+              <w:rPr>
+                <w:rFonts w:hint="eastAsia"/>
+              </w:rPr>
+              <w:t>的上下文</w:t>
+            </w:r>
+          </w:p>
+        </w:tc>
+      </w:tr>
+    </w:tbl>
+    <w:p>
+      <w:pPr>
+        <w:widowControl/>
+        <w:rPr>
+          <w:rFonts w:hint="eastAsia"/>
+        </w:rPr>
+      </w:pPr>
+      <w:r>
+        <w:rPr>
+          <w:rFonts w:hint="eastAsia"/>
+        </w:rPr>
+        <w:t>abort</w:t>
+      </w:r>
+      <w:r>
+        <w:t>_request</w:t>
+      </w:r>
+      <w:r>
+        <w:rPr>
+          <w:rFonts w:hint="eastAsia"/>
+        </w:rPr>
+        <w:t>和</w:t>
+      </w:r>
+      <w:r>
+        <w:rPr>
+          <w:rFonts w:hint="eastAsia"/>
+        </w:rPr>
+        <w:t>finalize</w:t>
+      </w:r>
+      <w:r>
+        <w:t>_request</w:t>
+      </w:r>
+      <w:r>
+        <w:rPr>
+          <w:rFonts w:hint="eastAsia"/>
+        </w:rPr>
+        <w:t>一般不会有什么具体的操作，在</w:t>
+      </w:r>
+      <w:r>
+        <w:rPr>
+          <w:rFonts w:hint="eastAsia"/>
+        </w:rPr>
+        <w:t>nginx</w:t>
+      </w:r>
+      <w:r>
+        <w:rPr>
+          <w:rFonts w:hint="eastAsia"/>
+        </w:rPr>
+        <w:t>的</w:t>
+      </w:r>
+      <w:r>
+        <w:rPr>
+          <w:rFonts w:hint="eastAsia"/>
+        </w:rPr>
+        <w:t>memcache</w:t>
+      </w:r>
+      <w:r>
+        <w:rPr>
+          <w:rFonts w:hint="eastAsia"/>
+        </w:rPr>
+        <w:t>模块中，</w:t>
+      </w:r>
+      <w:r>
+        <w:rPr>
+          <w:rFonts w:hint="eastAsia"/>
+        </w:rPr>
+        <w:t>upstream</w:t>
+      </w:r>
+      <w:r>
+        <w:rPr>
+          <w:rFonts w:hint="eastAsia"/>
+        </w:rPr>
+        <w:t>这两个回调方法都只是</w:t>
+      </w:r>
+      <w:r>
+        <w:rPr>
+          <w:rFonts w:hint="eastAsia"/>
+        </w:rPr>
+        <w:t>输出了日志打印而已。而且</w:t>
+      </w:r>
+      <w:r>
+        <w:rPr>
+          <w:rFonts w:hint="eastAsia"/>
+        </w:rPr>
+        <w:t>memcache</w:t>
+      </w:r>
+      <w:r>
+        <w:rPr>
+          <w:rFonts w:hint="eastAsia"/>
+        </w:rPr>
+        <w:t>的</w:t>
+      </w:r>
+      <w:r>
+        <w:rPr>
+          <w:rFonts w:hint="eastAsia"/>
+        </w:rPr>
+        <w:t>reinit</w:t>
+      </w:r>
+      <w:r>
+        <w:t>_request</w:t>
+      </w:r>
+      <w:r>
+        <w:rPr>
+          <w:rFonts w:hint="eastAsia"/>
+        </w:rPr>
+        <w:t>函数也是什么都没做</w:t>
+      </w:r>
+      <w:r>
+        <w:rPr>
+          <w:rFonts w:hint="eastAsia"/>
+        </w:rPr>
+        <w:t>，但是这个接口不同模块的实现差异比较大，有的模块是需要做处理的。</w:t>
+      </w:r>
+    </w:p>
+    <w:p>
+      <w:pPr>
+        <w:widowControl/>
+      </w:pPr>
+      <w:r>
+        <w:tab/>
+      </w:r>
+      <w:r>
+        <w:rPr>
+          <w:rFonts w:hint="eastAsia"/>
+        </w:rPr>
+        <w:t>完成上述</w:t>
+      </w:r>
+      <w:r>
+        <w:rPr>
+          <w:rFonts w:hint="eastAsia"/>
+        </w:rPr>
+        <w:t>回</w:t>
+      </w:r>
+      <w:proofErr w:type="gramStart"/>
+      <w:r>
+        <w:rPr>
+          <w:rFonts w:hint="eastAsia"/>
+        </w:rPr>
+        <w:t>调函数之后</w:t>
+      </w:r>
+      <w:proofErr w:type="gramEnd"/>
+      <w:r>
+        <w:rPr>
+          <w:rFonts w:hint="eastAsia"/>
+        </w:rPr>
+        <w:t>调用</w:t>
+      </w:r>
+      <w:r>
+        <w:rPr>
+          <w:rFonts w:hint="eastAsia"/>
+        </w:rPr>
+        <w:t>n</w:t>
+      </w:r>
+      <w:r>
+        <w:t>gx_http_upstream_init</w:t>
+      </w:r>
+      <w:r>
+        <w:rPr>
+          <w:rFonts w:hint="eastAsia"/>
+        </w:rPr>
+        <w:t>完成对整个</w:t>
+      </w:r>
+      <w:r>
+        <w:rPr>
+          <w:rFonts w:hint="eastAsia"/>
+        </w:rPr>
+        <w:t>upstream</w:t>
+      </w:r>
+      <w:r>
+        <w:rPr>
+          <w:rFonts w:hint="eastAsia"/>
+        </w:rPr>
+        <w:t>结构的初始化过程。</w:t>
+      </w:r>
+    </w:p>
+    <w:p>
+      <w:pPr>
+        <w:widowControl/>
+      </w:pPr>
+      <w:r>
+        <w:rPr>
+          <w:rFonts w:hint="eastAsia"/>
+        </w:rPr>
+        <w:t>ngx</w:t>
+      </w:r>
+      <w:r>
+        <w:t>_http_upstream_init-&gt;ngx_http_upstream_init</w:t>
+      </w:r>
+      <w:r>
+        <w:t>_request</w:t>
+      </w:r>
+      <w:r>
+        <w:t>-&gt;ngx_</w:t>
+      </w:r>
+      <w:r>
+        <w:t>http_upstream_connect</w:t>
+      </w:r>
+      <w:r>
+        <w:t>-&gt;ngx_http_upstream_send_request</w:t>
+      </w:r>
+    </w:p>
+    <w:p>
+      <w:pPr>
+        <w:widowControl/>
+      </w:pPr>
+      <w:r>
+        <w:tab/>
+      </w:r>
+      <w:r>
+        <w:t>ngx_http_upstream_process_header</w:t>
+      </w:r>
+      <w:r>
+        <w:rPr>
+          <w:rFonts w:hint="eastAsia"/>
+        </w:rPr>
+        <w:t>是处理响应头部的入口函数，先处理异常情况，如果是写超时或者连接失败，那么就换一个后端服务器。如果是正常情况，就</w:t>
+      </w:r>
+      <w:r>
+        <w:rPr>
+          <w:rFonts w:hint="eastAsia"/>
+        </w:rPr>
+        <w:t>for</w:t>
+      </w:r>
+      <w:r>
+        <w:rPr>
+          <w:rFonts w:hint="eastAsia"/>
+        </w:rPr>
+        <w:t>循环不断的</w:t>
+      </w:r>
+      <w:r>
+        <w:rPr>
+          <w:rFonts w:hint="eastAsia"/>
+        </w:rPr>
+        <w:t>recv</w:t>
+      </w:r>
+      <w:r>
+        <w:rPr>
+          <w:rFonts w:hint="eastAsia"/>
+        </w:rPr>
+        <w:t>数据，交给</w:t>
+      </w:r>
+      <w:r>
+        <w:rPr>
+          <w:rFonts w:hint="eastAsia"/>
+        </w:rPr>
+        <w:t>init</w:t>
+      </w:r>
+      <w:r>
+        <w:rPr>
+          <w:rFonts w:hint="eastAsia"/>
+        </w:rPr>
+        <w:t>阶段定义的</w:t>
+      </w:r>
+      <w:r>
+        <w:rPr>
+          <w:rFonts w:hint="eastAsia"/>
+        </w:rPr>
+        <w:t>p</w:t>
+      </w:r>
+      <w:r>
+        <w:t>rocess_header</w:t>
+      </w:r>
+      <w:r>
+        <w:rPr>
+          <w:rFonts w:hint="eastAsia"/>
+        </w:rPr>
+        <w:t>回</w:t>
+      </w:r>
+      <w:proofErr w:type="gramStart"/>
+      <w:r>
+        <w:rPr>
+          <w:rFonts w:hint="eastAsia"/>
+        </w:rPr>
+        <w:t>调函数</w:t>
+      </w:r>
+      <w:proofErr w:type="gramEnd"/>
+      <w:r>
+        <w:rPr>
+          <w:rFonts w:hint="eastAsia"/>
+        </w:rPr>
+        <w:t>处理。</w:t>
+      </w:r>
+    </w:p>
+    <w:p>
+      <w:pPr>
+        <w:widowControl/>
+      </w:pPr>
+      <w:r>
+        <w:tab/>
+        <w:t>upstream</w:t>
+      </w:r>
+      <w:r>
+        <w:rPr>
+          <w:rFonts w:hint="eastAsia"/>
+        </w:rPr>
+        <w:t>有三种处理上游服务器包体的方式：</w:t>
+      </w:r>
+    </w:p>
+    <w:p>
+      <w:pPr>
+        <w:pStyle w:val="a6"/>
+        <w:widowControl/>
+        <w:numPr>
+          <w:ilvl w:val="0"/>
+          <w:numId w:val="6"/>
+        </w:numPr>
+        <w:ind w:firstLineChars="0"/>
+      </w:pPr>
+      <w:r>
+        <w:rPr>
+          <w:rFonts w:hint="eastAsia"/>
+        </w:rPr>
+        <w:t>不转发包体</w:t>
+      </w:r>
+    </w:p>
+    <w:p>
+      <w:pPr>
+        <w:pStyle w:val="a6"/>
+        <w:widowControl/>
+        <w:numPr>
+          <w:ilvl w:val="0"/>
+          <w:numId w:val="6"/>
+        </w:numPr>
+        <w:ind w:firstLineChars="0"/>
+      </w:pPr>
+      <w:r>
+        <w:rPr>
+          <w:rFonts w:hint="eastAsia"/>
+        </w:rPr>
+        <w:t>以下游网速优先来转发响应</w:t>
+      </w:r>
+    </w:p>
+    <w:p>
+      <w:pPr>
+        <w:pStyle w:val="a6"/>
+        <w:widowControl/>
+        <w:numPr>
+          <w:ilvl w:val="0"/>
+          <w:numId w:val="6"/>
+        </w:numPr>
+        <w:ind w:firstLineChars="0"/>
+        <w:rPr>
+          <w:rFonts w:hint="eastAsia"/>
+        </w:rPr>
+      </w:pPr>
+      <w:r>
+        <w:rPr>
+          <w:rFonts w:hint="eastAsia"/>
+        </w:rPr>
+        <w:t>以上游网速优先来转发响应</w:t>
+      </w:r>
       <w:bookmarkStart w:id="0" w:name="_GoBack"/>
       <w:bookmarkEnd w:id="0"/>
+    </w:p>
+    <w:p>
+      <w:pPr>
+        <w:pStyle w:val="2"/>
+      </w:pPr>
+      <w:r>
+        <w:rPr>
+          <w:rFonts w:hint="eastAsia"/>
+        </w:rPr>
+        <w:t>十</w:t>
+      </w:r>
+      <w:r>
+        <w:rPr>
+          <w:rFonts w:hint="eastAsia"/>
+        </w:rPr>
+        <w:t>七</w:t>
+      </w:r>
+      <w:r>
+        <w:rPr>
+          <w:rFonts w:hint="eastAsia"/>
+        </w:rPr>
+        <w:t>、</w:t>
+      </w:r>
+      <w:r>
+        <w:rPr>
+          <w:rFonts w:hint="eastAsia"/>
+        </w:rPr>
+        <w:t>u</w:t>
+      </w:r>
+      <w:r>
+        <w:t>pstream</w:t>
+      </w:r>
+      <w:r>
+        <w:rPr>
+          <w:rFonts w:hint="eastAsia"/>
+        </w:rPr>
+        <w:t>负载均衡</w:t>
+      </w:r>
+    </w:p>
+    <w:p>
+      <w:pPr>
+        <w:pStyle w:val="a6"/>
+        <w:numPr>
+          <w:ilvl w:val="0"/>
+          <w:numId w:val="5"/>
+        </w:numPr>
+        <w:ind w:firstLineChars="0"/>
+      </w:pPr>
+      <w:r>
+        <w:rPr>
+          <w:rFonts w:hint="eastAsia"/>
+        </w:rPr>
+        <w:t>轮询</w:t>
+      </w:r>
+      <w:r>
+        <w:rPr>
+          <w:rFonts w:hint="eastAsia"/>
+        </w:rPr>
+        <w:t>-</w:t>
+      </w:r>
+      <w:r>
+        <w:rPr>
+          <w:rFonts w:hint="eastAsia"/>
+        </w:rPr>
+        <w:t>默认负载均衡策略</w:t>
+      </w:r>
+    </w:p>
+    <w:p>
+      <w:pPr>
+        <w:rPr>
+          <w:rFonts w:hint="eastAsia"/>
+        </w:rPr>
+      </w:pPr>
+      <w:r>
+        <w:rPr>
+          <w:rFonts w:hint="eastAsia"/>
+        </w:rPr>
+        <w:t>轮询算法支持按照权重进行轮询。</w:t>
+      </w:r>
+      <w:r>
+        <w:rPr>
+          <w:rFonts w:hint="eastAsia"/>
+        </w:rPr>
+        <w:t>轮询中如果发现后端服务器</w:t>
+      </w:r>
+      <w:proofErr w:type="gramStart"/>
+      <w:r>
+        <w:rPr>
+          <w:rFonts w:hint="eastAsia"/>
+        </w:rPr>
+        <w:t>不</w:t>
+      </w:r>
+      <w:proofErr w:type="gramEnd"/>
+      <w:r>
+        <w:rPr>
+          <w:rFonts w:hint="eastAsia"/>
+        </w:rPr>
+        <w:t>可用，则自动删除。</w:t>
+      </w:r>
+    </w:p>
+    <w:p>
+      <w:pPr>
+        <w:pStyle w:val="a6"/>
+        <w:numPr>
+          <w:ilvl w:val="0"/>
+          <w:numId w:val="5"/>
+        </w:numPr>
+        <w:ind w:firstLineChars="0"/>
+      </w:pPr>
+      <w:r>
+        <w:rPr>
+          <w:rFonts w:hint="eastAsia"/>
+        </w:rPr>
+        <w:t>ip_</w:t>
+      </w:r>
+      <w:r>
+        <w:t>hash</w:t>
+      </w:r>
+    </w:p>
+    <w:p>
+      <w:pPr>
+        <w:rPr>
+          <w:rFonts w:hint="eastAsia"/>
+        </w:rPr>
+      </w:pPr>
+      <w:r>
+        <w:rPr>
+          <w:rFonts w:hint="eastAsia"/>
+        </w:rPr>
+        <w:t>根据客户端</w:t>
+      </w:r>
+      <w:r>
+        <w:rPr>
+          <w:rFonts w:hint="eastAsia"/>
+        </w:rPr>
+        <w:t>ip</w:t>
+      </w:r>
+      <w:r>
+        <w:rPr>
+          <w:rFonts w:hint="eastAsia"/>
+        </w:rPr>
+        <w:t>进行哈希，保证同一个客户端始终连接相同的后端服务器。</w:t>
+      </w:r>
+      <w:r>
+        <w:rPr>
+          <w:rFonts w:hint="eastAsia"/>
+        </w:rPr>
+        <w:t>如果后端服务器</w:t>
+      </w:r>
+      <w:proofErr w:type="gramStart"/>
+      <w:r>
+        <w:rPr>
+          <w:rFonts w:hint="eastAsia"/>
+        </w:rPr>
+        <w:t>不</w:t>
+      </w:r>
+      <w:proofErr w:type="gramEnd"/>
+      <w:r>
+        <w:rPr>
+          <w:rFonts w:hint="eastAsia"/>
+        </w:rPr>
+        <w:t>可用，只能手动删除。</w:t>
+      </w:r>
+    </w:p>
+    <w:p>
+      <w:pPr>
+        <w:pStyle w:val="a6"/>
+        <w:numPr>
+          <w:ilvl w:val="0"/>
+          <w:numId w:val="5"/>
+        </w:numPr>
+        <w:ind w:firstLineChars="0"/>
+      </w:pPr>
+      <w:r>
+        <w:rPr>
+          <w:rFonts w:hint="eastAsia"/>
+        </w:rPr>
+        <w:t>最</w:t>
+      </w:r>
+      <w:r>
+        <w:rPr>
+          <w:rFonts w:hint="eastAsia"/>
+        </w:rPr>
+        <w:t>少</w:t>
+      </w:r>
+      <w:r>
+        <w:rPr>
+          <w:rFonts w:hint="eastAsia"/>
+        </w:rPr>
+        <w:t>连接</w:t>
+      </w:r>
+    </w:p>
+    <w:p>
+      <w:r>
+        <w:rPr>
+          <w:rFonts w:hint="eastAsia"/>
+        </w:rPr>
+        <w:t>这种方式就是解决连接时间长短不一导致后端服务器负载</w:t>
+      </w:r>
+      <w:proofErr w:type="gramStart"/>
+      <w:r>
+        <w:rPr>
+          <w:rFonts w:hint="eastAsia"/>
+        </w:rPr>
+        <w:t>不</w:t>
+      </w:r>
+      <w:proofErr w:type="gramEnd"/>
+      <w:r>
+        <w:rPr>
+          <w:rFonts w:hint="eastAsia"/>
+        </w:rPr>
+        <w:t>均衡的情况。</w:t>
+      </w:r>
+    </w:p>
+    <w:p>
+      <w:r>
+        <w:rPr>
+          <w:rFonts w:hint="eastAsia"/>
+        </w:rPr>
+        <w:t>第三负载均衡插件：</w:t>
+      </w:r>
+    </w:p>
+    <w:p>
+      <w:r>
+        <w:rPr>
+          <w:rFonts w:hint="eastAsia"/>
+        </w:rPr>
+        <w:t>fair</w:t>
+      </w:r>
+      <w:r>
+        <w:rPr>
+          <w:rFonts w:hint="eastAsia"/>
+        </w:rPr>
+        <w:t>：服务器响应时间短的优先分配。</w:t>
+      </w:r>
+    </w:p>
+    <w:p>
+      <w:pPr>
+        <w:rPr>
+          <w:rFonts w:hint="eastAsia"/>
+        </w:rPr>
+      </w:pPr>
+      <w:r>
+        <w:rPr>
+          <w:rFonts w:hint="eastAsia"/>
+        </w:rPr>
+        <w:t>url</w:t>
+      </w:r>
+      <w:r>
+        <w:t>_hash</w:t>
+      </w:r>
+      <w:r>
+        <w:rPr>
+          <w:rFonts w:hint="eastAsia"/>
+        </w:rPr>
+        <w:t>：根据</w:t>
+      </w:r>
+      <w:r>
+        <w:rPr>
+          <w:rFonts w:hint="eastAsia"/>
+        </w:rPr>
+        <w:t>url</w:t>
+      </w:r>
+      <w:r>
+        <w:rPr>
+          <w:rFonts w:hint="eastAsia"/>
+        </w:rPr>
+        <w:t>来</w:t>
+      </w:r>
+      <w:r>
+        <w:rPr>
+          <w:rFonts w:hint="eastAsia"/>
+        </w:rPr>
+        <w:t>hash</w:t>
+      </w:r>
+      <w:r>
+        <w:rPr>
+          <w:rFonts w:hint="eastAsia"/>
+        </w:rPr>
+        <w:t>后端服务器，保证缓存有更高的命中率。</w:t>
+      </w:r>
     </w:p>
     <w:sectPr>
       <w:pgSz w:w="11906" w:h="16838"/>
@@ -6411,10 +7870,10 @@
     </w:lvl>
   </w:abstractNum>
   <w:abstractNum w:abstractNumId="1" w15:restartNumberingAfterBreak="0">
-    <w:nsid w:val="157E2801"/>
+    <w:nsid w:val="01233D97"/>
     <w:multiLevelType w:val="hybridMultilevel"/>
-    <w:tmpl w:val="7CAEBB2C"/>
-    <w:lvl w:ilvl="0" w:tplc="8034B0CE">
+    <w:tmpl w:val="B57CDC04"/>
+    <w:lvl w:ilvl="0" w:tplc="C4B2676A">
       <w:start w:val="1"/>
       <w:numFmt w:val="decimal"/>
       <w:lvlText w:val="%1、"/>
@@ -6500,6 +7959,95 @@
     </w:lvl>
   </w:abstractNum>
   <w:abstractNum w:abstractNumId="2" w15:restartNumberingAfterBreak="0">
+    <w:nsid w:val="157E2801"/>
+    <w:multiLevelType w:val="hybridMultilevel"/>
+    <w:tmpl w:val="7CAEBB2C"/>
+    <w:lvl w:ilvl="0" w:tplc="8034B0CE">
+      <w:start w:val="1"/>
+      <w:numFmt w:val="decimal"/>
+      <w:lvlText w:val="%1、"/>
+      <w:lvlJc w:val="left"/>
+      <w:pPr>
+        <w:ind w:left="360" w:hanging="360"/>
+      </w:pPr>
+      <w:rPr>
+        <w:rFonts w:hint="default"/>
+      </w:rPr>
+    </w:lvl>
+    <w:lvl w:ilvl="1" w:tplc="04090019" w:tentative="1">
+      <w:start w:val="1"/>
+      <w:numFmt w:val="lowerLetter"/>
+      <w:lvlText w:val="%2)"/>
+      <w:lvlJc w:val="left"/>
+      <w:pPr>
+        <w:ind w:left="840" w:hanging="420"/>
+      </w:pPr>
+    </w:lvl>
+    <w:lvl w:ilvl="2" w:tplc="0409001B" w:tentative="1">
+      <w:start w:val="1"/>
+      <w:numFmt w:val="lowerRoman"/>
+      <w:lvlText w:val="%3."/>
+      <w:lvlJc w:val="right"/>
+      <w:pPr>
+        <w:ind w:left="1260" w:hanging="420"/>
+      </w:pPr>
+    </w:lvl>
+    <w:lvl w:ilvl="3" w:tplc="0409000F" w:tentative="1">
+      <w:start w:val="1"/>
+      <w:numFmt w:val="decimal"/>
+      <w:lvlText w:val="%4."/>
+      <w:lvlJc w:val="left"/>
+      <w:pPr>
+        <w:ind w:left="1680" w:hanging="420"/>
+      </w:pPr>
+    </w:lvl>
+    <w:lvl w:ilvl="4" w:tplc="04090019" w:tentative="1">
+      <w:start w:val="1"/>
+      <w:numFmt w:val="lowerLetter"/>
+      <w:lvlText w:val="%5)"/>
+      <w:lvlJc w:val="left"/>
+      <w:pPr>
+        <w:ind w:left="2100" w:hanging="420"/>
+      </w:pPr>
+    </w:lvl>
+    <w:lvl w:ilvl="5" w:tplc="0409001B" w:tentative="1">
+      <w:start w:val="1"/>
+      <w:numFmt w:val="lowerRoman"/>
+      <w:lvlText w:val="%6."/>
+      <w:lvlJc w:val="right"/>
+      <w:pPr>
+        <w:ind w:left="2520" w:hanging="420"/>
+      </w:pPr>
+    </w:lvl>
+    <w:lvl w:ilvl="6" w:tplc="0409000F" w:tentative="1">
+      <w:start w:val="1"/>
+      <w:numFmt w:val="decimal"/>
+      <w:lvlText w:val="%7."/>
+      <w:lvlJc w:val="left"/>
+      <w:pPr>
+        <w:ind w:left="2940" w:hanging="420"/>
+      </w:pPr>
+    </w:lvl>
+    <w:lvl w:ilvl="7" w:tplc="04090019" w:tentative="1">
+      <w:start w:val="1"/>
+      <w:numFmt w:val="lowerLetter"/>
+      <w:lvlText w:val="%8)"/>
+      <w:lvlJc w:val="left"/>
+      <w:pPr>
+        <w:ind w:left="3360" w:hanging="420"/>
+      </w:pPr>
+    </w:lvl>
+    <w:lvl w:ilvl="8" w:tplc="0409001B" w:tentative="1">
+      <w:start w:val="1"/>
+      <w:numFmt w:val="lowerRoman"/>
+      <w:lvlText w:val="%9."/>
+      <w:lvlJc w:val="right"/>
+      <w:pPr>
+        <w:ind w:left="3780" w:hanging="420"/>
+      </w:pPr>
+    </w:lvl>
+  </w:abstractNum>
+  <w:abstractNum w:abstractNumId="3" w15:restartNumberingAfterBreak="0">
     <w:nsid w:val="2A5BE684"/>
     <w:multiLevelType w:val="singleLevel"/>
     <w:tmpl w:val="2A5BE684"/>
@@ -6511,7 +8059,96 @@
       <w:lvlJc w:val="left"/>
     </w:lvl>
   </w:abstractNum>
-  <w:abstractNum w:abstractNumId="3" w15:restartNumberingAfterBreak="0">
+  <w:abstractNum w:abstractNumId="4" w15:restartNumberingAfterBreak="0">
+    <w:nsid w:val="4FB523D3"/>
+    <w:multiLevelType w:val="hybridMultilevel"/>
+    <w:tmpl w:val="03321096"/>
+    <w:lvl w:ilvl="0" w:tplc="E842DD28">
+      <w:start w:val="1"/>
+      <w:numFmt w:val="decimal"/>
+      <w:lvlText w:val="%1、"/>
+      <w:lvlJc w:val="left"/>
+      <w:pPr>
+        <w:ind w:left="360" w:hanging="360"/>
+      </w:pPr>
+      <w:rPr>
+        <w:rFonts w:hint="default"/>
+      </w:rPr>
+    </w:lvl>
+    <w:lvl w:ilvl="1" w:tplc="04090019" w:tentative="1">
+      <w:start w:val="1"/>
+      <w:numFmt w:val="lowerLetter"/>
+      <w:lvlText w:val="%2)"/>
+      <w:lvlJc w:val="left"/>
+      <w:pPr>
+        <w:ind w:left="840" w:hanging="420"/>
+      </w:pPr>
+    </w:lvl>
+    <w:lvl w:ilvl="2" w:tplc="0409001B" w:tentative="1">
+      <w:start w:val="1"/>
+      <w:numFmt w:val="lowerRoman"/>
+      <w:lvlText w:val="%3."/>
+      <w:lvlJc w:val="right"/>
+      <w:pPr>
+        <w:ind w:left="1260" w:hanging="420"/>
+      </w:pPr>
+    </w:lvl>
+    <w:lvl w:ilvl="3" w:tplc="0409000F" w:tentative="1">
+      <w:start w:val="1"/>
+      <w:numFmt w:val="decimal"/>
+      <w:lvlText w:val="%4."/>
+      <w:lvlJc w:val="left"/>
+      <w:pPr>
+        <w:ind w:left="1680" w:hanging="420"/>
+      </w:pPr>
+    </w:lvl>
+    <w:lvl w:ilvl="4" w:tplc="04090019" w:tentative="1">
+      <w:start w:val="1"/>
+      <w:numFmt w:val="lowerLetter"/>
+      <w:lvlText w:val="%5)"/>
+      <w:lvlJc w:val="left"/>
+      <w:pPr>
+        <w:ind w:left="2100" w:hanging="420"/>
+      </w:pPr>
+    </w:lvl>
+    <w:lvl w:ilvl="5" w:tplc="0409001B" w:tentative="1">
+      <w:start w:val="1"/>
+      <w:numFmt w:val="lowerRoman"/>
+      <w:lvlText w:val="%6."/>
+      <w:lvlJc w:val="right"/>
+      <w:pPr>
+        <w:ind w:left="2520" w:hanging="420"/>
+      </w:pPr>
+    </w:lvl>
+    <w:lvl w:ilvl="6" w:tplc="0409000F" w:tentative="1">
+      <w:start w:val="1"/>
+      <w:numFmt w:val="decimal"/>
+      <w:lvlText w:val="%7."/>
+      <w:lvlJc w:val="left"/>
+      <w:pPr>
+        <w:ind w:left="2940" w:hanging="420"/>
+      </w:pPr>
+    </w:lvl>
+    <w:lvl w:ilvl="7" w:tplc="04090019" w:tentative="1">
+      <w:start w:val="1"/>
+      <w:numFmt w:val="lowerLetter"/>
+      <w:lvlText w:val="%8)"/>
+      <w:lvlJc w:val="left"/>
+      <w:pPr>
+        <w:ind w:left="3360" w:hanging="420"/>
+      </w:pPr>
+    </w:lvl>
+    <w:lvl w:ilvl="8" w:tplc="0409001B" w:tentative="1">
+      <w:start w:val="1"/>
+      <w:numFmt w:val="lowerRoman"/>
+      <w:lvlText w:val="%9."/>
+      <w:lvlJc w:val="right"/>
+      <w:pPr>
+        <w:ind w:left="3780" w:hanging="420"/>
+      </w:pPr>
+    </w:lvl>
+  </w:abstractNum>
+  <w:abstractNum w:abstractNumId="5" w15:restartNumberingAfterBreak="0">
     <w:nsid w:val="6D6C8FAA"/>
     <w:multiLevelType w:val="singleLevel"/>
     <w:tmpl w:val="6D6C8FAA"/>
@@ -6527,15 +8164,21 @@
     </w:lvl>
   </w:abstractNum>
   <w:num w:numId="1">
-    <w:abstractNumId w:val="3"/>
+    <w:abstractNumId w:val="5"/>
   </w:num>
   <w:num w:numId="2">
     <w:abstractNumId w:val="0"/>
   </w:num>
   <w:num w:numId="3">
+    <w:abstractNumId w:val="3"/>
+  </w:num>
+  <w:num w:numId="4">
     <w:abstractNumId w:val="2"/>
   </w:num>
-  <w:num w:numId="4">
+  <w:num w:numId="5">
+    <w:abstractNumId w:val="4"/>
+  </w:num>
+  <w:num w:numId="6">
     <w:abstractNumId w:val="1"/>
   </w:num>
 </w:numbering>

--- a/Nginx相关.docx
+++ b/Nginx相关.docx
@@ -71,7 +71,7 @@
         <w:rPr>
           <w:rFonts w:hint="eastAsia"/>
         </w:rPr>
-        <w:t>**</w:t>
+        <w:t>*</w:t>
       </w:r>
       <w:r>
         <w:rPr>
@@ -83,7 +83,7 @@
         <w:rPr>
           <w:rFonts w:hint="eastAsia"/>
         </w:rPr>
-        <w:t>**</w:t>
+        <w:t>*</w:t>
       </w:r>
       <w:r>
         <w:rPr>
@@ -6781,9 +6781,6 @@
     <w:p>
       <w:pPr>
         <w:widowControl/>
-        <w:rPr>
-          <w:rFonts w:hint="eastAsia"/>
-        </w:rPr>
       </w:pPr>
       <w:r>
         <w:tab/>
@@ -6878,9 +6875,6 @@
           <w:p>
             <w:pPr>
               <w:widowControl/>
-              <w:rPr>
-                <w:rFonts w:hint="eastAsia"/>
-              </w:rPr>
             </w:pPr>
             <w:r>
               <w:t>c</w:t>
@@ -6903,9 +6897,6 @@
           <w:p>
             <w:pPr>
               <w:widowControl/>
-              <w:rPr>
-                <w:rFonts w:hint="eastAsia"/>
-              </w:rPr>
             </w:pPr>
             <w:r>
               <w:rPr>
@@ -6924,9 +6915,6 @@
           <w:p>
             <w:pPr>
               <w:widowControl/>
-              <w:rPr>
-                <w:rFonts w:hint="eastAsia"/>
-              </w:rPr>
             </w:pPr>
             <w:r>
               <w:t>r</w:t>
@@ -6949,9 +6937,6 @@
           <w:p>
             <w:pPr>
               <w:widowControl/>
-              <w:rPr>
-                <w:rFonts w:hint="eastAsia"/>
-              </w:rPr>
             </w:pPr>
             <w:r>
               <w:rPr>
@@ -7000,9 +6985,6 @@
           <w:p>
             <w:pPr>
               <w:widowControl/>
-              <w:rPr>
-                <w:rFonts w:hint="eastAsia"/>
-              </w:rPr>
             </w:pPr>
             <w:r>
               <w:t>p</w:t>
@@ -7019,9 +7001,6 @@
           <w:p>
             <w:pPr>
               <w:widowControl/>
-              <w:rPr>
-                <w:rFonts w:hint="eastAsia"/>
-              </w:rPr>
             </w:pPr>
             <w:r>
               <w:rPr>
@@ -7040,9 +7019,6 @@
           <w:p>
             <w:pPr>
               <w:widowControl/>
-              <w:rPr>
-                <w:rFonts w:hint="eastAsia"/>
-              </w:rPr>
             </w:pPr>
             <w:r>
               <w:t>abort_request</w:t>
@@ -7056,9 +7032,6 @@
           <w:p>
             <w:pPr>
               <w:widowControl/>
-              <w:rPr>
-                <w:rFonts w:hint="eastAsia"/>
-              </w:rPr>
             </w:pPr>
             <w:r>
               <w:rPr>
@@ -7077,9 +7050,6 @@
           <w:p>
             <w:pPr>
               <w:widowControl/>
-              <w:rPr>
-                <w:rFonts w:hint="eastAsia"/>
-              </w:rPr>
             </w:pPr>
             <w:r>
               <w:t>finalize_request</w:t>
@@ -7093,9 +7063,6 @@
           <w:p>
             <w:pPr>
               <w:widowControl/>
-              <w:rPr>
-                <w:rFonts w:hint="eastAsia"/>
-              </w:rPr>
             </w:pPr>
             <w:r>
               <w:rPr>
@@ -7114,9 +7081,6 @@
           <w:p>
             <w:pPr>
               <w:widowControl/>
-              <w:rPr>
-                <w:rFonts w:hint="eastAsia"/>
-              </w:rPr>
             </w:pPr>
             <w:r>
               <w:rPr>
@@ -7136,9 +7100,6 @@
           <w:p>
             <w:pPr>
               <w:widowControl/>
-              <w:rPr>
-                <w:rFonts w:hint="eastAsia"/>
-              </w:rPr>
             </w:pPr>
             <w:r>
               <w:rPr>
@@ -7157,9 +7118,6 @@
           <w:p>
             <w:pPr>
               <w:widowControl/>
-              <w:rPr>
-                <w:rFonts w:hint="eastAsia"/>
-              </w:rPr>
             </w:pPr>
             <w:r>
               <w:rPr>
@@ -7179,9 +7137,6 @@
           <w:p>
             <w:pPr>
               <w:widowControl/>
-              <w:rPr>
-                <w:rFonts w:hint="eastAsia"/>
-              </w:rPr>
             </w:pPr>
             <w:r>
               <w:rPr>
@@ -7211,9 +7166,6 @@
     <w:p>
       <w:pPr>
         <w:widowControl/>
-        <w:rPr>
-          <w:rFonts w:hint="eastAsia"/>
-        </w:rPr>
       </w:pPr>
       <w:r>
         <w:rPr>
@@ -7543,23 +7495,76 @@
       <w:pPr>
         <w:pStyle w:val="a6"/>
         <w:widowControl/>
+        <w:ind w:left="360" w:firstLineChars="0" w:firstLine="0"/>
+      </w:pPr>
+      <w:r>
+        <w:rPr>
+          <w:rFonts w:hint="eastAsia"/>
+        </w:rPr>
+        <w:t>开辟固定大小的缓冲区，</w:t>
+      </w:r>
+      <w:r>
+        <w:rPr>
+          <w:rFonts w:hint="eastAsia"/>
+        </w:rPr>
+        <w:t>如果缓冲区满了就停止接收上游服务器的响应数据。</w:t>
+      </w:r>
+      <w:r>
+        <w:rPr>
+          <w:rFonts w:hint="eastAsia"/>
+        </w:rPr>
+        <w:t>缓冲区数据发送给客户端之后会清空，就可以继续接收上游服务器的响应数据。</w:t>
+      </w:r>
+    </w:p>
+    <w:p>
+      <w:pPr>
+        <w:pStyle w:val="a6"/>
+        <w:widowControl/>
         <w:numPr>
           <w:ilvl w:val="0"/>
           <w:numId w:val="6"/>
         </w:numPr>
         <w:ind w:firstLineChars="0"/>
-        <w:rPr>
-          <w:rFonts w:hint="eastAsia"/>
-        </w:rPr>
       </w:pPr>
       <w:r>
         <w:rPr>
           <w:rFonts w:hint="eastAsia"/>
         </w:rPr>
-        <w:t>以上游网速优先来转发响应</w:t>
-      </w:r>
-      <w:bookmarkStart w:id="0" w:name="_GoBack"/>
-      <w:bookmarkEnd w:id="0"/>
+        <w:t>以</w:t>
+      </w:r>
+      <w:proofErr w:type="gramStart"/>
+      <w:r>
+        <w:rPr>
+          <w:rFonts w:hint="eastAsia"/>
+        </w:rPr>
+        <w:t>上游网速</w:t>
+      </w:r>
+      <w:proofErr w:type="gramEnd"/>
+      <w:r>
+        <w:rPr>
+          <w:rFonts w:hint="eastAsia"/>
+        </w:rPr>
+        <w:t>优先来转发响应</w:t>
+      </w:r>
+    </w:p>
+    <w:p>
+      <w:pPr>
+        <w:pStyle w:val="a6"/>
+        <w:widowControl/>
+        <w:ind w:left="360" w:firstLineChars="0" w:firstLine="0"/>
+      </w:pPr>
+      <w:r>
+        <w:rPr>
+          <w:rFonts w:hint="eastAsia"/>
+        </w:rPr>
+        <w:t>开辟</w:t>
+      </w:r>
+      <w:r>
+        <w:rPr>
+          <w:rFonts w:hint="eastAsia"/>
+        </w:rPr>
+        <w:t>更大的缓冲区接收上游服务器的响应数据，如果缓冲区存满了就会将数据保存到临时文件中。</w:t>
+      </w:r>
     </w:p>
     <w:p>
       <w:pPr>
@@ -7628,11 +7633,6 @@
       </w:r>
     </w:p>
     <w:p>
-      <w:pPr>
-        <w:rPr>
-          <w:rFonts w:hint="eastAsia"/>
-        </w:rPr>
-      </w:pPr>
       <w:r>
         <w:rPr>
           <w:rFonts w:hint="eastAsia"/>
@@ -7680,11 +7680,6 @@
       </w:r>
     </w:p>
     <w:p>
-      <w:pPr>
-        <w:rPr>
-          <w:rFonts w:hint="eastAsia"/>
-        </w:rPr>
-      </w:pPr>
       <w:r>
         <w:rPr>
           <w:rFonts w:hint="eastAsia"/>
@@ -7787,6 +7782,7 @@
         <w:rPr>
           <w:rFonts w:hint="eastAsia"/>
         </w:rPr>
+        <w:lastRenderedPageBreak/>
         <w:t>fair</w:t>
       </w:r>
       <w:r>
@@ -7797,50 +7793,1220 @@
       </w:r>
     </w:p>
     <w:p>
+      <w:r>
+        <w:rPr>
+          <w:rFonts w:hint="eastAsia"/>
+        </w:rPr>
+        <w:t>url</w:t>
+      </w:r>
+      <w:r>
+        <w:t>_hash</w:t>
+      </w:r>
+      <w:r>
+        <w:rPr>
+          <w:rFonts w:hint="eastAsia"/>
+        </w:rPr>
+        <w:t>：根据</w:t>
+      </w:r>
+      <w:r>
+        <w:rPr>
+          <w:rFonts w:hint="eastAsia"/>
+        </w:rPr>
+        <w:t>url</w:t>
+      </w:r>
+      <w:r>
+        <w:rPr>
+          <w:rFonts w:hint="eastAsia"/>
+        </w:rPr>
+        <w:t>来</w:t>
+      </w:r>
+      <w:r>
+        <w:rPr>
+          <w:rFonts w:hint="eastAsia"/>
+        </w:rPr>
+        <w:t>hash</w:t>
+      </w:r>
+      <w:r>
+        <w:rPr>
+          <w:rFonts w:hint="eastAsia"/>
+        </w:rPr>
+        <w:t>后端服务器，保证缓存有更高的命中率。</w:t>
+      </w:r>
+    </w:p>
+    <w:p>
       <w:pPr>
-        <w:rPr>
-          <w:rFonts w:hint="eastAsia"/>
-        </w:rPr>
+        <w:pStyle w:val="2"/>
       </w:pPr>
       <w:r>
         <w:rPr>
           <w:rFonts w:hint="eastAsia"/>
         </w:rPr>
-        <w:t>url</w:t>
-      </w:r>
-      <w:r>
-        <w:t>_hash</w:t>
-      </w:r>
-      <w:r>
-        <w:rPr>
-          <w:rFonts w:hint="eastAsia"/>
-        </w:rPr>
-        <w:t>：根据</w:t>
-      </w:r>
-      <w:r>
-        <w:rPr>
-          <w:rFonts w:hint="eastAsia"/>
-        </w:rPr>
-        <w:t>url</w:t>
-      </w:r>
-      <w:r>
-        <w:rPr>
-          <w:rFonts w:hint="eastAsia"/>
-        </w:rPr>
-        <w:t>来</w:t>
-      </w:r>
-      <w:r>
-        <w:rPr>
-          <w:rFonts w:hint="eastAsia"/>
-        </w:rPr>
-        <w:t>hash</w:t>
-      </w:r>
-      <w:r>
-        <w:rPr>
-          <w:rFonts w:hint="eastAsia"/>
-        </w:rPr>
-        <w:t>后端服务器，保证缓存有更高的命中率。</w:t>
-      </w:r>
+        <w:t>十八、</w:t>
+      </w:r>
+      <w:r>
+        <w:rPr>
+          <w:rFonts w:hint="eastAsia"/>
+        </w:rPr>
+        <w:t>Nginx</w:t>
+      </w:r>
+      <w:r>
+        <w:rPr>
+          <w:rFonts w:hint="eastAsia"/>
+        </w:rPr>
+        <w:t>进程间通信</w:t>
+      </w:r>
+    </w:p>
+    <w:p>
+      <w:r>
+        <w:rPr>
+          <w:rFonts w:hint="eastAsia"/>
+        </w:rPr>
+        <w:t>nginx</w:t>
+      </w:r>
+      <w:r>
+        <w:rPr>
+          <w:rFonts w:hint="eastAsia"/>
+        </w:rPr>
+        <w:t>使用三种进程间通信方式：共享内存、</w:t>
+      </w:r>
+      <w:r>
+        <w:rPr>
+          <w:rFonts w:hint="eastAsia"/>
+        </w:rPr>
+        <w:t>socket</w:t>
+      </w:r>
+      <w:r>
+        <w:rPr>
+          <w:rFonts w:hint="eastAsia"/>
+        </w:rPr>
+        <w:t>、信号。</w:t>
+      </w:r>
+    </w:p>
+    <w:p>
+      <w:r>
+        <w:rPr>
+          <w:rFonts w:hint="eastAsia"/>
+        </w:rPr>
+        <w:t>使用三种数据同步方式：原子操作、信号量、文件锁。</w:t>
+      </w:r>
+    </w:p>
+    <w:p>
+      <w:r>
+        <w:rPr>
+          <w:rFonts w:hint="eastAsia"/>
+          <w:b/>
+        </w:rPr>
+        <w:t>共享内存</w:t>
+      </w:r>
+      <w:r>
+        <w:rPr>
+          <w:rFonts w:hint="eastAsia"/>
+        </w:rPr>
+        <w:t>：</w:t>
+      </w:r>
+    </w:p>
+    <w:p>
+      <w:r>
+        <w:rPr>
+          <w:rFonts w:hint="eastAsia"/>
+        </w:rPr>
+        <w:t>通过</w:t>
+      </w:r>
+      <w:r>
+        <w:rPr>
+          <w:rFonts w:hint="eastAsia"/>
+        </w:rPr>
+        <w:t>mmap</w:t>
+      </w:r>
+      <w:r>
+        <w:rPr>
+          <w:rFonts w:hint="eastAsia"/>
+        </w:rPr>
+        <w:t>或</w:t>
+      </w:r>
+      <w:r>
+        <w:rPr>
+          <w:rFonts w:hint="eastAsia"/>
+        </w:rPr>
+        <w:t>shmget</w:t>
+      </w:r>
+      <w:r>
+        <w:rPr>
+          <w:rFonts w:hint="eastAsia"/>
+        </w:rPr>
+        <w:t>系统调用</w:t>
+      </w:r>
+      <w:r>
+        <w:rPr>
+          <w:rFonts w:hint="eastAsia"/>
+        </w:rPr>
+        <w:t>，</w:t>
+      </w:r>
+      <w:r>
+        <w:t>nginx</w:t>
+      </w:r>
+      <w:r>
+        <w:rPr>
+          <w:rFonts w:hint="eastAsia"/>
+        </w:rPr>
+        <w:t>中</w:t>
+      </w:r>
+      <w:r>
+        <w:t>ngx_stat_accepted</w:t>
+      </w:r>
+      <w:r>
+        <w:rPr>
+          <w:rFonts w:hint="eastAsia"/>
+        </w:rPr>
+        <w:t>、</w:t>
+      </w:r>
+      <w:r>
+        <w:t>ngx_stat_requests</w:t>
+      </w:r>
+      <w:r>
+        <w:rPr>
+          <w:rFonts w:hint="eastAsia"/>
+        </w:rPr>
+        <w:t>等统计作用的全局变量就是采用共享内存的方式存储的。</w:t>
+      </w:r>
+    </w:p>
+    <w:p>
+      <w:r>
+        <w:rPr>
+          <w:rFonts w:hint="eastAsia"/>
+          <w:b/>
+        </w:rPr>
+        <w:t>频道</w:t>
+      </w:r>
+      <w:r>
+        <w:rPr>
+          <w:rFonts w:hint="eastAsia"/>
+          <w:b/>
+        </w:rPr>
+        <w:t>s</w:t>
+      </w:r>
+      <w:r>
+        <w:rPr>
+          <w:b/>
+        </w:rPr>
+        <w:t>ocketpair</w:t>
+      </w:r>
+      <w:r>
+        <w:rPr>
+          <w:rFonts w:hint="eastAsia"/>
+        </w:rPr>
+        <w:t>：</w:t>
+      </w:r>
+    </w:p>
+    <w:p>
+      <w:r>
+        <w:t xml:space="preserve">int </w:t>
+      </w:r>
+      <w:proofErr w:type="gramStart"/>
+      <w:r>
+        <w:t>socketpair(</w:t>
+      </w:r>
+      <w:proofErr w:type="gramEnd"/>
+      <w:r>
+        <w:t>int d, int type, int protocol, int sv[2])</w:t>
+      </w:r>
+      <w:r>
+        <w:t>;</w:t>
+      </w:r>
+    </w:p>
+    <w:p>
+      <w:r>
+        <w:rPr>
+          <w:rFonts w:hint="eastAsia"/>
+        </w:rPr>
+        <w:t>d</w:t>
+      </w:r>
+      <w:r>
+        <w:rPr>
+          <w:rFonts w:hint="eastAsia"/>
+        </w:rPr>
+        <w:t>在</w:t>
+      </w:r>
+      <w:r>
+        <w:rPr>
+          <w:rFonts w:hint="eastAsia"/>
+        </w:rPr>
+        <w:t>linux</w:t>
+      </w:r>
+      <w:r>
+        <w:rPr>
+          <w:rFonts w:hint="eastAsia"/>
+        </w:rPr>
+        <w:t>系统下通常取值</w:t>
+      </w:r>
+      <w:r>
+        <w:rPr>
+          <w:rFonts w:hint="eastAsia"/>
+        </w:rPr>
+        <w:t>A</w:t>
+      </w:r>
+      <w:r>
+        <w:t>F_UNIX</w:t>
+      </w:r>
+    </w:p>
+    <w:p>
+      <w:r>
+        <w:rPr>
+          <w:rFonts w:hint="eastAsia"/>
+        </w:rPr>
+        <w:t>type</w:t>
+      </w:r>
+      <w:r>
+        <w:rPr>
+          <w:rFonts w:hint="eastAsia"/>
+        </w:rPr>
+        <w:t>取值</w:t>
+      </w:r>
+      <w:r>
+        <w:rPr>
+          <w:rFonts w:hint="eastAsia"/>
+        </w:rPr>
+        <w:t>S</w:t>
+      </w:r>
+      <w:r>
+        <w:t>OCK_STREAM</w:t>
+      </w:r>
+      <w:r>
+        <w:rPr>
+          <w:rFonts w:hint="eastAsia"/>
+        </w:rPr>
+        <w:t>或者</w:t>
+      </w:r>
+      <w:r>
+        <w:rPr>
+          <w:rFonts w:hint="eastAsia"/>
+        </w:rPr>
+        <w:t>S</w:t>
+      </w:r>
+      <w:r>
+        <w:t>OCK_DGRAM</w:t>
+      </w:r>
+    </w:p>
+    <w:p>
+      <w:r>
+        <w:rPr>
+          <w:rFonts w:hint="eastAsia"/>
+        </w:rPr>
+        <w:t>protocol</w:t>
+      </w:r>
+      <w:r>
+        <w:rPr>
+          <w:rFonts w:hint="eastAsia"/>
+        </w:rPr>
+        <w:t>必须传递</w:t>
+      </w:r>
+      <w:r>
+        <w:t>0</w:t>
+      </w:r>
+      <w:r>
+        <w:rPr>
+          <w:rFonts w:hint="eastAsia"/>
+        </w:rPr>
+        <w:t>。</w:t>
+      </w:r>
+    </w:p>
+    <w:p>
+      <w:r>
+        <w:rPr>
+          <w:rFonts w:hint="eastAsia"/>
+        </w:rPr>
+        <w:t>sv</w:t>
+      </w:r>
+      <w:r>
+        <w:rPr>
+          <w:rFonts w:hint="eastAsia"/>
+        </w:rPr>
+        <w:t>是存放创建好的</w:t>
+      </w:r>
+      <w:r>
+        <w:rPr>
+          <w:rFonts w:hint="eastAsia"/>
+        </w:rPr>
+        <w:t>socket</w:t>
+      </w:r>
+      <w:r>
+        <w:rPr>
+          <w:rFonts w:hint="eastAsia"/>
+        </w:rPr>
+        <w:t>的</w:t>
+      </w:r>
+      <w:r>
+        <w:t>fd</w:t>
+      </w:r>
+      <w:r>
+        <w:rPr>
+          <w:rFonts w:hint="eastAsia"/>
+        </w:rPr>
+        <w:t>的数组。</w:t>
+      </w:r>
+    </w:p>
+    <w:p>
+      <w:r>
+        <w:rPr>
+          <w:rFonts w:hint="eastAsia"/>
+        </w:rPr>
+        <w:t>函数返回</w:t>
+      </w:r>
+      <w:r>
+        <w:t>0</w:t>
+      </w:r>
+      <w:r>
+        <w:rPr>
+          <w:rFonts w:hint="eastAsia"/>
+        </w:rPr>
+        <w:t>的时候表示</w:t>
+      </w:r>
+      <w:r>
+        <w:rPr>
+          <w:rFonts w:hint="eastAsia"/>
+        </w:rPr>
+        <w:t>socket</w:t>
+      </w:r>
+      <w:r>
+        <w:rPr>
+          <w:rFonts w:hint="eastAsia"/>
+        </w:rPr>
+        <w:t>创建成功，返回</w:t>
+      </w:r>
+      <w:r>
+        <w:t>-1</w:t>
+      </w:r>
+      <w:r>
+        <w:rPr>
+          <w:rFonts w:hint="eastAsia"/>
+        </w:rPr>
+        <w:t>的时候表示失败。</w:t>
+      </w:r>
+    </w:p>
+    <w:p>
+      <w:r>
+        <w:rPr>
+          <w:rFonts w:hint="eastAsia"/>
+        </w:rPr>
+        <w:t>nginx</w:t>
+      </w:r>
+      <w:r>
+        <w:rPr>
+          <w:rFonts w:hint="eastAsia"/>
+        </w:rPr>
+        <w:t>先调用</w:t>
+      </w:r>
+      <w:r>
+        <w:rPr>
+          <w:rFonts w:hint="eastAsia"/>
+        </w:rPr>
+        <w:t>socketpair</w:t>
+      </w:r>
+      <w:r>
+        <w:rPr>
+          <w:rFonts w:hint="eastAsia"/>
+        </w:rPr>
+        <w:t>创建套接字，然后</w:t>
+      </w:r>
+      <w:r>
+        <w:rPr>
+          <w:rFonts w:hint="eastAsia"/>
+        </w:rPr>
+        <w:t>fork</w:t>
+      </w:r>
+      <w:r>
+        <w:rPr>
+          <w:rFonts w:hint="eastAsia"/>
+        </w:rPr>
+        <w:t>子进程。</w:t>
+      </w:r>
+      <w:r>
+        <w:rPr>
+          <w:rFonts w:hint="eastAsia"/>
+        </w:rPr>
+        <w:t>然后在父进程中关闭</w:t>
+      </w:r>
+      <w:r>
+        <w:rPr>
+          <w:rFonts w:hint="eastAsia"/>
+        </w:rPr>
+        <w:t>sv</w:t>
+      </w:r>
+      <w:r>
+        <w:t>[1]</w:t>
+      </w:r>
+      <w:r>
+        <w:rPr>
+          <w:rFonts w:hint="eastAsia"/>
+        </w:rPr>
+        <w:t>的套接字，在子进程中关闭</w:t>
+      </w:r>
+      <w:r>
+        <w:rPr>
+          <w:rFonts w:hint="eastAsia"/>
+        </w:rPr>
+        <w:t>sv[</w:t>
+      </w:r>
+      <w:r>
+        <w:t>0]</w:t>
+      </w:r>
+      <w:r>
+        <w:rPr>
+          <w:rFonts w:hint="eastAsia"/>
+        </w:rPr>
+        <w:t>的套接字。</w:t>
+      </w:r>
+      <w:r>
+        <w:rPr>
+          <w:rFonts w:hint="eastAsia"/>
+        </w:rPr>
+        <w:t>父进程通过</w:t>
+      </w:r>
+      <w:r>
+        <w:rPr>
+          <w:rFonts w:hint="eastAsia"/>
+        </w:rPr>
+        <w:t>s</w:t>
+      </w:r>
+      <w:r>
+        <w:t>v[0]</w:t>
+      </w:r>
+      <w:r>
+        <w:rPr>
+          <w:rFonts w:hint="eastAsia"/>
+        </w:rPr>
+        <w:t>跟子进程通信，子进程通过</w:t>
+      </w:r>
+      <w:r>
+        <w:rPr>
+          <w:rFonts w:hint="eastAsia"/>
+        </w:rPr>
+        <w:t>sv</w:t>
+      </w:r>
+      <w:r>
+        <w:t>[1]</w:t>
+      </w:r>
+      <w:proofErr w:type="gramStart"/>
+      <w:r>
+        <w:rPr>
+          <w:rFonts w:hint="eastAsia"/>
+        </w:rPr>
+        <w:t>跟父进程</w:t>
+      </w:r>
+      <w:proofErr w:type="gramEnd"/>
+      <w:r>
+        <w:rPr>
+          <w:rFonts w:hint="eastAsia"/>
+        </w:rPr>
+        <w:t>通信。</w:t>
+      </w:r>
+    </w:p>
+    <w:p>
+      <w:r>
+        <w:rPr>
+          <w:rFonts w:hint="eastAsia"/>
+        </w:rPr>
+        <w:t>work</w:t>
+      </w:r>
+      <w:r>
+        <w:rPr>
+          <w:rFonts w:hint="eastAsia"/>
+        </w:rPr>
+        <w:t>进程也是通过</w:t>
+      </w:r>
+      <w:r>
+        <w:rPr>
+          <w:rFonts w:hint="eastAsia"/>
+        </w:rPr>
+        <w:t>epoll</w:t>
+      </w:r>
+      <w:r>
+        <w:rPr>
+          <w:rFonts w:hint="eastAsia"/>
+        </w:rPr>
+        <w:t>事件驱动来调度从</w:t>
+      </w:r>
+      <w:r>
+        <w:rPr>
+          <w:rFonts w:hint="eastAsia"/>
+        </w:rPr>
+        <w:t>socket</w:t>
+      </w:r>
+      <w:r>
+        <w:rPr>
+          <w:rFonts w:hint="eastAsia"/>
+        </w:rPr>
+        <w:t>频道中接收父进程发来的消息。</w:t>
+      </w:r>
+    </w:p>
+    <w:p>
+      <w:r>
+        <w:rPr>
+          <w:rFonts w:hint="eastAsia"/>
+          <w:b/>
+        </w:rPr>
+        <w:t>信号</w:t>
+      </w:r>
+      <w:r>
+        <w:rPr>
+          <w:rFonts w:hint="eastAsia"/>
+        </w:rPr>
+        <w:t>：</w:t>
+      </w:r>
+    </w:p>
+    <w:p>
+      <w:r>
+        <w:rPr>
+          <w:rFonts w:hint="eastAsia"/>
+        </w:rPr>
+        <w:t>ngin</w:t>
+      </w:r>
+      <w:r>
+        <w:t>x</w:t>
+      </w:r>
+      <w:r>
+        <w:rPr>
+          <w:rFonts w:hint="eastAsia"/>
+        </w:rPr>
+        <w:t>的</w:t>
+      </w:r>
+      <w:r>
+        <w:rPr>
+          <w:rFonts w:hint="eastAsia"/>
+        </w:rPr>
+        <w:t>si</w:t>
+      </w:r>
+      <w:r>
+        <w:t>gnals</w:t>
+      </w:r>
+      <w:r>
+        <w:rPr>
+          <w:rFonts w:hint="eastAsia"/>
+        </w:rPr>
+        <w:t>数组了定义了会用到的信号以及对应的处理函数。</w:t>
+      </w:r>
+      <w:r>
+        <w:rPr>
+          <w:rFonts w:hint="eastAsia"/>
+        </w:rPr>
+        <w:t>父进程收到信号会调用</w:t>
+      </w:r>
+      <w:r>
+        <w:rPr>
+          <w:rFonts w:hint="eastAsia"/>
+        </w:rPr>
+        <w:t>ngx</w:t>
+      </w:r>
+      <w:r>
+        <w:t>_signal_handler</w:t>
+      </w:r>
+      <w:r>
+        <w:rPr>
+          <w:rFonts w:hint="eastAsia"/>
+        </w:rPr>
+        <w:t>函数进行处理。</w:t>
+      </w:r>
+    </w:p>
+    <w:p>
+      <w:r>
+        <w:rPr>
+          <w:rFonts w:hint="eastAsia"/>
+          <w:b/>
+        </w:rPr>
+        <w:t>原子操作</w:t>
+      </w:r>
+      <w:r>
+        <w:rPr>
+          <w:rFonts w:hint="eastAsia"/>
+        </w:rPr>
+        <w:t>：</w:t>
+      </w:r>
+    </w:p>
+    <w:p>
+      <w:r>
+        <w:rPr>
+          <w:rFonts w:hint="eastAsia"/>
+        </w:rPr>
+        <w:t>nginx</w:t>
+      </w:r>
+      <w:r>
+        <w:rPr>
+          <w:rFonts w:hint="eastAsia"/>
+        </w:rPr>
+        <w:t>提供两个原子操作的函数</w:t>
+      </w:r>
+      <w:r>
+        <w:rPr>
+          <w:rFonts w:hint="eastAsia"/>
+        </w:rPr>
+        <w:t>ngx</w:t>
+      </w:r>
+      <w:r>
+        <w:t>_atomic_cmp_set</w:t>
+      </w:r>
+      <w:r>
+        <w:rPr>
+          <w:rFonts w:hint="eastAsia"/>
+        </w:rPr>
+        <w:t>和</w:t>
+      </w:r>
+      <w:r>
+        <w:rPr>
+          <w:rFonts w:hint="eastAsia"/>
+        </w:rPr>
+        <w:t>n</w:t>
+      </w:r>
+      <w:r>
+        <w:t>gx_atomic_fetch_add</w:t>
+      </w:r>
+      <w:r>
+        <w:rPr>
+          <w:rFonts w:hint="eastAsia"/>
+        </w:rPr>
+        <w:t>。</w:t>
+      </w:r>
+    </w:p>
+    <w:p>
+      <w:r>
+        <w:rPr>
+          <w:rFonts w:hint="eastAsia"/>
+          <w:b/>
+        </w:rPr>
+        <w:t>信号量</w:t>
+      </w:r>
+      <w:r>
+        <w:rPr>
+          <w:rFonts w:hint="eastAsia"/>
+        </w:rPr>
+        <w:t>：</w:t>
+      </w:r>
+    </w:p>
+    <w:p>
+      <w:r>
+        <w:rPr>
+          <w:rFonts w:hint="eastAsia"/>
+        </w:rPr>
+        <w:t>nginx</w:t>
+      </w:r>
+      <w:r>
+        <w:rPr>
+          <w:rFonts w:hint="eastAsia"/>
+        </w:rPr>
+        <w:t>使用信号量作为互斥锁来使用。</w:t>
+      </w:r>
+    </w:p>
+    <w:p>
+      <w:r>
+        <w:rPr>
+          <w:rFonts w:hint="eastAsia"/>
+        </w:rPr>
+        <w:t>通过</w:t>
+      </w:r>
+      <w:r>
+        <w:t>ngx_shmtx_create</w:t>
+      </w:r>
+      <w:r>
+        <w:rPr>
+          <w:rFonts w:hint="eastAsia"/>
+        </w:rPr>
+        <w:t>创建信号量。</w:t>
+      </w:r>
+    </w:p>
+    <w:p>
+      <w:r>
+        <w:t>ngx_shmtx_lock</w:t>
+      </w:r>
+      <w:r>
+        <w:rPr>
+          <w:rFonts w:hint="eastAsia"/>
+        </w:rPr>
+        <w:t>加锁。</w:t>
+      </w:r>
+    </w:p>
+    <w:p>
+      <w:r>
+        <w:t>ngx_shmtx_unlock</w:t>
+      </w:r>
+      <w:r>
+        <w:rPr>
+          <w:rFonts w:hint="eastAsia"/>
+        </w:rPr>
+        <w:t>解锁。</w:t>
+      </w:r>
+    </w:p>
+    <w:p>
+      <w:r>
+        <w:t>ngx_shmtx_destroy</w:t>
+      </w:r>
+      <w:r>
+        <w:rPr>
+          <w:rFonts w:hint="eastAsia"/>
+        </w:rPr>
+        <w:t>销毁信号量。</w:t>
+      </w:r>
+    </w:p>
+    <w:p>
+      <w:r>
+        <w:rPr>
+          <w:rFonts w:hint="eastAsia"/>
+        </w:rPr>
+        <w:t>信号量最开始是</w:t>
+      </w:r>
+      <w:r>
+        <w:rPr>
+          <w:rFonts w:hint="eastAsia"/>
+        </w:rPr>
+        <w:t>0</w:t>
+      </w:r>
+      <w:r>
+        <w:rPr>
+          <w:rFonts w:hint="eastAsia"/>
+        </w:rPr>
+        <w:t>，</w:t>
+      </w:r>
+      <w:r>
+        <w:t>sem_post</w:t>
+      </w:r>
+      <w:r>
+        <w:rPr>
+          <w:rFonts w:hint="eastAsia"/>
+        </w:rPr>
+        <w:t>信号量加</w:t>
+      </w:r>
+      <w:r>
+        <w:rPr>
+          <w:rFonts w:hint="eastAsia"/>
+        </w:rPr>
+        <w:t>1</w:t>
+      </w:r>
+      <w:r>
+        <w:rPr>
+          <w:rFonts w:hint="eastAsia"/>
+        </w:rPr>
+        <w:t>，</w:t>
+      </w:r>
+      <w:r>
+        <w:rPr>
+          <w:rFonts w:hint="eastAsia"/>
+        </w:rPr>
+        <w:t>s</w:t>
+      </w:r>
+      <w:r>
+        <w:t>em_wait</w:t>
+      </w:r>
+      <w:r>
+        <w:rPr>
+          <w:rFonts w:hint="eastAsia"/>
+        </w:rPr>
+        <w:t>信号量减</w:t>
+      </w:r>
+      <w:r>
+        <w:rPr>
+          <w:rFonts w:hint="eastAsia"/>
+        </w:rPr>
+        <w:t>1</w:t>
+      </w:r>
+      <w:r>
+        <w:rPr>
+          <w:rFonts w:hint="eastAsia"/>
+        </w:rPr>
+        <w:t>。如果信号量小于等于</w:t>
+      </w:r>
+      <w:r>
+        <w:rPr>
+          <w:rFonts w:hint="eastAsia"/>
+        </w:rPr>
+        <w:t>0</w:t>
+      </w:r>
+      <w:r>
+        <w:rPr>
+          <w:rFonts w:hint="eastAsia"/>
+        </w:rPr>
+        <w:t>，那么</w:t>
+      </w:r>
+      <w:r>
+        <w:rPr>
+          <w:rFonts w:hint="eastAsia"/>
+        </w:rPr>
+        <w:t>sem</w:t>
+      </w:r>
+      <w:r>
+        <w:t>_wait</w:t>
+      </w:r>
+      <w:r>
+        <w:rPr>
+          <w:rFonts w:hint="eastAsia"/>
+        </w:rPr>
+        <w:t>会阻塞当前进程。</w:t>
+      </w:r>
+    </w:p>
+    <w:p>
+      <w:pPr>
+        <w:rPr>
+          <w:rFonts w:hint="eastAsia"/>
+        </w:rPr>
+      </w:pPr>
+      <w:r>
+        <w:rPr>
+          <w:rFonts w:hint="eastAsia"/>
+        </w:rPr>
+        <w:t>所以</w:t>
+      </w:r>
+      <w:r>
+        <w:rPr>
+          <w:rFonts w:hint="eastAsia"/>
+        </w:rPr>
+        <w:t>se</w:t>
+      </w:r>
+      <w:r>
+        <w:t>m_wait</w:t>
+      </w:r>
+      <w:r>
+        <w:rPr>
+          <w:rFonts w:hint="eastAsia"/>
+        </w:rPr>
+        <w:t>是解锁，</w:t>
+      </w:r>
+      <w:r>
+        <w:rPr>
+          <w:rFonts w:hint="eastAsia"/>
+        </w:rPr>
+        <w:t>sem</w:t>
+      </w:r>
+      <w:r>
+        <w:t>_post</w:t>
+      </w:r>
+      <w:r>
+        <w:rPr>
+          <w:rFonts w:hint="eastAsia"/>
+        </w:rPr>
+        <w:t>是加锁。</w:t>
+      </w:r>
+    </w:p>
+    <w:p>
+      <w:r>
+        <w:rPr>
+          <w:rFonts w:hint="eastAsia"/>
+          <w:b/>
+        </w:rPr>
+        <w:t>文件锁</w:t>
+      </w:r>
+      <w:r>
+        <w:rPr>
+          <w:rFonts w:hint="eastAsia"/>
+        </w:rPr>
+        <w:t>：</w:t>
+      </w:r>
+    </w:p>
+    <w:p>
+      <w:pPr>
+        <w:rPr>
+          <w:rFonts w:hint="eastAsia"/>
+        </w:rPr>
+      </w:pPr>
+      <w:r>
+        <w:rPr>
+          <w:rFonts w:hint="eastAsia"/>
+        </w:rPr>
+        <w:t>nginx</w:t>
+      </w:r>
+      <w:r>
+        <w:rPr>
+          <w:rFonts w:hint="eastAsia"/>
+        </w:rPr>
+        <w:t>的文件锁</w:t>
+      </w:r>
+      <w:r>
+        <w:rPr>
+          <w:rFonts w:hint="eastAsia"/>
+        </w:rPr>
+        <w:t>cmd</w:t>
+      </w:r>
+      <w:r>
+        <w:rPr>
+          <w:rFonts w:hint="eastAsia"/>
+        </w:rPr>
+        <w:t>参数有两个值</w:t>
+      </w:r>
+      <w:r>
+        <w:rPr>
+          <w:rFonts w:hint="eastAsia"/>
+        </w:rPr>
+        <w:t>F</w:t>
+      </w:r>
+      <w:r>
+        <w:t>_SETLK</w:t>
+      </w:r>
+      <w:r>
+        <w:rPr>
+          <w:rFonts w:hint="eastAsia"/>
+        </w:rPr>
+        <w:t>和</w:t>
+      </w:r>
+      <w:r>
+        <w:rPr>
+          <w:rFonts w:hint="eastAsia"/>
+        </w:rPr>
+        <w:t>F</w:t>
+      </w:r>
+      <w:r>
+        <w:t>_SETLKW</w:t>
+      </w:r>
+      <w:r>
+        <w:rPr>
+          <w:rFonts w:hint="eastAsia"/>
+        </w:rPr>
+        <w:t>，第一个如果获取</w:t>
+      </w:r>
+      <w:proofErr w:type="gramStart"/>
+      <w:r>
+        <w:rPr>
+          <w:rFonts w:hint="eastAsia"/>
+        </w:rPr>
+        <w:t>锁失败</w:t>
+      </w:r>
+      <w:proofErr w:type="gramEnd"/>
+      <w:r>
+        <w:rPr>
+          <w:rFonts w:hint="eastAsia"/>
+        </w:rPr>
+        <w:t>会直接返回，不会阻塞。第二个获取</w:t>
+      </w:r>
+      <w:proofErr w:type="gramStart"/>
+      <w:r>
+        <w:rPr>
+          <w:rFonts w:hint="eastAsia"/>
+        </w:rPr>
+        <w:t>锁失败</w:t>
+      </w:r>
+      <w:proofErr w:type="gramEnd"/>
+      <w:r>
+        <w:rPr>
+          <w:rFonts w:hint="eastAsia"/>
+        </w:rPr>
+        <w:t>会一直等待。</w:t>
+      </w:r>
+    </w:p>
+    <w:p>
+      <w:r>
+        <w:rPr>
+          <w:rFonts w:hint="eastAsia"/>
+          <w:b/>
+        </w:rPr>
+        <w:t>互斥锁</w:t>
+      </w:r>
+      <w:r>
+        <w:rPr>
+          <w:rFonts w:hint="eastAsia"/>
+        </w:rPr>
+        <w:t>：</w:t>
+      </w:r>
+    </w:p>
+    <w:p>
+      <w:r>
+        <w:rPr>
+          <w:rFonts w:hint="eastAsia"/>
+        </w:rPr>
+        <w:t>nginx</w:t>
+      </w:r>
+      <w:r>
+        <w:rPr>
+          <w:rFonts w:hint="eastAsia"/>
+        </w:rPr>
+        <w:t>的互斥锁有两个实现，一个是上面讲的文件锁。</w:t>
+      </w:r>
+      <w:r>
+        <w:rPr>
+          <w:rFonts w:hint="eastAsia"/>
+        </w:rPr>
+        <w:t>另一个是</w:t>
+      </w:r>
+      <w:r>
+        <w:rPr>
+          <w:rFonts w:hint="eastAsia"/>
+        </w:rPr>
+        <w:t>基于原子变量</w:t>
+      </w:r>
+      <w:r>
+        <w:rPr>
+          <w:rFonts w:hint="eastAsia"/>
+        </w:rPr>
+        <w:t>。</w:t>
+      </w:r>
+    </w:p>
+    <w:p>
+      <w:r>
+        <w:rPr>
+          <w:rFonts w:hint="eastAsia"/>
+        </w:rPr>
+        <w:t>如果当前操作系统支持原子变量，则会优先使用原子变量锁。</w:t>
+      </w:r>
+      <w:r>
+        <w:rPr>
+          <w:rFonts w:hint="eastAsia"/>
+        </w:rPr>
+        <w:t>原子变量实现的互斥锁会同</w:t>
+      </w:r>
+      <w:proofErr w:type="gramStart"/>
+      <w:r>
+        <w:rPr>
+          <w:rFonts w:hint="eastAsia"/>
+        </w:rPr>
+        <w:t>时判断</w:t>
+      </w:r>
+      <w:proofErr w:type="gramEnd"/>
+      <w:r>
+        <w:rPr>
+          <w:rFonts w:hint="eastAsia"/>
+        </w:rPr>
+        <w:t>是否使用信号量。如果使用信号量的话，则会使进程进入睡眠状态。</w:t>
+      </w:r>
+      <w:r>
+        <w:rPr>
+          <w:rFonts w:hint="eastAsia"/>
+        </w:rPr>
+        <w:t>不使用信号量则互斥锁和自旋锁是一样的。</w:t>
+      </w:r>
+    </w:p>
+    <w:p>
+      <w:pPr>
+        <w:rPr>
+          <w:rFonts w:hint="eastAsia"/>
+        </w:rPr>
+      </w:pPr>
+      <w:r>
+        <w:rPr>
+          <w:rFonts w:hint="eastAsia"/>
+        </w:rPr>
+        <w:t>锁为</w:t>
+      </w:r>
+      <w:r>
+        <w:t>0</w:t>
+      </w:r>
+      <w:r>
+        <w:rPr>
+          <w:rFonts w:hint="eastAsia"/>
+        </w:rPr>
+        <w:t>或者正数的时候表示没有进程获得了锁，为负数的时候表示有进程获得了锁。和信号</w:t>
+      </w:r>
+      <w:r>
+        <w:rPr>
+          <w:rFonts w:hint="eastAsia"/>
+        </w:rPr>
+        <w:lastRenderedPageBreak/>
+        <w:t>量类似。</w:t>
+      </w:r>
+    </w:p>
+    <w:p>
+      <w:r>
+        <w:rPr>
+          <w:rFonts w:hint="eastAsia"/>
+          <w:b/>
+        </w:rPr>
+        <w:t>自旋锁</w:t>
+      </w:r>
+      <w:r>
+        <w:rPr>
+          <w:rFonts w:hint="eastAsia"/>
+        </w:rPr>
+        <w:t>：</w:t>
+      </w:r>
+    </w:p>
+    <w:p>
+      <w:r>
+        <w:rPr>
+          <w:rFonts w:hint="eastAsia"/>
+        </w:rPr>
+        <w:t>自旋</w:t>
+      </w:r>
+      <w:proofErr w:type="gramStart"/>
+      <w:r>
+        <w:rPr>
+          <w:rFonts w:hint="eastAsia"/>
+        </w:rPr>
+        <w:t>锁就是</w:t>
+      </w:r>
+      <w:proofErr w:type="gramEnd"/>
+      <w:r>
+        <w:rPr>
+          <w:rFonts w:hint="eastAsia"/>
+        </w:rPr>
+        <w:t>获取不到的锁的时候，暂时不要让出正在使用的</w:t>
+      </w:r>
+      <w:r>
+        <w:t>CPU</w:t>
+      </w:r>
+      <w:r>
+        <w:rPr>
+          <w:rFonts w:hint="eastAsia"/>
+        </w:rPr>
+        <w:t>，而是</w:t>
+      </w:r>
+      <w:r>
+        <w:rPr>
+          <w:rFonts w:hint="eastAsia"/>
+        </w:rPr>
+        <w:t>等待一段时间，检查是否有其他进程释放锁，这样可以减少进程间切换的次数。</w:t>
+      </w:r>
+    </w:p>
+    <w:p>
+      <w:pPr>
+        <w:rPr>
+          <w:rFonts w:hint="eastAsia"/>
+        </w:rPr>
+      </w:pPr>
+      <w:r>
+        <w:rPr>
+          <w:rFonts w:hint="eastAsia"/>
+        </w:rPr>
+        <w:t>如果等待了一段时间也无法获取到锁，则调用</w:t>
+      </w:r>
+      <w:r>
+        <w:rPr>
+          <w:rFonts w:hint="eastAsia"/>
+        </w:rPr>
+        <w:t>ngx</w:t>
+      </w:r>
+      <w:r>
+        <w:t>_sched_yield</w:t>
+      </w:r>
+      <w:r>
+        <w:rPr>
+          <w:rFonts w:hint="eastAsia"/>
+        </w:rPr>
+        <w:t>，当前进程</w:t>
+      </w:r>
+      <w:proofErr w:type="gramStart"/>
+      <w:r>
+        <w:rPr>
+          <w:rFonts w:hint="eastAsia"/>
+        </w:rPr>
+        <w:t>不</w:t>
+      </w:r>
+      <w:proofErr w:type="gramEnd"/>
+      <w:r>
+        <w:rPr>
+          <w:rFonts w:hint="eastAsia"/>
+        </w:rPr>
+        <w:t>休眠，而是暂时让出</w:t>
+      </w:r>
+      <w:r>
+        <w:rPr>
+          <w:rFonts w:hint="eastAsia"/>
+        </w:rPr>
+        <w:t>C</w:t>
+      </w:r>
+      <w:r>
+        <w:t>PU</w:t>
+      </w:r>
+      <w:r>
+        <w:rPr>
+          <w:rFonts w:hint="eastAsia"/>
+        </w:rPr>
+        <w:t>。这样可以减少进程休眠再被唤醒的消耗。</w:t>
+      </w:r>
+      <w:bookmarkStart w:id="0" w:name="_GoBack"/>
+      <w:bookmarkEnd w:id="0"/>
     </w:p>
     <w:sectPr>
       <w:pgSz w:w="11906" w:h="16838"/>

--- a/Nginx相关.docx
+++ b/Nginx相关.docx
@@ -1869,113 +1869,52 @@
       </w:r>
     </w:p>
     <w:p>
-      <w:r>
-        <w:rPr>
-          <w:rFonts w:hint="eastAsia"/>
-        </w:rPr>
-        <w:t>是有定义checker方法的，剩余的阶段都是调用ngx_http_core_generic_phase作为checker方法。这个函数的实现很简单就是直接调用handler，然后通过handler方法的返回值来判断接下来的策略。</w:t>
-      </w:r>
-    </w:p>
-    <w:p>
-      <w:r>
-        <w:tab/>
-      </w:r>
-      <w:r>
-        <w:t>ngx_http_core_content_phase</w:t>
-      </w:r>
-      <w:r>
-        <w:rPr>
-          <w:rFonts w:hint="eastAsia"/>
-        </w:rPr>
-        <w:t>里面会判断ngx</w:t>
-      </w:r>
-      <w:r>
-        <w:t>_http_request_t</w:t>
-      </w:r>
-      <w:r>
-        <w:rPr>
-          <w:rFonts w:hint="eastAsia"/>
-        </w:rPr>
-        <w:t>里面的content</w:t>
-      </w:r>
-      <w:r>
-        <w:t>_handler</w:t>
-      </w:r>
-      <w:r>
-        <w:rPr>
-          <w:rFonts w:hint="eastAsia"/>
-        </w:rPr>
-        <w:t>，如果http模块有定义这个handler则不会执行ngx</w:t>
-      </w:r>
-      <w:r>
-        <w:t>_http_phase_hander</w:t>
-      </w:r>
-      <w:r>
-        <w:rPr>
-          <w:rFonts w:hint="eastAsia"/>
-        </w:rPr>
-        <w:t>里面的hander方法。这里就涉及到一个hander方法挂载问题。</w:t>
-      </w:r>
-    </w:p>
-    <w:p>
-      <w:pPr>
-        <w:ind w:firstLine="420"/>
-      </w:pPr>
-      <w:r>
-        <w:rPr>
-          <w:rFonts w:hint="eastAsia"/>
-        </w:rPr>
-        <w:t>如果返回NGX_OK，那么不管是不是还有handler方法没有执行完成，都不会再继续执行，而是进入下一个phase。如果返回NGX_DECLINED则继续执行下一个handler方法。如果返回NGX_AGAIN或者NGX_DONE则停留在当前的处理函数，下次继续调用。</w:t>
-      </w:r>
-    </w:p>
-    <w:p>
-      <w:pPr>
-        <w:ind w:firstLine="420"/>
-      </w:pPr>
-      <w:r>
-        <w:t>ngx_http_process_request_line</w:t>
-      </w:r>
-      <w:r>
-        <w:rPr>
-          <w:rFonts w:hint="eastAsia"/>
-        </w:rPr>
-        <w:t>函数开始接收数据，因为nginx的epoll是边缘触发机制，因此函数通过一个循环不断的调用recv来接受缓冲区数据。接收到的数据保存在ngx_http_request_t的header_in这个buf中。nginx每次接收到一部分数据之后就会进行解析。解析发现不完整则继续接收数据，然后再解析。如此反复，直到http头部解析完成。</w:t>
-      </w:r>
-    </w:p>
-    <w:p>
-      <w:pPr>
-        <w:ind w:firstLine="420"/>
-      </w:pPr>
-      <w:r>
-        <w:rPr>
-          <w:rFonts w:hint="eastAsia"/>
-        </w:rPr>
-        <w:t>请求行解析完成之后就开始解析请求头，也是边读取边解析。</w:t>
-      </w:r>
-    </w:p>
-    <w:p>
-      <w:pPr>
-        <w:rPr>
-          <w:rFonts w:hint="eastAsia"/>
-        </w:rPr>
-      </w:pPr>
-      <w:r>
-        <w:tab/>
-      </w:r>
-      <w:r>
-        <w:rPr>
-          <w:rFonts w:hint="eastAsia"/>
-        </w:rPr>
-        <w:t>处理完请求行和请求头就进入上面说的十一个处理阶段</w:t>
-      </w:r>
-      <w:r>
-        <w:t>ngx_http_core_run_phases</w:t>
-      </w:r>
-      <w:r>
-        <w:rPr>
-          <w:rFonts w:hint="eastAsia"/>
-        </w:rPr>
-        <w:t>。</w:t>
+      <w:pPr>
+        <w:rPr>
+          <w:rFonts w:hint="eastAsia"/>
+        </w:rPr>
+      </w:pPr>
+      <w:r>
+        <w:rPr>
+          <w:rFonts w:hint="eastAsia"/>
+        </w:rPr>
+        <w:t>是有定义checker方法的，剩余的阶段都是调用ngx_http_core_generic_phase作为checker方法。</w:t>
+      </w:r>
+    </w:p>
+    <w:p>
+      <w:pPr>
+        <w:rPr>
+          <w:rFonts w:hint="eastAsia"/>
+          <w:lang w:val="en-US" w:eastAsia="zh-CN"/>
+        </w:rPr>
+      </w:pPr>
+      <w:r>
+        <w:rPr>
+          <w:rFonts w:hint="eastAsia"/>
+          <w:lang w:val="en-US" w:eastAsia="zh-CN"/>
+        </w:rPr>
+        <w:t>四个checker函数：</w:t>
+      </w:r>
+    </w:p>
+    <w:p>
+      <w:pPr>
+        <w:rPr>
+          <w:rFonts w:hint="default"/>
+          <w:lang w:val="en-US" w:eastAsia="zh-CN"/>
+        </w:rPr>
+      </w:pPr>
+      <w:r>
+        <w:rPr>
+          <w:rFonts w:hint="eastAsia"/>
+          <w:lang w:val="en-US" w:eastAsia="zh-CN"/>
+        </w:rPr>
+        <w:t>1、</w:t>
+      </w:r>
+      <w:r>
+        <w:rPr>
+          <w:rFonts w:hint="eastAsia"/>
+        </w:rPr>
+        <w:t>ngx_http_core_generic_phase</w:t>
       </w:r>
     </w:p>
     <w:p>
@@ -1983,15 +1922,13 @@
         <w:ind w:firstLine="420" w:firstLineChars="0"/>
         <w:rPr>
           <w:rFonts w:hint="eastAsia"/>
-          <w:lang w:val="en-US" w:eastAsia="zh-CN"/>
-        </w:rPr>
-      </w:pPr>
-      <w:r>
-        <w:rPr>
-          <w:rFonts w:hint="eastAsia"/>
-          <w:lang w:val="en-US" w:eastAsia="zh-CN"/>
-        </w:rPr>
-        <w:t>nginx处理http请求体提供了两个接口：</w:t>
+        </w:rPr>
+      </w:pPr>
+      <w:r>
+        <w:rPr>
+          <w:rFonts w:hint="eastAsia"/>
+        </w:rPr>
+        <w:t>这个函数的实现很简单就是直接调用handler，然后通过handler方法的返回值来判断接下来的策略。如果返回NGX_OK，那么不管是不是还有handler方法没有执行完成，都不会再继续执行，而是进入下一个phase。如果返回NGX_DECLINED则继续执行下一个handler方法。如果返回NGX_AGAIN或者NGX_DONE则停留在当前的处理函数，下次继续调用。</w:t>
       </w:r>
     </w:p>
     <w:p>
@@ -2010,7 +1947,27 @@
           <w:rFonts w:hint="eastAsia"/>
           <w:lang w:val="en-US" w:eastAsia="zh-CN"/>
         </w:rPr>
-        <w:t>接收请求体：通过配置指定保存请求体的内存大小，如果请求体超过设置的内存大小则写到临时文件中。</w:t>
+        <w:t>ngx_http_core_rewrite_phase</w:t>
+      </w:r>
+    </w:p>
+    <w:p>
+      <w:pPr>
+        <w:numPr>
+          <w:ilvl w:val="0"/>
+          <w:numId w:val="0"/>
+        </w:numPr>
+        <w:ind w:firstLine="420" w:firstLineChars="0"/>
+        <w:rPr>
+          <w:rFonts w:hint="eastAsia"/>
+          <w:lang w:val="en-US" w:eastAsia="zh-CN"/>
+        </w:rPr>
+      </w:pPr>
+      <w:r>
+        <w:rPr>
+          <w:rFonts w:hint="eastAsia"/>
+          <w:lang w:val="en-US" w:eastAsia="zh-CN"/>
+        </w:rPr>
+        <w:t>这个函数不会跳过当前阶段其他HTTP模块的方法而直接进入下一个阶段。会将当前所有阶段的方法全部执行完成。</w:t>
       </w:r>
     </w:p>
     <w:p>
@@ -2019,6 +1976,46 @@
           <w:ilvl w:val="0"/>
           <w:numId w:val="4"/>
         </w:numPr>
+        <w:ind w:left="0" w:leftChars="0" w:firstLine="0" w:firstLineChars="0"/>
+        <w:rPr>
+          <w:rFonts w:hint="eastAsia"/>
+          <w:lang w:val="en-US" w:eastAsia="zh-CN"/>
+        </w:rPr>
+      </w:pPr>
+      <w:r>
+        <w:rPr>
+          <w:rFonts w:hint="eastAsia"/>
+          <w:lang w:val="en-US" w:eastAsia="zh-CN"/>
+        </w:rPr>
+        <w:t>ngx_http_core_access_phase</w:t>
+      </w:r>
+    </w:p>
+    <w:p>
+      <w:pPr>
+        <w:numPr>
+          <w:ilvl w:val="0"/>
+          <w:numId w:val="0"/>
+        </w:numPr>
+        <w:ind w:leftChars="0" w:firstLine="420" w:firstLineChars="0"/>
+        <w:rPr>
+          <w:rFonts w:hint="eastAsia"/>
+          <w:lang w:val="en-US" w:eastAsia="zh-CN"/>
+        </w:rPr>
+      </w:pPr>
+      <w:r>
+        <w:rPr>
+          <w:rFonts w:hint="eastAsia"/>
+          <w:lang w:val="en-US" w:eastAsia="zh-CN"/>
+        </w:rPr>
+        <w:t>该函数的处理取决于配置satisfy的值，有ANY和ALL。区别在于ANY就是只要有一个HTTP模块设置的方法判定当前请求合法，就不会再执行其他方法，而直接认定请求是合法的。而ALL则是要求所有设置的方法都认定请求是合法的才行。</w:t>
+      </w:r>
+    </w:p>
+    <w:p>
+      <w:pPr>
+        <w:numPr>
+          <w:ilvl w:val="0"/>
+          <w:numId w:val="0"/>
+        </w:numPr>
         <w:rPr>
           <w:rFonts w:hint="default"/>
           <w:lang w:val="en-US" w:eastAsia="zh-CN"/>
@@ -2029,12 +2026,168 @@
           <w:rFonts w:hint="eastAsia"/>
           <w:lang w:val="en-US" w:eastAsia="zh-CN"/>
         </w:rPr>
-        <w:t>丢弃请求体</w:t>
+        <w:t>4、</w:t>
+      </w:r>
+      <w:r>
+        <w:t>ngx_http_core_content_phase</w:t>
+      </w:r>
+    </w:p>
+    <w:p>
+      <w:pPr>
+        <w:ind w:firstLine="420"/>
+        <w:rPr>
+          <w:rFonts w:hint="eastAsia"/>
+        </w:rPr>
+      </w:pPr>
+      <w:r>
+        <w:rPr>
+          <w:rFonts w:hint="eastAsia"/>
+          <w:lang w:val="en-US" w:eastAsia="zh-CN"/>
+        </w:rPr>
+        <w:t>该函数</w:t>
+      </w:r>
+      <w:r>
+        <w:rPr>
+          <w:rFonts w:hint="eastAsia"/>
+        </w:rPr>
+        <w:t>会判断ngx</w:t>
+      </w:r>
+      <w:r>
+        <w:t>_http_request_t</w:t>
+      </w:r>
+      <w:r>
+        <w:rPr>
+          <w:rFonts w:hint="eastAsia"/>
+        </w:rPr>
+        <w:t>里面的content</w:t>
+      </w:r>
+      <w:r>
+        <w:t>_handler</w:t>
+      </w:r>
+      <w:r>
+        <w:rPr>
+          <w:rFonts w:hint="eastAsia"/>
+        </w:rPr>
+        <w:t>，如果http模块有定义这个handler则不会执行ngx</w:t>
+      </w:r>
+      <w:r>
+        <w:t>_http_phase_hander</w:t>
+      </w:r>
+      <w:r>
+        <w:rPr>
+          <w:rFonts w:hint="eastAsia"/>
+        </w:rPr>
+        <w:t>里面的hander方法。这里就涉及到一个hander方法挂载问题。</w:t>
+      </w:r>
+    </w:p>
+    <w:p>
+      <w:pPr>
+        <w:ind w:firstLine="420"/>
+      </w:pPr>
+      <w:r>
+        <w:t>ngx_http_process_request_line</w:t>
+      </w:r>
+      <w:r>
+        <w:rPr>
+          <w:rFonts w:hint="eastAsia"/>
+        </w:rPr>
+        <w:t>函数开始接收数据，因为nginx的epoll是边缘触发机制，因此函数通过一个循环不断的调用recv来接受缓冲区数据。接收到的数据保存在ngx_http_request_t的header_in这个buf中。nginx每次接收到一部分数据之后就会进行解析。解析发现不完整则继续接收数据，然后再解析。如此反复，直到http头部解析完成。</w:t>
+      </w:r>
+    </w:p>
+    <w:p>
+      <w:pPr>
+        <w:ind w:firstLine="420"/>
+      </w:pPr>
+      <w:r>
+        <w:rPr>
+          <w:rFonts w:hint="eastAsia"/>
+        </w:rPr>
+        <w:t>请求行解析完成之后就开始解析请求头，也是边读取边解析。</w:t>
+      </w:r>
+    </w:p>
+    <w:p>
+      <w:pPr>
+        <w:rPr>
+          <w:rFonts w:hint="eastAsia"/>
+        </w:rPr>
+      </w:pPr>
+      <w:r>
+        <w:tab/>
+      </w:r>
+      <w:r>
+        <w:rPr>
+          <w:rFonts w:hint="eastAsia"/>
+        </w:rPr>
+        <w:t>处理完请求行和请求头就进入上面说的十一个处理阶段</w:t>
+      </w:r>
+      <w:r>
+        <w:t>ngx_http_core_run_phases</w:t>
+      </w:r>
+      <w:r>
+        <w:rPr>
+          <w:rFonts w:hint="eastAsia"/>
+        </w:rPr>
+        <w:t>。</w:t>
+      </w:r>
+    </w:p>
+    <w:p>
+      <w:pPr>
+        <w:ind w:firstLine="420" w:firstLineChars="0"/>
+        <w:rPr>
+          <w:rFonts w:hint="eastAsia"/>
+          <w:lang w:val="en-US" w:eastAsia="zh-CN"/>
+        </w:rPr>
+      </w:pPr>
+      <w:r>
+        <w:rPr>
+          <w:rFonts w:hint="eastAsia"/>
+          <w:lang w:val="en-US" w:eastAsia="zh-CN"/>
+        </w:rPr>
+        <w:t>nginx处理http请求体提供了两个接口：</w:t>
       </w:r>
     </w:p>
     <w:p>
       <w:pPr>
         <w:numPr>
+          <w:ilvl w:val="0"/>
+          <w:numId w:val="5"/>
+        </w:numPr>
+        <w:rPr>
+          <w:rFonts w:hint="eastAsia"/>
+          <w:lang w:val="en-US" w:eastAsia="zh-CN"/>
+        </w:rPr>
+      </w:pPr>
+      <w:r>
+        <w:rPr>
+          <w:rFonts w:hint="eastAsia"/>
+          <w:lang w:val="en-US" w:eastAsia="zh-CN"/>
+        </w:rPr>
+        <w:t>接收请求体：通过配置指定保存请求体的内存大小，如果请求体超过设置的内存大小则写到临时文件中。</w:t>
+      </w:r>
+    </w:p>
+    <w:p>
+      <w:pPr>
+        <w:numPr>
+          <w:ilvl w:val="0"/>
+          <w:numId w:val="5"/>
+        </w:numPr>
+        <w:rPr>
+          <w:rFonts w:hint="default"/>
+          <w:lang w:val="en-US" w:eastAsia="zh-CN"/>
+        </w:rPr>
+      </w:pPr>
+      <w:r>
+        <w:rPr>
+          <w:rFonts w:hint="eastAsia"/>
+          <w:lang w:val="en-US" w:eastAsia="zh-CN"/>
+        </w:rPr>
+        <w:t>丢弃请求体：检查content-length判断客户端是否有发送请求体，如果有发送就接收并丢弃。</w:t>
+      </w:r>
+    </w:p>
+    <w:p>
+      <w:pPr>
+        <w:numPr>
+          <w:ilvl w:val="0"/>
           <w:numId w:val="0"/>
         </w:numPr>
         <w:ind w:firstLine="420" w:firstLineChars="0"/>
@@ -2048,10 +2201,8 @@
           <w:rFonts w:hint="eastAsia"/>
           <w:lang w:val="en-US" w:eastAsia="zh-CN"/>
         </w:rPr>
-        <w:t>nginx子请求一般用来访问upstream的后端，自请求会从SERVER_REWRITE_PHASE开始重新执行http请求各个phase的处理。</w:t>
-      </w:r>
-      <w:bookmarkStart w:id="0" w:name="_GoBack"/>
-      <w:bookmarkEnd w:id="0"/>
+        <w:t>nginx子请求一般用来访问upstream的后端，自请求会从SERVER_REWRITE_PHASE开始重新执行http请求各个phase的处理。子请求保存在主请求的postponed链表上，每个子请求还可能产生子请求。ngx_http_subrequest函数最后一个参数flag有两个值，一个是NGX_HTTP_SUBREQUEST_IN_MEMORY，表示用upstream的方式处理子请求。另外一个是NGX_HTTP_SUBREQUEST_WAITED，表示当该子请求完成的时候，是否将子请求设置为done，如果设置了这个参数，则会设置为done，否则要等待该子请求前序的所有子请求完成之后，该子请求才能设置为done。</w:t>
+      </w:r>
     </w:p>
     <w:p>
       <w:pPr>
@@ -2134,6 +2285,12 @@
       </w:r>
     </w:p>
     <w:p>
+      <w:pPr>
+        <w:rPr>
+          <w:rFonts w:hint="default"/>
+          <w:lang w:val="en-US" w:eastAsia="zh-CN"/>
+        </w:rPr>
+      </w:pPr>
       <w:r>
         <w:tab/>
       </w:r>
@@ -2459,7 +2616,9 @@
         </w:tblBorders>
         <w:tblLayout w:type="fixed"/>
         <w:tblCellMar>
+          <w:top w:w="0" w:type="dxa"/>
           <w:left w:w="108" w:type="dxa"/>
+          <w:bottom w:w="0" w:type="dxa"/>
           <w:right w:w="108" w:type="dxa"/>
         </w:tblCellMar>
       </w:tblPr>
@@ -2480,7 +2639,9 @@
           </w:tblBorders>
           <w:tblLayout w:type="fixed"/>
           <w:tblCellMar>
+            <w:top w:w="0" w:type="dxa"/>
             <w:left w:w="108" w:type="dxa"/>
+            <w:bottom w:w="0" w:type="dxa"/>
             <w:right w:w="108" w:type="dxa"/>
           </w:tblCellMar>
         </w:tblPrEx>
@@ -2557,7 +2718,9 @@
           </w:tblBorders>
           <w:tblLayout w:type="fixed"/>
           <w:tblCellMar>
+            <w:top w:w="0" w:type="dxa"/>
             <w:left w:w="108" w:type="dxa"/>
+            <w:bottom w:w="0" w:type="dxa"/>
             <w:right w:w="108" w:type="dxa"/>
           </w:tblCellMar>
         </w:tblPrEx>
@@ -2628,7 +2791,9 @@
           </w:tblBorders>
           <w:tblLayout w:type="fixed"/>
           <w:tblCellMar>
+            <w:top w:w="0" w:type="dxa"/>
             <w:left w:w="108" w:type="dxa"/>
+            <w:bottom w:w="0" w:type="dxa"/>
             <w:right w:w="108" w:type="dxa"/>
           </w:tblCellMar>
         </w:tblPrEx>
@@ -2699,7 +2864,9 @@
           </w:tblBorders>
           <w:tblLayout w:type="fixed"/>
           <w:tblCellMar>
+            <w:top w:w="0" w:type="dxa"/>
             <w:left w:w="108" w:type="dxa"/>
+            <w:bottom w:w="0" w:type="dxa"/>
             <w:right w:w="108" w:type="dxa"/>
           </w:tblCellMar>
         </w:tblPrEx>
@@ -2772,7 +2939,9 @@
           </w:tblBorders>
           <w:tblLayout w:type="fixed"/>
           <w:tblCellMar>
+            <w:top w:w="0" w:type="dxa"/>
             <w:left w:w="108" w:type="dxa"/>
+            <w:bottom w:w="0" w:type="dxa"/>
             <w:right w:w="108" w:type="dxa"/>
           </w:tblCellMar>
         </w:tblPrEx>
@@ -2845,7 +3014,9 @@
           </w:tblBorders>
           <w:tblLayout w:type="fixed"/>
           <w:tblCellMar>
+            <w:top w:w="0" w:type="dxa"/>
             <w:left w:w="108" w:type="dxa"/>
+            <w:bottom w:w="0" w:type="dxa"/>
             <w:right w:w="108" w:type="dxa"/>
           </w:tblCellMar>
         </w:tblPrEx>
@@ -2916,7 +3087,9 @@
           </w:tblBorders>
           <w:tblLayout w:type="fixed"/>
           <w:tblCellMar>
+            <w:top w:w="0" w:type="dxa"/>
             <w:left w:w="108" w:type="dxa"/>
+            <w:bottom w:w="0" w:type="dxa"/>
             <w:right w:w="108" w:type="dxa"/>
           </w:tblCellMar>
         </w:tblPrEx>
@@ -2987,7 +3160,9 @@
           </w:tblBorders>
           <w:tblLayout w:type="fixed"/>
           <w:tblCellMar>
+            <w:top w:w="0" w:type="dxa"/>
             <w:left w:w="108" w:type="dxa"/>
+            <w:bottom w:w="0" w:type="dxa"/>
             <w:right w:w="108" w:type="dxa"/>
           </w:tblCellMar>
         </w:tblPrEx>
@@ -3058,7 +3233,9 @@
           </w:tblBorders>
           <w:tblLayout w:type="fixed"/>
           <w:tblCellMar>
+            <w:top w:w="0" w:type="dxa"/>
             <w:left w:w="108" w:type="dxa"/>
+            <w:bottom w:w="0" w:type="dxa"/>
             <w:right w:w="108" w:type="dxa"/>
           </w:tblCellMar>
         </w:tblPrEx>
@@ -3129,7 +3306,9 @@
           </w:tblBorders>
           <w:tblLayout w:type="fixed"/>
           <w:tblCellMar>
+            <w:top w:w="0" w:type="dxa"/>
             <w:left w:w="108" w:type="dxa"/>
+            <w:bottom w:w="0" w:type="dxa"/>
             <w:right w:w="108" w:type="dxa"/>
           </w:tblCellMar>
         </w:tblPrEx>
@@ -3200,7 +3379,9 @@
           </w:tblBorders>
           <w:tblLayout w:type="fixed"/>
           <w:tblCellMar>
+            <w:top w:w="0" w:type="dxa"/>
             <w:left w:w="108" w:type="dxa"/>
+            <w:bottom w:w="0" w:type="dxa"/>
             <w:right w:w="108" w:type="dxa"/>
           </w:tblCellMar>
         </w:tblPrEx>
@@ -3271,7 +3452,9 @@
           </w:tblBorders>
           <w:tblLayout w:type="fixed"/>
           <w:tblCellMar>
+            <w:top w:w="0" w:type="dxa"/>
             <w:left w:w="108" w:type="dxa"/>
+            <w:bottom w:w="0" w:type="dxa"/>
             <w:right w:w="108" w:type="dxa"/>
           </w:tblCellMar>
         </w:tblPrEx>
@@ -3342,7 +3525,9 @@
           </w:tblBorders>
           <w:tblLayout w:type="fixed"/>
           <w:tblCellMar>
+            <w:top w:w="0" w:type="dxa"/>
             <w:left w:w="108" w:type="dxa"/>
+            <w:bottom w:w="0" w:type="dxa"/>
             <w:right w:w="108" w:type="dxa"/>
           </w:tblCellMar>
         </w:tblPrEx>
@@ -3413,7 +3598,9 @@
           </w:tblBorders>
           <w:tblLayout w:type="fixed"/>
           <w:tblCellMar>
+            <w:top w:w="0" w:type="dxa"/>
             <w:left w:w="108" w:type="dxa"/>
+            <w:bottom w:w="0" w:type="dxa"/>
             <w:right w:w="108" w:type="dxa"/>
           </w:tblCellMar>
         </w:tblPrEx>
@@ -4041,7 +4228,7 @@
         <w:widowControl/>
         <w:numPr>
           <w:ilvl w:val="0"/>
-          <w:numId w:val="5"/>
+          <w:numId w:val="6"/>
         </w:numPr>
         <w:ind w:firstLineChars="0"/>
       </w:pPr>
@@ -4056,85 +4243,6 @@
       <w:pPr>
         <w:pStyle w:val="9"/>
         <w:widowControl/>
-        <w:numPr>
-          <w:ilvl w:val="0"/>
-          <w:numId w:val="5"/>
-        </w:numPr>
-        <w:ind w:firstLineChars="0"/>
-      </w:pPr>
-      <w:r>
-        <w:rPr>
-          <w:rFonts w:hint="eastAsia"/>
-        </w:rPr>
-        <w:t>以下游网速优先来转发响应</w:t>
-      </w:r>
-    </w:p>
-    <w:p>
-      <w:pPr>
-        <w:pStyle w:val="9"/>
-        <w:widowControl/>
-        <w:ind w:left="360" w:firstLine="0" w:firstLineChars="0"/>
-      </w:pPr>
-      <w:r>
-        <w:rPr>
-          <w:rFonts w:hint="eastAsia"/>
-        </w:rPr>
-        <w:t>开辟固定大小的缓冲区，如果缓冲区满了就停止接收上游服务器的响应数据。缓冲区数据发送给客户端之后会清空，就可以继续接收上游服务器的响应数据。</w:t>
-      </w:r>
-    </w:p>
-    <w:p>
-      <w:pPr>
-        <w:pStyle w:val="9"/>
-        <w:widowControl/>
-        <w:numPr>
-          <w:ilvl w:val="0"/>
-          <w:numId w:val="5"/>
-        </w:numPr>
-        <w:ind w:firstLineChars="0"/>
-      </w:pPr>
-      <w:r>
-        <w:rPr>
-          <w:rFonts w:hint="eastAsia"/>
-        </w:rPr>
-        <w:t>以上游网速优先来转发响应</w:t>
-      </w:r>
-    </w:p>
-    <w:p>
-      <w:pPr>
-        <w:pStyle w:val="9"/>
-        <w:widowControl/>
-        <w:ind w:left="360" w:firstLine="0" w:firstLineChars="0"/>
-      </w:pPr>
-      <w:r>
-        <w:rPr>
-          <w:rFonts w:hint="eastAsia"/>
-        </w:rPr>
-        <w:t>开辟更大的缓冲区接收上游服务器的响应数据，如果缓冲区存满了就会将数据保存到临时文件中。</w:t>
-      </w:r>
-    </w:p>
-    <w:p>
-      <w:pPr>
-        <w:pStyle w:val="3"/>
-      </w:pPr>
-      <w:r>
-        <w:rPr>
-          <w:rFonts w:hint="eastAsia"/>
-        </w:rPr>
-        <w:t>十七、u</w:t>
-      </w:r>
-      <w:r>
-        <w:t>pstream</w:t>
-      </w:r>
-      <w:r>
-        <w:rPr>
-          <w:rFonts w:hint="eastAsia"/>
-        </w:rPr>
-        <w:t>负载均衡</w:t>
-      </w:r>
-    </w:p>
-    <w:p>
-      <w:pPr>
-        <w:pStyle w:val="9"/>
         <w:numPr>
           <w:ilvl w:val="0"/>
           <w:numId w:val="6"/>
@@ -4145,20 +4253,26 @@
         <w:rPr>
           <w:rFonts w:hint="eastAsia"/>
         </w:rPr>
-        <w:t>轮询-默认负载均衡策略</w:t>
-      </w:r>
-    </w:p>
-    <w:p>
-      <w:r>
-        <w:rPr>
-          <w:rFonts w:hint="eastAsia"/>
-        </w:rPr>
-        <w:t>轮询算法支持按照权重进行轮询。轮询中如果发现后端服务器不可用，则自动删除。</w:t>
+        <w:t>以下游网速优先来转发响应</w:t>
       </w:r>
     </w:p>
     <w:p>
       <w:pPr>
         <w:pStyle w:val="9"/>
+        <w:widowControl/>
+        <w:ind w:left="360" w:firstLine="0" w:firstLineChars="0"/>
+      </w:pPr>
+      <w:r>
+        <w:rPr>
+          <w:rFonts w:hint="eastAsia"/>
+        </w:rPr>
+        <w:t>开辟固定大小的缓冲区，如果缓冲区满了就停止接收上游服务器的响应数据。缓冲区数据发送给客户端之后会清空，就可以继续接收上游服务器的响应数据。</w:t>
+      </w:r>
+    </w:p>
+    <w:p>
+      <w:pPr>
+        <w:pStyle w:val="9"/>
+        <w:widowControl/>
         <w:numPr>
           <w:ilvl w:val="0"/>
           <w:numId w:val="6"/>
@@ -4169,75 +4283,20 @@
         <w:rPr>
           <w:rFonts w:hint="eastAsia"/>
         </w:rPr>
-        <w:t>ip_</w:t>
-      </w:r>
-      <w:r>
-        <w:t>hash</w:t>
-      </w:r>
-    </w:p>
-    <w:p>
-      <w:r>
-        <w:rPr>
-          <w:rFonts w:hint="eastAsia"/>
-        </w:rPr>
-        <w:t>根据客户端ip进行哈希，保证同一个客户端始终连接相同的后端服务器。如果后端服务器不可用，只能手动删除。</w:t>
+        <w:t>以上游网速优先来转发响应</w:t>
       </w:r>
     </w:p>
     <w:p>
       <w:pPr>
         <w:pStyle w:val="9"/>
-        <w:numPr>
-          <w:ilvl w:val="0"/>
-          <w:numId w:val="6"/>
-        </w:numPr>
-        <w:ind w:firstLineChars="0"/>
-      </w:pPr>
-      <w:r>
-        <w:rPr>
-          <w:rFonts w:hint="eastAsia"/>
-        </w:rPr>
-        <w:t>最少连接</w:t>
-      </w:r>
-    </w:p>
-    <w:p>
-      <w:r>
-        <w:rPr>
-          <w:rFonts w:hint="eastAsia"/>
-        </w:rPr>
-        <w:t>这种方式就是解决连接时间长短不一导致后端服务器负载不均衡的情况。</w:t>
-      </w:r>
-    </w:p>
-    <w:p>
-      <w:r>
-        <w:rPr>
-          <w:rFonts w:hint="eastAsia"/>
-        </w:rPr>
-        <w:t>第三负载均衡插件：</w:t>
-      </w:r>
-    </w:p>
-    <w:p>
-      <w:r>
-        <w:rPr>
-          <w:rFonts w:hint="eastAsia"/>
-        </w:rPr>
-        <w:t>fair：服务器响应时间短的优先分配。</w:t>
-      </w:r>
-    </w:p>
-    <w:p>
-      <w:r>
-        <w:rPr>
-          <w:rFonts w:hint="eastAsia"/>
-        </w:rPr>
-        <w:t>url</w:t>
-      </w:r>
-      <w:r>
-        <w:t>_hash</w:t>
-      </w:r>
-      <w:r>
-        <w:rPr>
-          <w:rFonts w:hint="eastAsia"/>
-        </w:rPr>
-        <w:t>：根据url来hash后端服务器，保证缓存有更高的命中率。</w:t>
+        <w:widowControl/>
+        <w:ind w:left="360" w:firstLine="0" w:firstLineChars="0"/>
+      </w:pPr>
+      <w:r>
+        <w:rPr>
+          <w:rFonts w:hint="eastAsia"/>
+        </w:rPr>
+        <w:t>开辟更大的缓冲区接收上游服务器的响应数据，如果缓冲区存满了就会将数据保存到临时文件中。</w:t>
       </w:r>
     </w:p>
     <w:p>
@@ -4248,643 +4307,866 @@
         <w:rPr>
           <w:rFonts w:hint="eastAsia"/>
         </w:rPr>
-        <w:t>十八、Nginx进程间通信</w:t>
-      </w:r>
-    </w:p>
-    <w:p>
-      <w:r>
-        <w:rPr>
-          <w:rFonts w:hint="eastAsia"/>
-        </w:rPr>
-        <w:t>nginx使用三种进程间通信方式：共享内存、socket、信号。</w:t>
-      </w:r>
-    </w:p>
-    <w:p>
-      <w:r>
-        <w:rPr>
-          <w:rFonts w:hint="eastAsia"/>
-        </w:rPr>
-        <w:t>使用三种数据同步方式：原子操作、信号量、文件锁。</w:t>
-      </w:r>
-    </w:p>
-    <w:p>
-      <w:r>
-        <w:rPr>
-          <w:rFonts w:hint="eastAsia"/>
-          <w:b/>
-        </w:rPr>
-        <w:t>共享内存</w:t>
-      </w:r>
-      <w:r>
-        <w:rPr>
-          <w:rFonts w:hint="eastAsia"/>
-        </w:rPr>
-        <w:t>：</w:t>
-      </w:r>
-    </w:p>
-    <w:p>
-      <w:r>
-        <w:rPr>
-          <w:rFonts w:hint="eastAsia"/>
-        </w:rPr>
-        <w:t>通过mmap或shmget系统调用，</w:t>
-      </w:r>
-      <w:r>
-        <w:t>nginx</w:t>
-      </w:r>
-      <w:r>
-        <w:rPr>
-          <w:rFonts w:hint="eastAsia"/>
-        </w:rPr>
-        <w:t>中</w:t>
-      </w:r>
-      <w:r>
-        <w:t>ngx_stat_accepted</w:t>
-      </w:r>
-      <w:r>
-        <w:rPr>
-          <w:rFonts w:hint="eastAsia"/>
-        </w:rPr>
-        <w:t>、</w:t>
-      </w:r>
-      <w:r>
-        <w:t>ngx_stat_requests</w:t>
-      </w:r>
-      <w:r>
-        <w:rPr>
-          <w:rFonts w:hint="eastAsia"/>
-        </w:rPr>
-        <w:t>等统计作用的全局变量就是采用共享内存的方式存储的。</w:t>
-      </w:r>
-    </w:p>
-    <w:p>
-      <w:r>
-        <w:rPr>
-          <w:rFonts w:hint="eastAsia"/>
-          <w:b/>
-        </w:rPr>
-        <w:t>频道s</w:t>
-      </w:r>
-      <w:r>
-        <w:rPr>
-          <w:b/>
-        </w:rPr>
-        <w:t>ocketpair</w:t>
-      </w:r>
-      <w:r>
-        <w:rPr>
-          <w:rFonts w:hint="eastAsia"/>
-        </w:rPr>
-        <w:t>：</w:t>
-      </w:r>
-    </w:p>
-    <w:p>
-      <w:r>
-        <w:t>int socketpair(int d, int type, int protocol, int sv[2]);</w:t>
-      </w:r>
-    </w:p>
-    <w:p>
-      <w:r>
-        <w:rPr>
-          <w:rFonts w:hint="eastAsia"/>
-        </w:rPr>
-        <w:t>d在linux系统下通常取值A</w:t>
-      </w:r>
-      <w:r>
-        <w:t>F_UNIX</w:t>
-      </w:r>
-    </w:p>
-    <w:p>
-      <w:r>
-        <w:rPr>
-          <w:rFonts w:hint="eastAsia"/>
-        </w:rPr>
-        <w:t>type取值S</w:t>
-      </w:r>
-      <w:r>
-        <w:t>OCK_STREAM</w:t>
-      </w:r>
-      <w:r>
-        <w:rPr>
-          <w:rFonts w:hint="eastAsia"/>
-        </w:rPr>
-        <w:t>或者S</w:t>
-      </w:r>
-      <w:r>
-        <w:t>OCK_DGRAM</w:t>
-      </w:r>
-    </w:p>
-    <w:p>
-      <w:r>
-        <w:rPr>
-          <w:rFonts w:hint="eastAsia"/>
-        </w:rPr>
-        <w:t>protocol必须传递</w:t>
-      </w:r>
-      <w:r>
-        <w:t>0</w:t>
-      </w:r>
-      <w:r>
-        <w:rPr>
-          <w:rFonts w:hint="eastAsia"/>
-        </w:rPr>
-        <w:t>。</w:t>
-      </w:r>
-    </w:p>
-    <w:p>
-      <w:r>
-        <w:rPr>
-          <w:rFonts w:hint="eastAsia"/>
-        </w:rPr>
-        <w:t>sv是存放创建好的socket的</w:t>
-      </w:r>
-      <w:r>
-        <w:t>fd</w:t>
-      </w:r>
-      <w:r>
-        <w:rPr>
-          <w:rFonts w:hint="eastAsia"/>
-        </w:rPr>
-        <w:t>的数组。</w:t>
-      </w:r>
-    </w:p>
-    <w:p>
-      <w:r>
-        <w:rPr>
-          <w:rFonts w:hint="eastAsia"/>
-        </w:rPr>
-        <w:t>函数返回</w:t>
-      </w:r>
-      <w:r>
-        <w:t>0</w:t>
-      </w:r>
-      <w:r>
-        <w:rPr>
-          <w:rFonts w:hint="eastAsia"/>
-        </w:rPr>
-        <w:t>的时候表示socket创建成功，返回</w:t>
-      </w:r>
-      <w:r>
-        <w:t>-1</w:t>
-      </w:r>
-      <w:r>
-        <w:rPr>
-          <w:rFonts w:hint="eastAsia"/>
-        </w:rPr>
-        <w:t>的时候表示失败。</w:t>
-      </w:r>
-    </w:p>
-    <w:p>
-      <w:r>
-        <w:rPr>
-          <w:rFonts w:hint="eastAsia"/>
-        </w:rPr>
-        <w:t>nginx先调用socketpair创建套接字，然后fork子进程。然后在父进程中关闭sv</w:t>
-      </w:r>
-      <w:r>
-        <w:t>[1]</w:t>
-      </w:r>
-      <w:r>
-        <w:rPr>
-          <w:rFonts w:hint="eastAsia"/>
-        </w:rPr>
-        <w:t>的套接字，在子进程中关闭sv[</w:t>
-      </w:r>
-      <w:r>
-        <w:t>0]</w:t>
-      </w:r>
-      <w:r>
-        <w:rPr>
-          <w:rFonts w:hint="eastAsia"/>
-        </w:rPr>
-        <w:t>的套接字。父进程通过s</w:t>
-      </w:r>
-      <w:r>
-        <w:t>v[0]</w:t>
-      </w:r>
-      <w:r>
-        <w:rPr>
-          <w:rFonts w:hint="eastAsia"/>
-        </w:rPr>
-        <w:t>跟子进程通信，子进程通过sv</w:t>
-      </w:r>
-      <w:r>
-        <w:t>[1]</w:t>
-      </w:r>
-      <w:r>
-        <w:rPr>
-          <w:rFonts w:hint="eastAsia"/>
-        </w:rPr>
-        <w:t>跟父进程通信。</w:t>
-      </w:r>
-    </w:p>
-    <w:p>
-      <w:r>
-        <w:rPr>
-          <w:rFonts w:hint="eastAsia"/>
-        </w:rPr>
-        <w:t>work进程也是通过epoll事件驱动来调度从socket频道中接收父进程发来的消息。</w:t>
-      </w:r>
-    </w:p>
-    <w:p>
-      <w:r>
-        <w:rPr>
-          <w:rFonts w:hint="eastAsia"/>
-          <w:b/>
-        </w:rPr>
-        <w:t>信号</w:t>
-      </w:r>
-      <w:r>
-        <w:rPr>
-          <w:rFonts w:hint="eastAsia"/>
-        </w:rPr>
-        <w:t>：</w:t>
-      </w:r>
-    </w:p>
-    <w:p>
-      <w:r>
-        <w:rPr>
-          <w:rFonts w:hint="eastAsia"/>
-        </w:rPr>
-        <w:t>ngin</w:t>
-      </w:r>
-      <w:r>
-        <w:t>x</w:t>
-      </w:r>
-      <w:r>
-        <w:rPr>
-          <w:rFonts w:hint="eastAsia"/>
-        </w:rPr>
-        <w:t>的si</w:t>
-      </w:r>
-      <w:r>
-        <w:t>gnals</w:t>
-      </w:r>
-      <w:r>
-        <w:rPr>
-          <w:rFonts w:hint="eastAsia"/>
-        </w:rPr>
-        <w:t>数组了定义了会用到的信号以及对应的处理函数。父进程收到信号会调用ngx</w:t>
-      </w:r>
-      <w:r>
-        <w:t>_signal_handler</w:t>
-      </w:r>
-      <w:r>
-        <w:rPr>
-          <w:rFonts w:hint="eastAsia"/>
-        </w:rPr>
-        <w:t>函数进行处理。</w:t>
-      </w:r>
-    </w:p>
-    <w:p>
-      <w:r>
-        <w:rPr>
-          <w:rFonts w:hint="eastAsia"/>
-          <w:b/>
-        </w:rPr>
-        <w:t>原子操作</w:t>
-      </w:r>
-      <w:r>
-        <w:rPr>
-          <w:rFonts w:hint="eastAsia"/>
-        </w:rPr>
-        <w:t>：</w:t>
-      </w:r>
-    </w:p>
-    <w:p>
-      <w:r>
-        <w:rPr>
-          <w:rFonts w:hint="eastAsia"/>
-        </w:rPr>
-        <w:t>nginx提供两个原子操作的函数ngx</w:t>
-      </w:r>
-      <w:r>
-        <w:t>_atomic_cmp_set</w:t>
-      </w:r>
-      <w:r>
-        <w:rPr>
-          <w:rFonts w:hint="eastAsia"/>
-        </w:rPr>
-        <w:t>和n</w:t>
-      </w:r>
-      <w:r>
-        <w:t>gx_atomic_fetch_add</w:t>
-      </w:r>
-      <w:r>
-        <w:rPr>
-          <w:rFonts w:hint="eastAsia"/>
-        </w:rPr>
-        <w:t>。</w:t>
-      </w:r>
-    </w:p>
-    <w:p>
-      <w:r>
-        <w:rPr>
-          <w:rFonts w:hint="eastAsia"/>
-          <w:b/>
-        </w:rPr>
-        <w:t>信号量</w:t>
-      </w:r>
-      <w:r>
-        <w:rPr>
-          <w:rFonts w:hint="eastAsia"/>
-        </w:rPr>
-        <w:t>：</w:t>
-      </w:r>
-    </w:p>
-    <w:p>
-      <w:r>
-        <w:rPr>
-          <w:rFonts w:hint="eastAsia"/>
-        </w:rPr>
-        <w:t>nginx使用信号量作为互斥锁来使用。</w:t>
-      </w:r>
-    </w:p>
-    <w:p>
-      <w:r>
-        <w:rPr>
-          <w:rFonts w:hint="eastAsia"/>
-        </w:rPr>
-        <w:t>通过</w:t>
-      </w:r>
-      <w:r>
-        <w:t>ngx_shmtx_create</w:t>
-      </w:r>
-      <w:r>
-        <w:rPr>
-          <w:rFonts w:hint="eastAsia"/>
-        </w:rPr>
-        <w:t>创建信号量。</w:t>
-      </w:r>
-    </w:p>
-    <w:p>
-      <w:r>
-        <w:t>ngx_shmtx_lock</w:t>
-      </w:r>
-      <w:r>
-        <w:rPr>
-          <w:rFonts w:hint="eastAsia"/>
-        </w:rPr>
-        <w:t>加锁。</w:t>
-      </w:r>
-    </w:p>
-    <w:p>
-      <w:r>
-        <w:t>ngx_shmtx_unlock</w:t>
-      </w:r>
-      <w:r>
-        <w:rPr>
-          <w:rFonts w:hint="eastAsia"/>
-        </w:rPr>
-        <w:t>解锁。</w:t>
-      </w:r>
-    </w:p>
-    <w:p>
-      <w:r>
-        <w:t>ngx_shmtx_destroy</w:t>
-      </w:r>
-      <w:r>
-        <w:rPr>
-          <w:rFonts w:hint="eastAsia"/>
-        </w:rPr>
-        <w:t>销毁信号量。</w:t>
-      </w:r>
-    </w:p>
-    <w:p>
-      <w:r>
-        <w:rPr>
-          <w:rFonts w:hint="eastAsia"/>
-        </w:rPr>
-        <w:t>信号量最开始是0，</w:t>
-      </w:r>
-      <w:r>
-        <w:t>sem_post</w:t>
-      </w:r>
-      <w:r>
-        <w:rPr>
-          <w:rFonts w:hint="eastAsia"/>
-        </w:rPr>
-        <w:t>信号量加1，s</w:t>
-      </w:r>
-      <w:r>
-        <w:t>em_wait</w:t>
-      </w:r>
-      <w:r>
-        <w:rPr>
-          <w:rFonts w:hint="eastAsia"/>
-        </w:rPr>
-        <w:t>信号量减1。如果信号量小于等于0，那么sem</w:t>
-      </w:r>
-      <w:r>
-        <w:t>_wait</w:t>
-      </w:r>
-      <w:r>
-        <w:rPr>
-          <w:rFonts w:hint="eastAsia"/>
-        </w:rPr>
-        <w:t>会阻塞当前进程。</w:t>
-      </w:r>
-    </w:p>
-    <w:p>
-      <w:pPr>
-        <w:rPr>
-          <w:rFonts w:hint="eastAsia"/>
-        </w:rPr>
-      </w:pPr>
-      <w:r>
-        <w:rPr>
-          <w:rFonts w:hint="eastAsia"/>
-        </w:rPr>
-        <w:t>所以se</w:t>
-      </w:r>
-      <w:r>
-        <w:t>m_wait</w:t>
-      </w:r>
-      <w:r>
-        <w:rPr>
-          <w:rFonts w:hint="eastAsia"/>
-        </w:rPr>
-        <w:t>是解锁，sem</w:t>
-      </w:r>
-      <w:r>
-        <w:t>_post</w:t>
-      </w:r>
-      <w:r>
-        <w:rPr>
-          <w:rFonts w:hint="eastAsia"/>
-        </w:rPr>
-        <w:t>是加锁。</w:t>
-      </w:r>
-    </w:p>
-    <w:p>
-      <w:r>
-        <w:rPr>
-          <w:rFonts w:hint="eastAsia"/>
-          <w:b/>
-        </w:rPr>
-        <w:t>文件锁</w:t>
-      </w:r>
-      <w:r>
-        <w:rPr>
-          <w:rFonts w:hint="eastAsia"/>
-        </w:rPr>
-        <w:t>：</w:t>
-      </w:r>
-    </w:p>
-    <w:p>
-      <w:pPr>
-        <w:rPr>
-          <w:rFonts w:hint="eastAsia"/>
-        </w:rPr>
-      </w:pPr>
-      <w:r>
-        <w:rPr>
-          <w:rFonts w:hint="eastAsia"/>
-        </w:rPr>
-        <w:t>nginx的文件锁cmd参数有两个值F</w:t>
-      </w:r>
-      <w:r>
-        <w:t>_SETLK</w:t>
-      </w:r>
-      <w:r>
-        <w:rPr>
-          <w:rFonts w:hint="eastAsia"/>
-        </w:rPr>
-        <w:t>和F</w:t>
-      </w:r>
-      <w:r>
-        <w:t>_SETLKW</w:t>
-      </w:r>
-      <w:r>
-        <w:rPr>
-          <w:rFonts w:hint="eastAsia"/>
-        </w:rPr>
-        <w:t>，第一个如果获取锁失败会直接返回，不会阻塞。第二个获取锁失败会一直等待。</w:t>
-      </w:r>
-    </w:p>
-    <w:p>
-      <w:r>
-        <w:rPr>
-          <w:rFonts w:hint="eastAsia"/>
-          <w:b/>
-        </w:rPr>
-        <w:t>互斥锁</w:t>
-      </w:r>
-      <w:r>
-        <w:rPr>
-          <w:rFonts w:hint="eastAsia"/>
-        </w:rPr>
-        <w:t>：</w:t>
-      </w:r>
-    </w:p>
-    <w:p>
-      <w:r>
-        <w:rPr>
-          <w:rFonts w:hint="eastAsia"/>
-        </w:rPr>
-        <w:t>nginx的互斥锁有两个实现，一个是上面讲的文件锁。另一个是基于原子变量。</w:t>
-      </w:r>
-    </w:p>
-    <w:p>
-      <w:r>
-        <w:rPr>
-          <w:rFonts w:hint="eastAsia"/>
-        </w:rPr>
-        <w:t>如果当前操作系统支持原子变量，则会优先使用原子变量锁。原子变量实现的互斥锁会同时判断是否使用信号量。如果使用信号量的话，则会使进程进入睡眠状态。不使用信号量则互斥锁和自旋锁是一样的。</w:t>
-      </w:r>
-    </w:p>
-    <w:p>
-      <w:pPr>
-        <w:rPr>
-          <w:rFonts w:hint="eastAsia"/>
-        </w:rPr>
-      </w:pPr>
-      <w:r>
-        <w:rPr>
-          <w:rFonts w:hint="eastAsia"/>
-        </w:rPr>
-        <w:t>锁为</w:t>
-      </w:r>
-      <w:r>
-        <w:t>0</w:t>
-      </w:r>
-      <w:r>
-        <w:rPr>
-          <w:rFonts w:hint="eastAsia"/>
-        </w:rPr>
-        <w:t>或者正数的时候表示没有进程获得了锁，为负数的时候表示有进程获得了锁。和信号量类似。</w:t>
-      </w:r>
-    </w:p>
-    <w:p>
-      <w:r>
-        <w:rPr>
-          <w:rFonts w:hint="eastAsia"/>
-          <w:b/>
-        </w:rPr>
-        <w:t>自旋锁</w:t>
-      </w:r>
-      <w:r>
-        <w:rPr>
-          <w:rFonts w:hint="eastAsia"/>
-        </w:rPr>
-        <w:t>：</w:t>
-      </w:r>
-    </w:p>
-    <w:p>
-      <w:r>
-        <w:rPr>
-          <w:rFonts w:hint="eastAsia"/>
-        </w:rPr>
-        <w:t>自旋锁就是获取不到的锁的时候，暂时不要让出正在使用的</w:t>
-      </w:r>
-      <w:r>
-        <w:t>CPU</w:t>
-      </w:r>
-      <w:r>
-        <w:rPr>
-          <w:rFonts w:hint="eastAsia"/>
-        </w:rPr>
-        <w:t>，而是等待一段时间，检查是否有其他进程释放锁，这样可以减少进程间切换的次数。</w:t>
-      </w:r>
-    </w:p>
-    <w:p>
-      <w:pPr>
-        <w:rPr>
-          <w:rFonts w:hint="eastAsia"/>
-        </w:rPr>
-      </w:pPr>
-      <w:r>
-        <w:rPr>
-          <w:rFonts w:hint="eastAsia"/>
-        </w:rPr>
-        <w:t>如果等待了一段时间也无法获取到锁，则调用ngx</w:t>
-      </w:r>
-      <w:r>
-        <w:t>_sched_yield</w:t>
-      </w:r>
-      <w:r>
-        <w:rPr>
-          <w:rFonts w:hint="eastAsia"/>
-        </w:rPr>
-        <w:t>，当前进程不休眠，而是暂时让出C</w:t>
-      </w:r>
-      <w:r>
-        <w:t>PU</w:t>
-      </w:r>
-      <w:r>
-        <w:rPr>
-          <w:rFonts w:hint="eastAsia"/>
-        </w:rPr>
-        <w:t>。这样可以减少进程休眠再被唤醒的消耗。</w:t>
-      </w:r>
-    </w:p>
-    <w:p>
-      <w:pPr>
-        <w:pStyle w:val="3"/>
+        <w:t>十七、u</w:t>
+      </w:r>
+      <w:r>
+        <w:t>pstream</w:t>
+      </w:r>
+      <w:r>
+        <w:rPr>
+          <w:rFonts w:hint="eastAsia"/>
+        </w:rPr>
+        <w:t>负载均衡</w:t>
+      </w:r>
+    </w:p>
+    <w:p>
+      <w:pPr>
+        <w:pStyle w:val="9"/>
         <w:numPr>
           <w:ilvl w:val="0"/>
           <w:numId w:val="7"/>
         </w:numPr>
+        <w:ind w:firstLineChars="0"/>
+      </w:pPr>
+      <w:r>
+        <w:rPr>
+          <w:rFonts w:hint="eastAsia"/>
+        </w:rPr>
+        <w:t>轮询-默认负载均衡策略</w:t>
+      </w:r>
+    </w:p>
+    <w:p>
+      <w:r>
+        <w:rPr>
+          <w:rFonts w:hint="eastAsia"/>
+        </w:rPr>
+        <w:t>轮询算法支持按照权重进行轮询。轮询中如果发现后端服务器不可用，则自动删除。</w:t>
+      </w:r>
+    </w:p>
+    <w:p>
+      <w:pPr>
+        <w:pStyle w:val="9"/>
+        <w:numPr>
+          <w:ilvl w:val="0"/>
+          <w:numId w:val="7"/>
+        </w:numPr>
+        <w:ind w:firstLineChars="0"/>
+      </w:pPr>
+      <w:r>
+        <w:rPr>
+          <w:rFonts w:hint="eastAsia"/>
+        </w:rPr>
+        <w:t>ip_</w:t>
+      </w:r>
+      <w:r>
+        <w:t>hash</w:t>
+      </w:r>
+    </w:p>
+    <w:p>
+      <w:r>
+        <w:rPr>
+          <w:rFonts w:hint="eastAsia"/>
+        </w:rPr>
+        <w:t>根据客户端ip进行哈希，保证同一个客户端始终连接相同的后端服务器。如果后端服务器不可用，只能手动删除。</w:t>
+      </w:r>
+    </w:p>
+    <w:p>
+      <w:pPr>
+        <w:pStyle w:val="9"/>
+        <w:numPr>
+          <w:ilvl w:val="0"/>
+          <w:numId w:val="7"/>
+        </w:numPr>
+        <w:ind w:firstLineChars="0"/>
+      </w:pPr>
+      <w:r>
+        <w:rPr>
+          <w:rFonts w:hint="eastAsia"/>
+        </w:rPr>
+        <w:t>最少连接</w:t>
+      </w:r>
+    </w:p>
+    <w:p>
+      <w:r>
+        <w:rPr>
+          <w:rFonts w:hint="eastAsia"/>
+        </w:rPr>
+        <w:t>这种方式就是解决连接时间长短不一导致后端服务器负载不均衡的情况。</w:t>
+      </w:r>
+    </w:p>
+    <w:p>
+      <w:r>
+        <w:rPr>
+          <w:rFonts w:hint="eastAsia"/>
+        </w:rPr>
+        <w:t>第三负载均衡插件：</w:t>
+      </w:r>
+    </w:p>
+    <w:p>
+      <w:r>
+        <w:rPr>
+          <w:rFonts w:hint="eastAsia"/>
+        </w:rPr>
+        <w:t>fair：服务器响应时间短的优先分配。</w:t>
+      </w:r>
+    </w:p>
+    <w:p>
+      <w:pPr>
+        <w:rPr>
+          <w:rFonts w:hint="eastAsia"/>
+        </w:rPr>
+      </w:pPr>
+      <w:r>
+        <w:rPr>
+          <w:rFonts w:hint="eastAsia"/>
+        </w:rPr>
+        <w:t>url</w:t>
+      </w:r>
+      <w:r>
+        <w:t>_hash</w:t>
+      </w:r>
+      <w:r>
+        <w:rPr>
+          <w:rFonts w:hint="eastAsia"/>
+        </w:rPr>
+        <w:t>：根据url来hash后端服务器，保证缓存有更高的命中率。</w:t>
+      </w:r>
+    </w:p>
+    <w:p>
+      <w:pPr>
+        <w:ind w:firstLine="420" w:firstLineChars="0"/>
+        <w:rPr>
+          <w:rFonts w:hint="eastAsia"/>
+          <w:lang w:val="en-US" w:eastAsia="zh-CN"/>
+        </w:rPr>
+      </w:pPr>
+      <w:r>
+        <w:rPr>
+          <w:rFonts w:hint="eastAsia"/>
+          <w:lang w:val="en-US" w:eastAsia="zh-CN"/>
+        </w:rPr>
+        <w:t>每个负载均衡模块都会注册peer.init、peer.get、peer.free三个函数，目的就是为了根据不同的负载均衡策略选择符合条件的后端服务器进行连接。所有的负载均衡模块会组成一个链表，每个请求都会从表首的负载均衡模块开始，判断是否由当前的负载均衡模块执行负载均衡策略，如果不是则选择下一个负载均衡模块。</w:t>
+      </w:r>
+    </w:p>
+    <w:p>
+      <w:pPr>
+        <w:ind w:firstLine="420" w:firstLineChars="0"/>
+        <w:rPr>
+          <w:rFonts w:hint="default"/>
+          <w:lang w:val="en-US" w:eastAsia="zh-CN"/>
+        </w:rPr>
+      </w:pPr>
+      <w:r>
+        <w:rPr>
+          <w:rFonts w:hint="eastAsia"/>
+          <w:lang w:val="en-US" w:eastAsia="zh-CN"/>
+        </w:rPr>
+        <w:t>peer.init是在upstream模块配置的init函数ngx_stream_upstream_init_main_conf</w:t>
+      </w:r>
+      <w:bookmarkStart w:id="0" w:name="_GoBack"/>
+      <w:bookmarkEnd w:id="0"/>
+      <w:r>
+        <w:rPr>
+          <w:rFonts w:hint="eastAsia"/>
+          <w:lang w:val="en-US" w:eastAsia="zh-CN"/>
+        </w:rPr>
+        <w:t>中调用的。</w:t>
+      </w:r>
+    </w:p>
+    <w:p>
+      <w:pPr>
+        <w:ind w:firstLine="420" w:firstLineChars="0"/>
+        <w:rPr>
+          <w:rFonts w:hint="default"/>
+          <w:lang w:val="en-US" w:eastAsia="zh-CN"/>
+        </w:rPr>
+      </w:pPr>
+      <w:r>
+        <w:rPr>
+          <w:rFonts w:hint="eastAsia"/>
+          <w:lang w:val="en-US" w:eastAsia="zh-CN"/>
+        </w:rPr>
+        <w:t>peer.get的返回值可以判定是否存在可用连接。NGX_DONE表示得到连接且连接已建立，只要直接发送数据即可。NGX_OK表示得到了连接但是连接未建立，那么需要建立连接。NGX_BUSY则表示无可用连接，返回502错误。</w:t>
+      </w:r>
+    </w:p>
+    <w:p>
+      <w:pPr>
+        <w:pStyle w:val="3"/>
+      </w:pPr>
+      <w:r>
+        <w:rPr>
+          <w:rFonts w:hint="eastAsia"/>
+        </w:rPr>
+        <w:t>十八、Nginx进程间通信</w:t>
+      </w:r>
+    </w:p>
+    <w:p>
+      <w:r>
+        <w:rPr>
+          <w:rFonts w:hint="eastAsia"/>
+        </w:rPr>
+        <w:t>nginx使用三种进程间通信方式：共享内存、socket、信号。</w:t>
+      </w:r>
+    </w:p>
+    <w:p>
+      <w:r>
+        <w:rPr>
+          <w:rFonts w:hint="eastAsia"/>
+        </w:rPr>
+        <w:t>使用三种数据同步方式：原子操作、信号量、文件锁。</w:t>
+      </w:r>
+    </w:p>
+    <w:p>
+      <w:r>
+        <w:rPr>
+          <w:rFonts w:hint="eastAsia"/>
+          <w:b/>
+        </w:rPr>
+        <w:t>共享内存</w:t>
+      </w:r>
+      <w:r>
+        <w:rPr>
+          <w:rFonts w:hint="eastAsia"/>
+        </w:rPr>
+        <w:t>：</w:t>
+      </w:r>
+    </w:p>
+    <w:p>
+      <w:r>
+        <w:rPr>
+          <w:rFonts w:hint="eastAsia"/>
+        </w:rPr>
+        <w:t>通过mmap或shmget系统调用，</w:t>
+      </w:r>
+      <w:r>
+        <w:t>nginx</w:t>
+      </w:r>
+      <w:r>
+        <w:rPr>
+          <w:rFonts w:hint="eastAsia"/>
+        </w:rPr>
+        <w:t>中</w:t>
+      </w:r>
+      <w:r>
+        <w:t>ngx_stat_accepted</w:t>
+      </w:r>
+      <w:r>
+        <w:rPr>
+          <w:rFonts w:hint="eastAsia"/>
+        </w:rPr>
+        <w:t>、</w:t>
+      </w:r>
+      <w:r>
+        <w:t>ngx_stat_requests</w:t>
+      </w:r>
+      <w:r>
+        <w:rPr>
+          <w:rFonts w:hint="eastAsia"/>
+        </w:rPr>
+        <w:t>等统计作用的全局变量就是采用共享内存的方式存储的。</w:t>
+      </w:r>
+    </w:p>
+    <w:p>
+      <w:r>
+        <w:rPr>
+          <w:rFonts w:hint="eastAsia"/>
+          <w:b/>
+        </w:rPr>
+        <w:t>频道s</w:t>
+      </w:r>
+      <w:r>
+        <w:rPr>
+          <w:b/>
+        </w:rPr>
+        <w:t>ocketpair</w:t>
+      </w:r>
+      <w:r>
+        <w:rPr>
+          <w:rFonts w:hint="eastAsia"/>
+        </w:rPr>
+        <w:t>：</w:t>
+      </w:r>
+    </w:p>
+    <w:p>
+      <w:r>
+        <w:t>int socketpair(int d, int type, int protocol, int sv[2]);</w:t>
+      </w:r>
+    </w:p>
+    <w:p>
+      <w:r>
+        <w:rPr>
+          <w:rFonts w:hint="eastAsia"/>
+        </w:rPr>
+        <w:t>d在linux系统下通常取值A</w:t>
+      </w:r>
+      <w:r>
+        <w:t>F_UNIX</w:t>
+      </w:r>
+    </w:p>
+    <w:p>
+      <w:r>
+        <w:rPr>
+          <w:rFonts w:hint="eastAsia"/>
+        </w:rPr>
+        <w:t>type取值S</w:t>
+      </w:r>
+      <w:r>
+        <w:t>OCK_STREAM</w:t>
+      </w:r>
+      <w:r>
+        <w:rPr>
+          <w:rFonts w:hint="eastAsia"/>
+        </w:rPr>
+        <w:t>或者S</w:t>
+      </w:r>
+      <w:r>
+        <w:t>OCK_DGRAM</w:t>
+      </w:r>
+    </w:p>
+    <w:p>
+      <w:r>
+        <w:rPr>
+          <w:rFonts w:hint="eastAsia"/>
+        </w:rPr>
+        <w:t>protocol必须传递</w:t>
+      </w:r>
+      <w:r>
+        <w:t>0</w:t>
+      </w:r>
+      <w:r>
+        <w:rPr>
+          <w:rFonts w:hint="eastAsia"/>
+        </w:rPr>
+        <w:t>。</w:t>
+      </w:r>
+    </w:p>
+    <w:p>
+      <w:r>
+        <w:rPr>
+          <w:rFonts w:hint="eastAsia"/>
+        </w:rPr>
+        <w:t>sv是存放创建好的socket的</w:t>
+      </w:r>
+      <w:r>
+        <w:t>fd</w:t>
+      </w:r>
+      <w:r>
+        <w:rPr>
+          <w:rFonts w:hint="eastAsia"/>
+        </w:rPr>
+        <w:t>的数组。</w:t>
+      </w:r>
+    </w:p>
+    <w:p>
+      <w:r>
+        <w:rPr>
+          <w:rFonts w:hint="eastAsia"/>
+        </w:rPr>
+        <w:t>函数返回</w:t>
+      </w:r>
+      <w:r>
+        <w:t>0</w:t>
+      </w:r>
+      <w:r>
+        <w:rPr>
+          <w:rFonts w:hint="eastAsia"/>
+        </w:rPr>
+        <w:t>的时候表示socket创建成功，返回</w:t>
+      </w:r>
+      <w:r>
+        <w:t>-1</w:t>
+      </w:r>
+      <w:r>
+        <w:rPr>
+          <w:rFonts w:hint="eastAsia"/>
+        </w:rPr>
+        <w:t>的时候表示失败。</w:t>
+      </w:r>
+    </w:p>
+    <w:p>
+      <w:r>
+        <w:rPr>
+          <w:rFonts w:hint="eastAsia"/>
+        </w:rPr>
+        <w:t>nginx</w:t>
+      </w:r>
+      <w:r>
+        <w:rPr>
+          <w:rFonts w:hint="eastAsia"/>
+          <w:lang w:val="en-US" w:eastAsia="zh-CN"/>
+        </w:rPr>
+        <w:t>父进程</w:t>
+      </w:r>
+      <w:r>
+        <w:rPr>
+          <w:rFonts w:hint="eastAsia"/>
+        </w:rPr>
+        <w:t>调用socketpair创建套接字</w:t>
+      </w:r>
+      <w:r>
+        <w:rPr>
+          <w:rFonts w:hint="eastAsia"/>
+          <w:lang w:eastAsia="zh-CN"/>
+        </w:rPr>
+        <w:t>，</w:t>
+      </w:r>
+      <w:r>
+        <w:rPr>
+          <w:rFonts w:hint="eastAsia"/>
+          <w:lang w:val="en-US" w:eastAsia="zh-CN"/>
+        </w:rPr>
+        <w:t>保存在全局数组ngx_processes中。</w:t>
+      </w:r>
+      <w:r>
+        <w:rPr>
+          <w:rFonts w:hint="eastAsia"/>
+        </w:rPr>
+        <w:t>然后fork子进程。然后在父进程中关闭sv</w:t>
+      </w:r>
+      <w:r>
+        <w:t>[1]</w:t>
+      </w:r>
+      <w:r>
+        <w:rPr>
+          <w:rFonts w:hint="eastAsia"/>
+        </w:rPr>
+        <w:t>的套接字，在子进程中关闭sv[</w:t>
+      </w:r>
+      <w:r>
+        <w:t>0]</w:t>
+      </w:r>
+      <w:r>
+        <w:rPr>
+          <w:rFonts w:hint="eastAsia"/>
+        </w:rPr>
+        <w:t>的套接字。父进程通过s</w:t>
+      </w:r>
+      <w:r>
+        <w:t>v[0]</w:t>
+      </w:r>
+      <w:r>
+        <w:rPr>
+          <w:rFonts w:hint="eastAsia"/>
+        </w:rPr>
+        <w:t>跟子进程通信，子进程通过sv</w:t>
+      </w:r>
+      <w:r>
+        <w:t>[1]</w:t>
+      </w:r>
+      <w:r>
+        <w:rPr>
+          <w:rFonts w:hint="eastAsia"/>
+        </w:rPr>
+        <w:t>跟父进程通信。</w:t>
+      </w:r>
+    </w:p>
+    <w:p>
+      <w:r>
+        <w:rPr>
+          <w:rFonts w:hint="eastAsia"/>
+        </w:rPr>
+        <w:t>work进程也是通过epoll事件驱动来调度从socket频道中接收父进程发来的消息。</w:t>
+      </w:r>
+    </w:p>
+    <w:p>
+      <w:r>
+        <w:rPr>
+          <w:rFonts w:hint="eastAsia"/>
+          <w:b/>
+        </w:rPr>
+        <w:t>信号</w:t>
+      </w:r>
+      <w:r>
+        <w:rPr>
+          <w:rFonts w:hint="eastAsia"/>
+        </w:rPr>
+        <w:t>：</w:t>
+      </w:r>
+    </w:p>
+    <w:p>
+      <w:r>
+        <w:rPr>
+          <w:rFonts w:hint="eastAsia"/>
+        </w:rPr>
+        <w:t>ngin</w:t>
+      </w:r>
+      <w:r>
+        <w:t>x</w:t>
+      </w:r>
+      <w:r>
+        <w:rPr>
+          <w:rFonts w:hint="eastAsia"/>
+        </w:rPr>
+        <w:t>的si</w:t>
+      </w:r>
+      <w:r>
+        <w:t>gnals</w:t>
+      </w:r>
+      <w:r>
+        <w:rPr>
+          <w:rFonts w:hint="eastAsia"/>
+        </w:rPr>
+        <w:t>数组了定义了会用到的信号以及对应的处理函数。父进程收到信号会调用ngx</w:t>
+      </w:r>
+      <w:r>
+        <w:t>_signal_handler</w:t>
+      </w:r>
+      <w:r>
+        <w:rPr>
+          <w:rFonts w:hint="eastAsia"/>
+        </w:rPr>
+        <w:t>函数进行处理。</w:t>
+      </w:r>
+    </w:p>
+    <w:p>
+      <w:r>
+        <w:rPr>
+          <w:rFonts w:hint="eastAsia"/>
+          <w:b/>
+        </w:rPr>
+        <w:t>原子操作</w:t>
+      </w:r>
+      <w:r>
+        <w:rPr>
+          <w:rFonts w:hint="eastAsia"/>
+        </w:rPr>
+        <w:t>：</w:t>
+      </w:r>
+    </w:p>
+    <w:p>
+      <w:r>
+        <w:rPr>
+          <w:rFonts w:hint="eastAsia"/>
+        </w:rPr>
+        <w:t>nginx提供两个原子操作的函数ngx</w:t>
+      </w:r>
+      <w:r>
+        <w:t>_atomic_cmp_set</w:t>
+      </w:r>
+      <w:r>
+        <w:rPr>
+          <w:rFonts w:hint="eastAsia"/>
+        </w:rPr>
+        <w:t>和n</w:t>
+      </w:r>
+      <w:r>
+        <w:t>gx_atomic_fetch_add</w:t>
+      </w:r>
+      <w:r>
+        <w:rPr>
+          <w:rFonts w:hint="eastAsia"/>
+        </w:rPr>
+        <w:t>。</w:t>
+      </w:r>
+    </w:p>
+    <w:p>
+      <w:r>
+        <w:rPr>
+          <w:rFonts w:hint="eastAsia"/>
+          <w:b/>
+        </w:rPr>
+        <w:t>信号量</w:t>
+      </w:r>
+      <w:r>
+        <w:rPr>
+          <w:rFonts w:hint="eastAsia"/>
+        </w:rPr>
+        <w:t>：</w:t>
+      </w:r>
+    </w:p>
+    <w:p>
+      <w:r>
+        <w:rPr>
+          <w:rFonts w:hint="eastAsia"/>
+        </w:rPr>
+        <w:t>nginx使用信号量作为互斥锁来使用。</w:t>
+      </w:r>
+    </w:p>
+    <w:p>
+      <w:r>
+        <w:rPr>
+          <w:rFonts w:hint="eastAsia"/>
+        </w:rPr>
+        <w:t>通过</w:t>
+      </w:r>
+      <w:r>
+        <w:t>ngx_shmtx_create</w:t>
+      </w:r>
+      <w:r>
+        <w:rPr>
+          <w:rFonts w:hint="eastAsia"/>
+        </w:rPr>
+        <w:t>创建信号量。</w:t>
+      </w:r>
+    </w:p>
+    <w:p>
+      <w:r>
+        <w:t>ngx_shmtx_lock</w:t>
+      </w:r>
+      <w:r>
+        <w:rPr>
+          <w:rFonts w:hint="eastAsia"/>
+        </w:rPr>
+        <w:t>加锁。</w:t>
+      </w:r>
+    </w:p>
+    <w:p>
+      <w:r>
+        <w:t>ngx_shmtx_unlock</w:t>
+      </w:r>
+      <w:r>
+        <w:rPr>
+          <w:rFonts w:hint="eastAsia"/>
+        </w:rPr>
+        <w:t>解锁。</w:t>
+      </w:r>
+    </w:p>
+    <w:p>
+      <w:r>
+        <w:t>ngx_shmtx_destroy</w:t>
+      </w:r>
+      <w:r>
+        <w:rPr>
+          <w:rFonts w:hint="eastAsia"/>
+        </w:rPr>
+        <w:t>销毁信号量。</w:t>
+      </w:r>
+    </w:p>
+    <w:p>
+      <w:r>
+        <w:rPr>
+          <w:rFonts w:hint="eastAsia"/>
+        </w:rPr>
+        <w:t>信号量最开始是0，</w:t>
+      </w:r>
+      <w:r>
+        <w:t>sem_post</w:t>
+      </w:r>
+      <w:r>
+        <w:rPr>
+          <w:rFonts w:hint="eastAsia"/>
+        </w:rPr>
+        <w:t>信号量加1，s</w:t>
+      </w:r>
+      <w:r>
+        <w:t>em_wait</w:t>
+      </w:r>
+      <w:r>
+        <w:rPr>
+          <w:rFonts w:hint="eastAsia"/>
+        </w:rPr>
+        <w:t>信号量减1。如果信号量小于等于0，那么sem</w:t>
+      </w:r>
+      <w:r>
+        <w:t>_wait</w:t>
+      </w:r>
+      <w:r>
+        <w:rPr>
+          <w:rFonts w:hint="eastAsia"/>
+        </w:rPr>
+        <w:t>会阻塞当前进程。</w:t>
+      </w:r>
+    </w:p>
+    <w:p>
+      <w:pPr>
+        <w:rPr>
+          <w:rFonts w:hint="eastAsia"/>
+        </w:rPr>
+      </w:pPr>
+      <w:r>
+        <w:rPr>
+          <w:rFonts w:hint="eastAsia"/>
+        </w:rPr>
+        <w:t>所以se</w:t>
+      </w:r>
+      <w:r>
+        <w:t>m_wait</w:t>
+      </w:r>
+      <w:r>
+        <w:rPr>
+          <w:rFonts w:hint="eastAsia"/>
+        </w:rPr>
+        <w:t>是解锁，sem</w:t>
+      </w:r>
+      <w:r>
+        <w:t>_post</w:t>
+      </w:r>
+      <w:r>
+        <w:rPr>
+          <w:rFonts w:hint="eastAsia"/>
+        </w:rPr>
+        <w:t>是加锁。</w:t>
+      </w:r>
+    </w:p>
+    <w:p>
+      <w:r>
+        <w:rPr>
+          <w:rFonts w:hint="eastAsia"/>
+          <w:b/>
+        </w:rPr>
+        <w:t>文件锁</w:t>
+      </w:r>
+      <w:r>
+        <w:rPr>
+          <w:rFonts w:hint="eastAsia"/>
+        </w:rPr>
+        <w:t>：</w:t>
+      </w:r>
+    </w:p>
+    <w:p>
+      <w:pPr>
+        <w:rPr>
+          <w:rFonts w:hint="eastAsia"/>
+        </w:rPr>
+      </w:pPr>
+      <w:r>
+        <w:rPr>
+          <w:rFonts w:hint="eastAsia"/>
+        </w:rPr>
+        <w:t>nginx的文件锁cmd参数有两个值F</w:t>
+      </w:r>
+      <w:r>
+        <w:t>_SETLK</w:t>
+      </w:r>
+      <w:r>
+        <w:rPr>
+          <w:rFonts w:hint="eastAsia"/>
+        </w:rPr>
+        <w:t>和F</w:t>
+      </w:r>
+      <w:r>
+        <w:t>_SETLKW</w:t>
+      </w:r>
+      <w:r>
+        <w:rPr>
+          <w:rFonts w:hint="eastAsia"/>
+        </w:rPr>
+        <w:t>，第一个如果获取锁失败会直接返回，不会阻塞。第二个获取锁失败会一直等待。</w:t>
+      </w:r>
+    </w:p>
+    <w:p>
+      <w:r>
+        <w:rPr>
+          <w:rFonts w:hint="eastAsia"/>
+          <w:b/>
+        </w:rPr>
+        <w:t>互斥锁</w:t>
+      </w:r>
+      <w:r>
+        <w:rPr>
+          <w:rFonts w:hint="eastAsia"/>
+        </w:rPr>
+        <w:t>：</w:t>
+      </w:r>
+    </w:p>
+    <w:p>
+      <w:r>
+        <w:rPr>
+          <w:rFonts w:hint="eastAsia"/>
+        </w:rPr>
+        <w:t>nginx的互斥锁有两个实现，一个是上面讲的文件锁。另一个是基于原子变量。</w:t>
+      </w:r>
+    </w:p>
+    <w:p>
+      <w:r>
+        <w:rPr>
+          <w:rFonts w:hint="eastAsia"/>
+        </w:rPr>
+        <w:t>如果当前操作系统支持原子变量，则会优先使用原子变量锁。原子变量实现的互斥锁会同时判断是否使用信号量。如果使用信号量的话，则会使进程进入睡眠状态。不使用信号量则互斥锁和自旋锁是一样的。</w:t>
+      </w:r>
+    </w:p>
+    <w:p>
+      <w:pPr>
+        <w:rPr>
+          <w:rFonts w:hint="eastAsia"/>
+        </w:rPr>
+      </w:pPr>
+      <w:r>
+        <w:rPr>
+          <w:rFonts w:hint="eastAsia"/>
+        </w:rPr>
+        <w:t>锁为</w:t>
+      </w:r>
+      <w:r>
+        <w:t>0</w:t>
+      </w:r>
+      <w:r>
+        <w:rPr>
+          <w:rFonts w:hint="eastAsia"/>
+        </w:rPr>
+        <w:t>或者正数的时候表示没有进程获得了锁，为负数的时候表示有进程获得了锁。和信号量类似。</w:t>
+      </w:r>
+    </w:p>
+    <w:p>
+      <w:r>
+        <w:rPr>
+          <w:rFonts w:hint="eastAsia"/>
+          <w:b/>
+        </w:rPr>
+        <w:t>自旋锁</w:t>
+      </w:r>
+      <w:r>
+        <w:rPr>
+          <w:rFonts w:hint="eastAsia"/>
+        </w:rPr>
+        <w:t>：</w:t>
+      </w:r>
+    </w:p>
+    <w:p>
+      <w:r>
+        <w:rPr>
+          <w:rFonts w:hint="eastAsia"/>
+        </w:rPr>
+        <w:t>自旋锁就是获取不到的锁的时候，暂时不要让出正在使用的</w:t>
+      </w:r>
+      <w:r>
+        <w:t>CPU</w:t>
+      </w:r>
+      <w:r>
+        <w:rPr>
+          <w:rFonts w:hint="eastAsia"/>
+        </w:rPr>
+        <w:t>，而是等待一段时间，检查是否有其他进程释放锁，这样可以减少进程间切换的次数。</w:t>
+      </w:r>
+    </w:p>
+    <w:p>
+      <w:pPr>
+        <w:rPr>
+          <w:rFonts w:hint="eastAsia"/>
+        </w:rPr>
+      </w:pPr>
+      <w:r>
+        <w:rPr>
+          <w:rFonts w:hint="eastAsia"/>
+        </w:rPr>
+        <w:t>如果等待了一段时间也无法获取到锁，则调用ngx</w:t>
+      </w:r>
+      <w:r>
+        <w:t>_sched_yield</w:t>
+      </w:r>
+      <w:r>
+        <w:rPr>
+          <w:rFonts w:hint="eastAsia"/>
+        </w:rPr>
+        <w:t>，当前进程不休眠，而是暂时让出C</w:t>
+      </w:r>
+      <w:r>
+        <w:t>PU</w:t>
+      </w:r>
+      <w:r>
+        <w:rPr>
+          <w:rFonts w:hint="eastAsia"/>
+        </w:rPr>
+        <w:t>。这样可以减少进程休眠再被唤醒的消耗。</w:t>
+      </w:r>
+    </w:p>
+    <w:p>
+      <w:pPr>
+        <w:pStyle w:val="3"/>
+        <w:numPr>
+          <w:ilvl w:val="0"/>
+          <w:numId w:val="8"/>
+        </w:numPr>
         <w:rPr>
           <w:rFonts w:hint="eastAsia"/>
           <w:lang w:val="en-US" w:eastAsia="zh-CN"/>
@@ -4915,6 +5197,7 @@
     <w:p>
       <w:pPr>
         <w:numPr>
+          <w:ilvl w:val="0"/>
           <w:numId w:val="0"/>
         </w:numPr>
         <w:rPr>
@@ -4933,6 +5216,7 @@
     <w:p>
       <w:pPr>
         <w:numPr>
+          <w:ilvl w:val="0"/>
           <w:numId w:val="0"/>
         </w:numPr>
         <w:rPr>
@@ -4951,6 +5235,7 @@
     <w:p>
       <w:pPr>
         <w:numPr>
+          <w:ilvl w:val="0"/>
           <w:numId w:val="0"/>
         </w:numPr>
         <w:rPr>
@@ -4969,6 +5254,7 @@
     <w:p>
       <w:pPr>
         <w:numPr>
+          <w:ilvl w:val="0"/>
           <w:numId w:val="0"/>
         </w:numPr>
         <w:rPr>
@@ -4987,6 +5273,7 @@
     <w:p>
       <w:pPr>
         <w:numPr>
+          <w:ilvl w:val="0"/>
           <w:numId w:val="0"/>
         </w:numPr>
         <w:rPr>
@@ -5005,6 +5292,7 @@
     <w:p>
       <w:pPr>
         <w:numPr>
+          <w:ilvl w:val="0"/>
           <w:numId w:val="0"/>
         </w:numPr>
         <w:rPr>
@@ -5023,6 +5311,7 @@
     <w:p>
       <w:pPr>
         <w:numPr>
+          <w:ilvl w:val="0"/>
           <w:numId w:val="0"/>
         </w:numPr>
         <w:rPr>
@@ -5041,6 +5330,7 @@
     <w:p>
       <w:pPr>
         <w:numPr>
+          <w:ilvl w:val="0"/>
           <w:numId w:val="0"/>
         </w:numPr>
         <w:rPr>
@@ -5059,6 +5349,7 @@
     <w:p>
       <w:pPr>
         <w:numPr>
+          <w:ilvl w:val="0"/>
           <w:numId w:val="0"/>
         </w:numPr>
         <w:rPr>
@@ -5118,6 +5409,18 @@
     </w:lvl>
   </w:abstractNum>
   <w:abstractNum w:abstractNumId="2">
+    <w:nsid w:val="E33D8105"/>
+    <w:multiLevelType w:val="singleLevel"/>
+    <w:tmpl w:val="E33D8105"/>
+    <w:lvl w:ilvl="0" w:tentative="0">
+      <w:start w:val="2"/>
+      <w:numFmt w:val="decimal"/>
+      <w:suff w:val="nothing"/>
+      <w:lvlText w:val="%1、"/>
+      <w:lvlJc w:val="left"/>
+    </w:lvl>
+  </w:abstractNum>
+  <w:abstractNum w:abstractNumId="3">
     <w:nsid w:val="01233D97"/>
     <w:multiLevelType w:val="multilevel"/>
     <w:tmpl w:val="01233D97"/>
@@ -5206,7 +5509,7 @@
       </w:pPr>
     </w:lvl>
   </w:abstractNum>
-  <w:abstractNum w:abstractNumId="3">
+  <w:abstractNum w:abstractNumId="4">
     <w:nsid w:val="082F5E18"/>
     <w:multiLevelType w:val="singleLevel"/>
     <w:tmpl w:val="082F5E18"/>
@@ -5218,7 +5521,7 @@
       <w:lvlJc w:val="left"/>
     </w:lvl>
   </w:abstractNum>
-  <w:abstractNum w:abstractNumId="4">
+  <w:abstractNum w:abstractNumId="5">
     <w:nsid w:val="2A5BE684"/>
     <w:multiLevelType w:val="singleLevel"/>
     <w:tmpl w:val="2A5BE684"/>
@@ -5230,7 +5533,7 @@
       <w:lvlJc w:val="left"/>
     </w:lvl>
   </w:abstractNum>
-  <w:abstractNum w:abstractNumId="5">
+  <w:abstractNum w:abstractNumId="6">
     <w:nsid w:val="4FB523D3"/>
     <w:multiLevelType w:val="multilevel"/>
     <w:tmpl w:val="4FB523D3"/>
@@ -5319,7 +5622,7 @@
       </w:pPr>
     </w:lvl>
   </w:abstractNum>
-  <w:abstractNum w:abstractNumId="6">
+  <w:abstractNum w:abstractNumId="7">
     <w:nsid w:val="6D6C8FAA"/>
     <w:multiLevelType w:val="singleLevel"/>
     <w:tmpl w:val="6D6C8FAA"/>
@@ -5335,24 +5638,27 @@
     </w:lvl>
   </w:abstractNum>
   <w:num w:numId="1">
-    <w:abstractNumId w:val="6"/>
+    <w:abstractNumId w:val="7"/>
   </w:num>
   <w:num w:numId="2">
     <w:abstractNumId w:val="1"/>
   </w:num>
   <w:num w:numId="3">
+    <w:abstractNumId w:val="5"/>
+  </w:num>
+  <w:num w:numId="4">
+    <w:abstractNumId w:val="2"/>
+  </w:num>
+  <w:num w:numId="5">
     <w:abstractNumId w:val="4"/>
   </w:num>
-  <w:num w:numId="4">
+  <w:num w:numId="6">
     <w:abstractNumId w:val="3"/>
   </w:num>
-  <w:num w:numId="5">
-    <w:abstractNumId w:val="2"/>
+  <w:num w:numId="7">
+    <w:abstractNumId w:val="6"/>
   </w:num>
-  <w:num w:numId="6">
-    <w:abstractNumId w:val="5"/>
-  </w:num>
-  <w:num w:numId="7">
+  <w:num w:numId="8">
     <w:abstractNumId w:val="0"/>
   </w:num>
 </w:numbering>
@@ -5471,7 +5777,7 @@
     <w:lsdException w:unhideWhenUsed="0" w:uiPriority="0" w:semiHidden="0" w:name="HTML Sample"/>
     <w:lsdException w:unhideWhenUsed="0" w:uiPriority="0" w:semiHidden="0" w:name="HTML Typewriter"/>
     <w:lsdException w:unhideWhenUsed="0" w:uiPriority="0" w:semiHidden="0" w:name="HTML Variable"/>
-    <w:lsdException w:uiPriority="99" w:name="Normal Table"/>
+    <w:lsdException w:qFormat="1" w:uiPriority="99" w:name="Normal Table"/>
     <w:lsdException w:unhideWhenUsed="0" w:uiPriority="0" w:semiHidden="0" w:name="annotation subject"/>
     <w:lsdException w:uiPriority="0" w:name="Table Simple 1"/>
     <w:lsdException w:uiPriority="0" w:name="Table Simple 2"/>
@@ -5538,7 +5844,7 @@
     <w:lsdException w:unhideWhenUsed="0" w:uiPriority="63" w:semiHidden="0" w:name="Medium Shading 1 Accent 1"/>
     <w:lsdException w:unhideWhenUsed="0" w:uiPriority="64" w:semiHidden="0" w:name="Medium Shading 2 Accent 1"/>
     <w:lsdException w:unhideWhenUsed="0" w:uiPriority="65" w:semiHidden="0" w:name="Medium List 1 Accent 1"/>
-    <w:lsdException w:unhideWhenUsed="0" w:uiPriority="99" w:semiHidden="0" w:name="List Paragraph"/>
+    <w:lsdException w:qFormat="1" w:unhideWhenUsed="0" w:uiPriority="99" w:semiHidden="0" w:name="List Paragraph"/>
     <w:lsdException w:unhideWhenUsed="0" w:uiPriority="66" w:semiHidden="0" w:name="Medium List 2 Accent 1"/>
     <w:lsdException w:unhideWhenUsed="0" w:uiPriority="67" w:semiHidden="0" w:name="Medium Grid 1 Accent 1"/>
     <w:lsdException w:unhideWhenUsed="0" w:uiPriority="68" w:semiHidden="0" w:name="Medium Grid 2 Accent 1"/>
@@ -5682,6 +5988,7 @@
     <w:name w:val="Normal Table"/>
     <w:semiHidden/>
     <w:unhideWhenUsed/>
+    <w:qFormat/>
     <w:uiPriority w:val="99"/>
     <w:tblPr>
       <w:tblLayout w:type="fixed"/>
@@ -5728,6 +6035,7 @@
     <w:name w:val="批注框文本 字符"/>
     <w:basedOn w:val="7"/>
     <w:link w:val="4"/>
+    <w:qFormat/>
     <w:uiPriority w:val="0"/>
     <w:rPr>
       <w:kern w:val="2"/>
@@ -5738,6 +6046,7 @@
   <w:style w:type="paragraph" w:styleId="9">
     <w:name w:val="List Paragraph"/>
     <w:basedOn w:val="1"/>
+    <w:qFormat/>
     <w:uiPriority w:val="99"/>
     <w:pPr>
       <w:ind w:firstLine="420" w:firstLineChars="200"/>
